--- a/plantilla/inspeccion.docx
+++ b/plantilla/inspeccion.docx
@@ -958,13 +958,24 @@
       <w:pPr>
         <w:pStyle w:val="Heading1"/>
         <w:ind w:firstLine="152"/>
-        <w:rPr/>
-      </w:pPr>
-      <w:r>
-        <w:rPr>
-          <w:rtl w:val="0"/>
-        </w:rPr>
-        <w:t xml:space="preserve">{{ recomendaciones }}</w:t>
+        <w:rPr>
+          <w:b w:val="0"/>
+          <w:bCs w:val="0"/>
+        </w:rPr>
+      </w:pPr>
+      <w:r>
+        <w:rPr>
+          <w:rtl w:val="0"/>
+        </w:rPr>
+        <w:t xml:space="preserve">Nota técnica:</w:t>
+      </w:r>
+      <w:r>
+        <w:rPr>
+          <w:b w:val="0"/>
+          <w:bCs w:val="0"/>
+          <w:rtl w:val="0"/>
+        </w:rPr>
+        <w:t xml:space="preserve"> {{ recomendaciones }}</w:t>
       </w:r>
     </w:p>
     <w:p>
@@ -1910,7 +1921,32 @@
                 <w:vertAlign w:val="baseline"/>
                 <w:rtl w:val="0"/>
               </w:rPr>
-              <w:t xml:space="preserve">{{ h_2 }}</w:t>
+              <w:t xml:space="preserve">{{ h_</w:t>
+            </w:r>
+            <w:r>
+              <w:rPr>
+                <w:rtl w:val="0"/>
+              </w:rPr>
+              <w:t xml:space="preserve">1</w:t>
+            </w:r>
+            <w:r>
+              <w:rPr>
+                <w:rFonts w:ascii="Quattrocento Sans" w:cs="Quattrocento Sans" w:eastAsia="Quattrocento Sans" w:hAnsi="Quattrocento Sans"/>
+                <w:b w:val="0"/>
+                <w:bCs w:val="0"/>
+                <w:i w:val="0"/>
+                <w:iCs w:val="0"/>
+                <w:smallCaps w:val="0"/>
+                <w:strike w:val="0"/>
+                <w:color w:val="000000"/>
+                <w:sz w:val="22"/>
+                <w:szCs w:val="22"/>
+                <w:u w:val="none"/>
+                <w:shd w:fill="auto" w:val="clear"/>
+                <w:vertAlign w:val="baseline"/>
+                <w:rtl w:val="0"/>
+              </w:rPr>
+              <w:t xml:space="preserve"> }}</w:t>
             </w:r>
           </w:p>
         </w:tc>
@@ -2631,7 +2667,7 @@
                 <w:vertAlign w:val="baseline"/>
                 <w:rtl w:val="0"/>
               </w:rPr>
-              <w:t xml:space="preserve">-</w:t>
+              <w:t xml:space="preserve">- </w:t>
             </w:r>
           </w:p>
         </w:tc>
@@ -3204,7 +3240,18 @@
           <w:vertAlign w:val="baseline"/>
           <w:rtl w:val="0"/>
         </w:rPr>
-        <w:t xml:space="preserve">El próximo servicio recomendado es Inspección estimada requerida</w:t>
+        <w:t xml:space="preserve">El próximo servicio recomendado es Inspección </w:t>
+      </w:r>
+      <w:r>
+        <w:rPr>
+          <w:rtl w:val="0"/>
+        </w:rPr>
+        <w:t xml:space="preserve">programada.</w:t>
+      </w:r>
+      <w:r>
+        <w:rPr>
+          <w:rtl w:val="0"/>
+        </w:rPr>
       </w:r>
     </w:p>
     <w:p>

--- a/plantilla/inspeccion.docx
+++ b/plantilla/inspeccion.docx
@@ -30,12 +30,12 @@
             <wp:extent cx="1778000" cy="635000"/>
             <wp:effectExtent b="0" l="0" r="0" t="0"/>
             <wp:wrapNone/>
-            <wp:docPr id="12" name="image1.jpg"/>
+            <wp:docPr id="12" name="image2.jpg"/>
             <a:graphic>
               <a:graphicData uri="http://schemas.openxmlformats.org/drawingml/2006/picture">
                 <pic:pic>
                   <pic:nvPicPr>
-                    <pic:cNvPr id="0" name="image1.jpg"/>
+                    <pic:cNvPr id="0" name="image2.jpg"/>
                     <pic:cNvPicPr preferRelativeResize="0"/>
                   </pic:nvPicPr>
                   <pic:blipFill>
@@ -1505,60 +1505,14 @@
             </w:pPr>
             <w:r>
               <w:rPr>
-                <w:rFonts w:ascii="Quattrocento Sans" w:cs="Quattrocento Sans" w:eastAsia="Quattrocento Sans" w:hAnsi="Quattrocento Sans"/>
-                <w:b w:val="0"/>
-                <w:bCs w:val="0"/>
-                <w:i w:val="0"/>
-                <w:iCs w:val="0"/>
-                <w:smallCaps w:val="0"/>
-                <w:strike w:val="0"/>
-                <w:color w:val="000000"/>
-                <w:sz w:val="22"/>
-                <w:szCs w:val="22"/>
-                <w:u w:val="none"/>
-                <w:shd w:fill="auto" w:val="clear"/>
-                <w:vertAlign w:val="baseline"/>
-                <w:rtl w:val="0"/>
-              </w:rPr>
-              <w:t xml:space="preserve">{{ </w:t>
-            </w:r>
-            <w:r>
-              <w:rPr>
-                <w:rFonts w:ascii="Quattrocento Sans" w:cs="Quattrocento Sans" w:eastAsia="Quattrocento Sans" w:hAnsi="Quattrocento Sans"/>
-                <w:b w:val="0"/>
-                <w:bCs w:val="0"/>
-                <w:i w:val="0"/>
-                <w:iCs w:val="0"/>
-                <w:smallCaps w:val="0"/>
-                <w:strike w:val="0"/>
-                <w:color w:val="000000"/>
-                <w:sz w:val="22"/>
-                <w:szCs w:val="22"/>
-                <w:u w:val="none"/>
-                <w:shd w:fill="auto" w:val="clear"/>
-                <w:vertAlign w:val="baseline"/>
-                <w:rtl w:val="0"/>
-              </w:rPr>
-              <w:t xml:space="preserve">act_1</w:t>
-            </w:r>
-            <w:r>
-              <w:rPr>
-                <w:rFonts w:ascii="Quattrocento Sans" w:cs="Quattrocento Sans" w:eastAsia="Quattrocento Sans" w:hAnsi="Quattrocento Sans"/>
-                <w:b w:val="0"/>
-                <w:bCs w:val="0"/>
-                <w:i w:val="0"/>
-                <w:iCs w:val="0"/>
-                <w:smallCaps w:val="0"/>
-                <w:strike w:val="0"/>
-                <w:color w:val="000000"/>
-                <w:sz w:val="22"/>
-                <w:szCs w:val="22"/>
-                <w:u w:val="none"/>
-                <w:shd w:fill="auto" w:val="clear"/>
-                <w:vertAlign w:val="baseline"/>
-                <w:rtl w:val="0"/>
-              </w:rPr>
-              <w:t xml:space="preserve"> }}</w:t>
+                <w:rtl w:val="0"/>
+              </w:rPr>
+              <w:t xml:space="preserve">M.OB.ST</w:t>
+            </w:r>
+            <w:r>
+              <w:rPr>
+                <w:rtl w:val="0"/>
+              </w:rPr>
             </w:r>
           </w:p>
         </w:tc>
@@ -1599,22 +1553,14 @@
             </w:pPr>
             <w:r>
               <w:rPr>
-                <w:rFonts w:ascii="Quattrocento Sans" w:cs="Quattrocento Sans" w:eastAsia="Quattrocento Sans" w:hAnsi="Quattrocento Sans"/>
-                <w:b w:val="0"/>
-                <w:bCs w:val="0"/>
-                <w:i w:val="0"/>
-                <w:iCs w:val="0"/>
-                <w:smallCaps w:val="0"/>
-                <w:strike w:val="0"/>
-                <w:color w:val="000000"/>
-                <w:sz w:val="22"/>
-                <w:szCs w:val="22"/>
-                <w:u w:val="none"/>
-                <w:shd w:fill="auto" w:val="clear"/>
-                <w:vertAlign w:val="baseline"/>
-                <w:rtl w:val="0"/>
-              </w:rPr>
-              <w:t xml:space="preserve">{{ h_1 }}</w:t>
+                <w:rtl w:val="0"/>
+              </w:rPr>
+              <w:t xml:space="preserve">1 hora</w:t>
+            </w:r>
+            <w:r>
+              <w:rPr>
+                <w:rtl w:val="0"/>
+              </w:rPr>
             </w:r>
           </w:p>
         </w:tc>
@@ -1779,21 +1725,8 @@
           <w:tcPr/>
           <w:p>
             <w:pPr>
-              <w:keepNext w:val="0"/>
-              <w:keepLines w:val="0"/>
-              <w:pageBreakBefore w:val="0"/>
-              <w:widowControl w:val="0"/>
-              <w:pBdr>
-                <w:top w:space="0" w:sz="0" w:val="nil"/>
-                <w:left w:space="0" w:sz="0" w:val="nil"/>
-                <w:bottom w:space="0" w:sz="0" w:val="nil"/>
-                <w:right w:space="0" w:sz="0" w:val="nil"/>
-                <w:between w:space="0" w:sz="0" w:val="nil"/>
-              </w:pBdr>
-              <w:shd w:fill="auto" w:val="clear"/>
-              <w:spacing w:after="0" w:before="40" w:line="240" w:lineRule="auto"/>
-              <w:ind w:left="1019" w:right="0" w:firstLine="0"/>
-              <w:jc w:val="left"/>
+              <w:spacing w:before="33" w:lineRule="auto"/>
+              <w:ind w:left="1019" w:firstLine="0"/>
               <w:rPr>
                 <w:rFonts w:ascii="Quattrocento Sans" w:cs="Quattrocento Sans" w:eastAsia="Quattrocento Sans" w:hAnsi="Quattrocento Sans"/>
                 <w:b w:val="0"/>
@@ -1812,60 +1745,14 @@
             </w:pPr>
             <w:r>
               <w:rPr>
-                <w:rFonts w:ascii="Quattrocento Sans" w:cs="Quattrocento Sans" w:eastAsia="Quattrocento Sans" w:hAnsi="Quattrocento Sans"/>
-                <w:b w:val="0"/>
-                <w:bCs w:val="0"/>
-                <w:i w:val="0"/>
-                <w:iCs w:val="0"/>
-                <w:smallCaps w:val="0"/>
-                <w:strike w:val="0"/>
-                <w:color w:val="000000"/>
-                <w:sz w:val="22"/>
-                <w:szCs w:val="22"/>
-                <w:u w:val="none"/>
-                <w:shd w:fill="auto" w:val="clear"/>
-                <w:vertAlign w:val="baseline"/>
-                <w:rtl w:val="0"/>
-              </w:rPr>
-              <w:t xml:space="preserve">{{ </w:t>
-            </w:r>
-            <w:r>
-              <w:rPr>
-                <w:rFonts w:ascii="Quattrocento Sans" w:cs="Quattrocento Sans" w:eastAsia="Quattrocento Sans" w:hAnsi="Quattrocento Sans"/>
-                <w:b w:val="0"/>
-                <w:bCs w:val="0"/>
-                <w:i w:val="0"/>
-                <w:iCs w:val="0"/>
-                <w:smallCaps w:val="0"/>
-                <w:strike w:val="0"/>
-                <w:color w:val="000000"/>
-                <w:sz w:val="22"/>
-                <w:szCs w:val="22"/>
-                <w:u w:val="none"/>
-                <w:shd w:fill="auto" w:val="clear"/>
-                <w:vertAlign w:val="baseline"/>
-                <w:rtl w:val="0"/>
-              </w:rPr>
-              <w:t xml:space="preserve">act_1</w:t>
-            </w:r>
-            <w:r>
-              <w:rPr>
-                <w:rFonts w:ascii="Quattrocento Sans" w:cs="Quattrocento Sans" w:eastAsia="Quattrocento Sans" w:hAnsi="Quattrocento Sans"/>
-                <w:b w:val="0"/>
-                <w:bCs w:val="0"/>
-                <w:i w:val="0"/>
-                <w:iCs w:val="0"/>
-                <w:smallCaps w:val="0"/>
-                <w:strike w:val="0"/>
-                <w:color w:val="000000"/>
-                <w:sz w:val="22"/>
-                <w:szCs w:val="22"/>
-                <w:u w:val="none"/>
-                <w:shd w:fill="auto" w:val="clear"/>
-                <w:vertAlign w:val="baseline"/>
-                <w:rtl w:val="0"/>
-              </w:rPr>
-              <w:t xml:space="preserve"> }}</w:t>
+                <w:rtl w:val="0"/>
+              </w:rPr>
+              <w:t xml:space="preserve">M.OB.ST</w:t>
+            </w:r>
+            <w:r>
+              <w:rPr>
+                <w:rtl w:val="0"/>
+              </w:rPr>
             </w:r>
           </w:p>
         </w:tc>
@@ -1906,47 +1793,14 @@
             </w:pPr>
             <w:r>
               <w:rPr>
-                <w:rFonts w:ascii="Quattrocento Sans" w:cs="Quattrocento Sans" w:eastAsia="Quattrocento Sans" w:hAnsi="Quattrocento Sans"/>
-                <w:b w:val="0"/>
-                <w:bCs w:val="0"/>
-                <w:i w:val="0"/>
-                <w:iCs w:val="0"/>
-                <w:smallCaps w:val="0"/>
-                <w:strike w:val="0"/>
-                <w:color w:val="000000"/>
-                <w:sz w:val="22"/>
-                <w:szCs w:val="22"/>
-                <w:u w:val="none"/>
-                <w:shd w:fill="auto" w:val="clear"/>
-                <w:vertAlign w:val="baseline"/>
-                <w:rtl w:val="0"/>
-              </w:rPr>
-              <w:t xml:space="preserve">{{ h_</w:t>
-            </w:r>
-            <w:r>
-              <w:rPr>
-                <w:rtl w:val="0"/>
-              </w:rPr>
-              <w:t xml:space="preserve">1</w:t>
-            </w:r>
-            <w:r>
-              <w:rPr>
-                <w:rFonts w:ascii="Quattrocento Sans" w:cs="Quattrocento Sans" w:eastAsia="Quattrocento Sans" w:hAnsi="Quattrocento Sans"/>
-                <w:b w:val="0"/>
-                <w:bCs w:val="0"/>
-                <w:i w:val="0"/>
-                <w:iCs w:val="0"/>
-                <w:smallCaps w:val="0"/>
-                <w:strike w:val="0"/>
-                <w:color w:val="000000"/>
-                <w:sz w:val="22"/>
-                <w:szCs w:val="22"/>
-                <w:u w:val="none"/>
-                <w:shd w:fill="auto" w:val="clear"/>
-                <w:vertAlign w:val="baseline"/>
-                <w:rtl w:val="0"/>
-              </w:rPr>
-              <w:t xml:space="preserve"> }}</w:t>
+                <w:rtl w:val="0"/>
+              </w:rPr>
+              <w:t xml:space="preserve">1 hora</w:t>
+            </w:r>
+            <w:r>
+              <w:rPr>
+                <w:rtl w:val="0"/>
+              </w:rPr>
             </w:r>
           </w:p>
         </w:tc>
@@ -4592,12 +4446,12 @@
             <wp:extent cx="6934200" cy="1212358"/>
             <wp:effectExtent b="0" l="0" r="0" t="0"/>
             <wp:wrapNone/>
-            <wp:docPr id="13" name="image2.png"/>
+            <wp:docPr id="13" name="image1.png"/>
             <a:graphic>
               <a:graphicData uri="http://schemas.openxmlformats.org/drawingml/2006/picture">
                 <pic:pic>
                   <pic:nvPicPr>
-                    <pic:cNvPr id="0" name="image2.png"/>
+                    <pic:cNvPr id="0" name="image1.png"/>
                     <pic:cNvPicPr preferRelativeResize="0"/>
                   </pic:nvPicPr>
                   <pic:blipFill>

--- a/plantilla/inspeccion.docx
+++ b/plantilla/inspeccion.docx
@@ -30,7 +30,7 @@
             <wp:extent cx="1778000" cy="635000"/>
             <wp:effectExtent b="0" l="0" r="0" t="0"/>
             <wp:wrapNone/>
-            <wp:docPr id="12" name="image2.jpg"/>
+            <wp:docPr id="13" name="image2.jpg"/>
             <a:graphic>
               <a:graphicData uri="http://schemas.openxmlformats.org/drawingml/2006/picture">
                 <pic:pic>
@@ -433,31 +433,7 @@
         <w:rPr>
           <w:rtl w:val="0"/>
         </w:rPr>
-        <w:t xml:space="preserve"> }} a equipo compresor {{ modelo }} con identificación  {{ tag }} de {{ </w:t>
-      </w:r>
-      <w:r>
-        <w:rPr>
-          <w:rtl w:val="0"/>
-        </w:rPr>
-        <w:t xml:space="preserve">area</w:t>
-      </w:r>
-      <w:r>
-        <w:rPr>
-          <w:rtl w:val="0"/>
-        </w:rPr>
-        <w:t xml:space="preserve"> }}, {{ </w:t>
-      </w:r>
-      <w:r>
-        <w:rPr>
-          <w:rtl w:val="0"/>
-        </w:rPr>
-        <w:t xml:space="preserve">ubicacion</w:t>
-      </w:r>
-      <w:r>
-        <w:rPr>
-          <w:rtl w:val="0"/>
-        </w:rPr>
-        <w:t xml:space="preserve"> }}, conforme a procedimientos internos y buenas prácticas de mantenimiento.</w:t>
+        <w:t xml:space="preserve"> }} a equipo compresor {{ modelo }} con identificación  {{ tag }} de {{ ubicacion }}, {{ area }}, conforme a procedimientos internos y buenas prácticas de mantenimiento.</w:t>
       </w:r>
     </w:p>
     <w:p>
@@ -540,8 +516,11 @@
         <w:tabs>
           <w:tab w:val="left" w:leader="none" w:pos="615"/>
         </w:tabs>
-        <w:spacing w:before="98" w:lineRule="auto"/>
+        <w:spacing w:after="0" w:afterAutospacing="0" w:before="98" w:line="276" w:lineRule="auto"/>
         <w:ind w:left="720" w:right="136" w:hanging="360"/>
+        <w:rPr>
+          <w:u w:val="none"/>
+        </w:rPr>
       </w:pPr>
       <w:r>
         <w:rPr>
@@ -567,8 +546,11 @@
         <w:tabs>
           <w:tab w:val="left" w:leader="none" w:pos="615"/>
         </w:tabs>
-        <w:spacing w:before="98" w:lineRule="auto"/>
+        <w:spacing w:after="0" w:afterAutospacing="0" w:before="0" w:beforeAutospacing="0" w:line="276" w:lineRule="auto"/>
         <w:ind w:left="720" w:right="136" w:hanging="360"/>
+        <w:rPr>
+          <w:u w:val="none"/>
+        </w:rPr>
       </w:pPr>
       <w:r>
         <w:rPr>
@@ -594,8 +576,11 @@
         <w:tabs>
           <w:tab w:val="left" w:leader="none" w:pos="615"/>
         </w:tabs>
-        <w:spacing w:before="98" w:lineRule="auto"/>
+        <w:spacing w:after="0" w:afterAutospacing="0" w:before="0" w:beforeAutospacing="0" w:line="276" w:lineRule="auto"/>
         <w:ind w:left="720" w:right="136" w:hanging="360"/>
+        <w:rPr>
+          <w:u w:val="none"/>
+        </w:rPr>
       </w:pPr>
       <w:r>
         <w:rPr>
@@ -621,8 +606,11 @@
         <w:tabs>
           <w:tab w:val="left" w:leader="none" w:pos="615"/>
         </w:tabs>
-        <w:spacing w:before="98" w:lineRule="auto"/>
+        <w:spacing w:after="0" w:afterAutospacing="0" w:before="0" w:beforeAutospacing="0" w:line="276" w:lineRule="auto"/>
         <w:ind w:left="720" w:right="136" w:hanging="360"/>
+        <w:rPr>
+          <w:u w:val="none"/>
+        </w:rPr>
       </w:pPr>
       <w:r>
         <w:rPr>
@@ -648,8 +636,11 @@
         <w:tabs>
           <w:tab w:val="left" w:leader="none" w:pos="615"/>
         </w:tabs>
-        <w:spacing w:before="98" w:lineRule="auto"/>
+        <w:spacing w:after="0" w:afterAutospacing="0" w:before="0" w:beforeAutospacing="0" w:line="276" w:lineRule="auto"/>
         <w:ind w:left="720" w:right="136" w:hanging="360"/>
+        <w:rPr>
+          <w:u w:val="none"/>
+        </w:rPr>
       </w:pPr>
       <w:r>
         <w:rPr>
@@ -657,13 +648,13 @@
           <w:bCs w:val="1"/>
           <w:rtl w:val="0"/>
         </w:rPr>
-        <w:t xml:space="preserve">Purga condensado</w:t>
-      </w:r>
-      <w:r>
-        <w:rPr>
-          <w:rtl w:val="0"/>
-        </w:rPr>
-        <w:t xml:space="preserve">: Drenado de condensado del equipo compresor..</w:t>
+        <w:t xml:space="preserve">Purga de condensado</w:t>
+      </w:r>
+      <w:r>
+        <w:rPr>
+          <w:rtl w:val="0"/>
+        </w:rPr>
+        <w:t xml:space="preserve">: Drenado de condensado del equipo compresor.</w:t>
       </w:r>
     </w:p>
     <w:p>
@@ -675,8 +666,11 @@
         <w:tabs>
           <w:tab w:val="left" w:leader="none" w:pos="615"/>
         </w:tabs>
-        <w:spacing w:before="98" w:lineRule="auto"/>
+        <w:spacing w:after="0" w:afterAutospacing="0" w:before="0" w:beforeAutospacing="0" w:line="276" w:lineRule="auto"/>
         <w:ind w:left="720" w:right="136" w:hanging="360"/>
+        <w:rPr>
+          <w:u w:val="none"/>
+        </w:rPr>
       </w:pPr>
       <w:r>
         <w:rPr>
@@ -702,8 +696,11 @@
         <w:tabs>
           <w:tab w:val="left" w:leader="none" w:pos="615"/>
         </w:tabs>
-        <w:spacing w:before="98" w:lineRule="auto"/>
+        <w:spacing w:before="0" w:beforeAutospacing="0" w:line="276" w:lineRule="auto"/>
         <w:ind w:left="720" w:right="136" w:hanging="360"/>
+        <w:rPr>
+          <w:u w:val="none"/>
+        </w:rPr>
       </w:pPr>
       <w:r>
         <w:rPr>
@@ -4446,7 +4443,7 @@
             <wp:extent cx="6934200" cy="1212358"/>
             <wp:effectExtent b="0" l="0" r="0" t="0"/>
             <wp:wrapNone/>
-            <wp:docPr id="13" name="image1.png"/>
+            <wp:docPr id="12" name="image1.png"/>
             <a:graphic>
               <a:graphicData uri="http://schemas.openxmlformats.org/drawingml/2006/picture">
                 <pic:pic>
@@ -5396,7 +5393,7 @@
 <w:numbering xmlns:mc="http://schemas.openxmlformats.org/markup-compatibility/2006" xmlns:o="urn:schemas-microsoft-com:office:office" xmlns:r="http://schemas.openxmlformats.org/officeDocument/2006/relationships" xmlns:m="http://schemas.openxmlformats.org/officeDocument/2006/math" xmlns:v="urn:schemas-microsoft-com:vml" xmlns:wp="http://schemas.openxmlformats.org/drawingml/2006/wordprocessingDrawing" xmlns:w10="urn:schemas-microsoft-com:office:word" xmlns:w="http://schemas.openxmlformats.org/wordprocessingml/2006/main" xmlns:wne="http://schemas.microsoft.com/office/word/2006/wordml" xmlns:sl="http://schemas.openxmlformats.org/schemaLibrary/2006/main" xmlns:a="http://schemas.openxmlformats.org/drawingml/2006/main" xmlns:pic="http://schemas.openxmlformats.org/drawingml/2006/picture" xmlns:c="http://schemas.openxmlformats.org/drawingml/2006/chart" xmlns:lc="http://schemas.openxmlformats.org/drawingml/2006/lockedCanvas" xmlns:dgm="http://schemas.openxmlformats.org/drawingml/2006/diagram" xmlns:wps="http://schemas.microsoft.com/office/word/2010/wordprocessingShape" xmlns:wpg="http://schemas.microsoft.com/office/word/2010/wordprocessingGroup" xmlns:w14="http://schemas.microsoft.com/office/word/2010/wordml" xmlns:w15="http://schemas.microsoft.com/office/word/2012/wordml" xmlns:w16="http://schemas.microsoft.com/office/word/2018/wordml" xmlns:w16cex="http://schemas.microsoft.com/office/word/2018/wordml/cex" xmlns:w16cid="http://schemas.microsoft.com/office/word/2016/wordml/cid" xmlns="http://schemas.microsoft.com/office/tasks/2019/documenttasks" xmlns:cr="http://schemas.microsoft.com/office/comments/2020/reactions">
   <w:abstractNum w:abstractNumId="1">
     <w:lvl w:ilvl="0">
-      <w:start w:val="0"/>
+      <w:start w:val="1"/>
       <w:numFmt w:val="bullet"/>
       <w:lvlText w:val="●"/>
       <w:lvlJc w:val="left"/>
@@ -5404,102 +5401,104 @@
         <w:ind w:left="720" w:hanging="360"/>
       </w:pPr>
       <w:rPr>
-        <w:rFonts w:ascii="Noto Sans Symbols" w:cs="Noto Sans Symbols" w:eastAsia="Noto Sans Symbols" w:hAnsi="Noto Sans Symbols"/>
-        <w:b w:val="0"/>
-        <w:bCs w:val="0"/>
-        <w:i w:val="0"/>
-        <w:iCs w:val="0"/>
-        <w:sz w:val="20"/>
-        <w:szCs w:val="20"/>
+        <w:u w:val="none"/>
       </w:rPr>
     </w:lvl>
     <w:lvl w:ilvl="1">
-      <w:start w:val="0"/>
+      <w:start w:val="1"/>
       <w:numFmt w:val="bullet"/>
-      <w:lvlText w:val="•"/>
+      <w:lvlText w:val="○"/>
       <w:lvlJc w:val="left"/>
       <w:pPr>
-        <w:ind w:left="955" w:hanging="192"/>
+        <w:ind w:left="1440" w:hanging="360"/>
       </w:pPr>
       <w:rPr>
-        <w:rFonts w:ascii="Quattrocento Sans" w:cs="Quattrocento Sans" w:eastAsia="Quattrocento Sans" w:hAnsi="Quattrocento Sans"/>
-        <w:b w:val="0"/>
-        <w:bCs w:val="0"/>
-        <w:i w:val="0"/>
-        <w:iCs w:val="0"/>
-        <w:sz w:val="22"/>
-        <w:szCs w:val="22"/>
+        <w:u w:val="none"/>
       </w:rPr>
     </w:lvl>
     <w:lvl w:ilvl="2">
-      <w:start w:val="0"/>
+      <w:start w:val="1"/>
       <w:numFmt w:val="bullet"/>
-      <w:lvlText w:val="•"/>
+      <w:lvlText w:val="■"/>
       <w:lvlJc w:val="left"/>
       <w:pPr>
-        <w:ind w:left="2096" w:hanging="192"/>
-      </w:pPr>
-      <w:rPr/>
+        <w:ind w:left="2160" w:hanging="360"/>
+      </w:pPr>
+      <w:rPr>
+        <w:u w:val="none"/>
+      </w:rPr>
     </w:lvl>
     <w:lvl w:ilvl="3">
-      <w:start w:val="0"/>
+      <w:start w:val="1"/>
       <w:numFmt w:val="bullet"/>
-      <w:lvlText w:val="•"/>
+      <w:lvlText w:val="●"/>
       <w:lvlJc w:val="left"/>
       <w:pPr>
-        <w:ind w:left="3233" w:hanging="192"/>
-      </w:pPr>
-      <w:rPr/>
+        <w:ind w:left="2880" w:hanging="360"/>
+      </w:pPr>
+      <w:rPr>
+        <w:u w:val="none"/>
+      </w:rPr>
     </w:lvl>
     <w:lvl w:ilvl="4">
-      <w:start w:val="0"/>
+      <w:start w:val="1"/>
       <w:numFmt w:val="bullet"/>
-      <w:lvlText w:val="•"/>
+      <w:lvlText w:val="○"/>
       <w:lvlJc w:val="left"/>
       <w:pPr>
-        <w:ind w:left="4370" w:hanging="192"/>
-      </w:pPr>
-      <w:rPr/>
+        <w:ind w:left="3600" w:hanging="360"/>
+      </w:pPr>
+      <w:rPr>
+        <w:u w:val="none"/>
+      </w:rPr>
     </w:lvl>
     <w:lvl w:ilvl="5">
-      <w:start w:val="0"/>
+      <w:start w:val="1"/>
       <w:numFmt w:val="bullet"/>
-      <w:lvlText w:val="•"/>
+      <w:lvlText w:val="■"/>
       <w:lvlJc w:val="left"/>
       <w:pPr>
-        <w:ind w:left="5507" w:hanging="192"/>
-      </w:pPr>
-      <w:rPr/>
+        <w:ind w:left="4320" w:hanging="360"/>
+      </w:pPr>
+      <w:rPr>
+        <w:u w:val="none"/>
+      </w:rPr>
     </w:lvl>
     <w:lvl w:ilvl="6">
-      <w:start w:val="0"/>
+      <w:start w:val="1"/>
       <w:numFmt w:val="bullet"/>
-      <w:lvlText w:val="•"/>
+      <w:lvlText w:val="●"/>
       <w:lvlJc w:val="left"/>
       <w:pPr>
-        <w:ind w:left="6644" w:hanging="192.0000000000009"/>
-      </w:pPr>
-      <w:rPr/>
+        <w:ind w:left="5040" w:hanging="360"/>
+      </w:pPr>
+      <w:rPr>
+        <w:u w:val="none"/>
+      </w:rPr>
     </w:lvl>
     <w:lvl w:ilvl="7">
-      <w:start w:val="0"/>
+      <w:start w:val="1"/>
       <w:numFmt w:val="bullet"/>
-      <w:lvlText w:val="•"/>
+      <w:lvlText w:val="○"/>
       <w:lvlJc w:val="left"/>
       <w:pPr>
-        <w:ind w:left="7781" w:hanging="192"/>
-      </w:pPr>
-      <w:rPr/>
+        <w:ind w:left="5760" w:hanging="360"/>
+      </w:pPr>
+      <w:rPr>
+        <w:u w:val="none"/>
+      </w:rPr>
     </w:lvl>
     <w:lvl w:ilvl="8">
-      <w:start w:val="0"/>
+      <w:start w:val="1"/>
       <w:numFmt w:val="bullet"/>
-      <w:lvlText w:val="•"/>
+      <w:lvlText w:val="■"/>
       <w:lvlJc w:val="left"/>
       <w:pPr>
-        <w:ind w:left="8918" w:hanging="192"/>
-      </w:pPr>
-      <w:rPr/>
+        <w:ind w:left="6480" w:hanging="360"/>
+      </w:pPr>
+      <w:rPr>
+        <w:u w:val="none"/>
+      </w:rPr>
     </w:lvl>
   </w:abstractNum>
   <w:num w:numId="1">

--- a/plantilla/inspeccion.docx
+++ b/plantilla/inspeccion.docx
@@ -12,30 +12,28 @@
       </w:pPr>
       <w:r>
         <w:rPr>
-          <w:color w:val="0095bb"/>
-          <w:rtl w:val="0"/>
-        </w:rPr>
-        <w:t xml:space="preserve">Reporte de Servicio</w:t>
+          <w:rtl w:val="0"/>
+        </w:rPr>
       </w:r>
       <w:r>
         <w:drawing>
           <wp:anchor allowOverlap="1" behindDoc="0" distB="0" distT="0" distL="0" distR="0" hidden="0" layoutInCell="1" locked="0" relativeHeight="0" simplePos="0">
             <wp:simplePos x="0" y="0"/>
             <wp:positionH relativeFrom="column">
-              <wp:posOffset>98425</wp:posOffset>
+              <wp:posOffset>76200</wp:posOffset>
             </wp:positionH>
             <wp:positionV relativeFrom="paragraph">
-              <wp:posOffset>5714</wp:posOffset>
+              <wp:posOffset>0</wp:posOffset>
             </wp:positionV>
             <wp:extent cx="1778000" cy="635000"/>
             <wp:effectExtent b="0" l="0" r="0" t="0"/>
             <wp:wrapNone/>
-            <wp:docPr id="13" name="image2.jpg"/>
+            <wp:docPr id="11" name="image1.jpg"/>
             <a:graphic>
               <a:graphicData uri="http://schemas.openxmlformats.org/drawingml/2006/picture">
                 <pic:pic>
                   <pic:nvPicPr>
-                    <pic:cNvPr id="0" name="image2.jpg"/>
+                    <pic:cNvPr id="0" name="image1.jpg"/>
                     <pic:cNvPicPr preferRelativeResize="0"/>
                   </pic:nvPicPr>
                   <pic:blipFill>
@@ -58,6 +56,32 @@
             </a:graphic>
           </wp:anchor>
         </w:drawing>
+      </w:r>
+    </w:p>
+    <w:p>
+      <w:pPr>
+        <w:rPr/>
+      </w:pPr>
+      <w:r>
+        <w:rPr>
+          <w:rtl w:val="0"/>
+        </w:rPr>
+      </w:r>
+    </w:p>
+    <w:p>
+      <w:pPr>
+        <w:pStyle w:val="Title"/>
+        <w:ind w:left="5040" w:firstLine="0"/>
+        <w:rPr>
+          <w:color w:val="0095bb"/>
+        </w:rPr>
+      </w:pPr>
+      <w:r>
+        <w:rPr>
+          <w:color w:val="0095bb"/>
+          <w:rtl w:val="0"/>
+        </w:rPr>
+        <w:t xml:space="preserve">    Reporte de Servicio</w:t>
       </w:r>
     </w:p>
     <w:p>
@@ -433,7 +457,7 @@
         <w:rPr>
           <w:rtl w:val="0"/>
         </w:rPr>
-        <w:t xml:space="preserve"> }} a equipo compresor {{ modelo }} con identificación  {{ tag }} de {{ ubicacion }}, {{ area }}, conforme a procedimientos internos y buenas prácticas de mantenimiento.</w:t>
+        <w:t xml:space="preserve"> }} a equipo compresor {{ modelo }} con TAG identificador  {{ tag }} de {{ ubicacion }}, {{ area }}, conforme a procedimientos internos y buenas prácticas de mantenimiento.</w:t>
       </w:r>
     </w:p>
     <w:p>
@@ -726,7 +750,7 @@
         <w:rPr>
           <w:rtl w:val="0"/>
         </w:rPr>
-        <w:t xml:space="preserve"> }}  / descarga: {{ </w:t>
+        <w:t xml:space="preserve"> }} / descarga: {{ </w:t>
       </w:r>
       <w:r>
         <w:rPr>
@@ -3146,6 +3170,370 @@
     </w:p>
     <w:p>
       <w:pPr>
+        <w:spacing w:before="164" w:lineRule="auto"/>
+        <w:rPr/>
+      </w:pPr>
+      <w:r>
+        <w:rPr>
+          <w:rtl w:val="0"/>
+        </w:rPr>
+      </w:r>
+    </w:p>
+    <w:sdt>
+      <w:sdtPr>
+        <w:lock w:val="contentLocked"/>
+        <w:id w:val="857535231"/>
+        <w:tag w:val="goog_rdk_0"/>
+      </w:sdtPr>
+      <w:sdtContent>
+        <w:tbl>
+          <w:tblPr>
+            <w:tblStyle w:val="Table2"/>
+            <w:tblpPr w:leftFromText="141" w:rightFromText="141" w:topFromText="0" w:bottomFromText="0" w:vertAnchor="page" w:horzAnchor="margin" w:tblpX="-765" w:tblpY="2310"/>
+            <w:tblW w:w="10965.0" w:type="dxa"/>
+            <w:jc w:val="left"/>
+            <w:tblLayout w:type="fixed"/>
+            <w:tblLook w:val="0000"/>
+          </w:tblPr>
+          <w:tblGrid>
+            <w:gridCol w:w="2745"/>
+            <w:gridCol w:w="3165"/>
+            <w:gridCol w:w="5055"/>
+            <w:tblGridChange w:id="0">
+              <w:tblGrid>
+                <w:gridCol w:w="2745"/>
+                <w:gridCol w:w="3165"/>
+                <w:gridCol w:w="5055"/>
+              </w:tblGrid>
+            </w:tblGridChange>
+          </w:tblGrid>
+          <w:tr>
+            <w:trPr>
+              <w:cantSplit w:val="0"/>
+              <w:trHeight w:val="237.978515625" w:hRule="atLeast"/>
+              <w:tblHeader w:val="0"/>
+            </w:trPr>
+            <w:tc>
+              <w:tcPr>
+                <w:tcBorders>
+                  <w:bottom w:color="0095bb" w:space="0" w:sz="24" w:val="single"/>
+                </w:tcBorders>
+              </w:tcPr>
+              <w:p>
+                <w:pPr>
+                  <w:ind w:left="37" w:firstLine="0"/>
+                  <w:rPr>
+                    <w:b w:val="1"/>
+                    <w:bCs w:val="1"/>
+                  </w:rPr>
+                </w:pPr>
+                <w:r>
+                  <w:rPr>
+                    <w:rtl w:val="0"/>
+                  </w:rPr>
+                </w:r>
+              </w:p>
+            </w:tc>
+            <w:tc>
+              <w:tcPr>
+                <w:gridSpan w:val="2"/>
+                <w:tcBorders>
+                  <w:bottom w:color="0095bb" w:space="0" w:sz="24" w:val="single"/>
+                </w:tcBorders>
+              </w:tcPr>
+              <w:p>
+                <w:pPr>
+                  <w:rPr>
+                    <w:rFonts w:ascii="Times New Roman" w:cs="Times New Roman" w:eastAsia="Times New Roman" w:hAnsi="Times New Roman"/>
+                  </w:rPr>
+                </w:pPr>
+                <w:r>
+                  <w:rPr>
+                    <w:rtl w:val="0"/>
+                  </w:rPr>
+                </w:r>
+              </w:p>
+            </w:tc>
+          </w:tr>
+        </w:tbl>
+      </w:sdtContent>
+    </w:sdt>
+    <w:p>
+      <w:pPr>
+        <w:spacing w:before="164" w:lineRule="auto"/>
+        <w:rPr/>
+      </w:pPr>
+      <w:r>
+        <w:rPr>
+          <w:rtl w:val="0"/>
+        </w:rPr>
+      </w:r>
+    </w:p>
+    <w:tbl>
+      <w:tblPr>
+        <w:tblStyle w:val="Table3"/>
+        <w:tblpPr w:leftFromText="141" w:rightFromText="141" w:topFromText="0" w:bottomFromText="0" w:vertAnchor="page" w:horzAnchor="margin" w:tblpX="0" w:tblpY="571.7600000000004"/>
+        <w:tblW w:w="10965.0" w:type="dxa"/>
+        <w:jc w:val="left"/>
+        <w:tblLayout w:type="fixed"/>
+        <w:tblLook w:val="0000"/>
+      </w:tblPr>
+      <w:tblGrid>
+        <w:gridCol w:w="2745"/>
+        <w:gridCol w:w="3165"/>
+        <w:gridCol w:w="5055"/>
+        <w:tblGridChange w:id="0">
+          <w:tblGrid>
+            <w:gridCol w:w="2745"/>
+            <w:gridCol w:w="3165"/>
+            <w:gridCol w:w="5055"/>
+          </w:tblGrid>
+        </w:tblGridChange>
+      </w:tblGrid>
+      <w:tr>
+        <w:trPr>
+          <w:cantSplit w:val="0"/>
+          <w:trHeight w:val="330" w:hRule="atLeast"/>
+          <w:tblHeader w:val="0"/>
+        </w:trPr>
+        <w:tc>
+          <w:tcPr>
+            <w:tcBorders>
+              <w:bottom w:color="0095bb" w:space="0" w:sz="24" w:val="single"/>
+            </w:tcBorders>
+          </w:tcPr>
+          <w:p>
+            <w:pPr>
+              <w:ind w:left="37" w:firstLine="0"/>
+              <w:rPr>
+                <w:b w:val="1"/>
+                <w:bCs w:val="1"/>
+              </w:rPr>
+            </w:pPr>
+            <w:r>
+              <w:rPr>
+                <w:b w:val="1"/>
+                <w:bCs w:val="1"/>
+                <w:rtl w:val="0"/>
+              </w:rPr>
+              <w:t xml:space="preserve">Puntos de Medición</w:t>
+            </w:r>
+          </w:p>
+        </w:tc>
+        <w:tc>
+          <w:tcPr>
+            <w:gridSpan w:val="2"/>
+            <w:tcBorders>
+              <w:bottom w:color="0095bb" w:space="0" w:sz="24" w:val="single"/>
+            </w:tcBorders>
+          </w:tcPr>
+          <w:p>
+            <w:pPr>
+              <w:rPr>
+                <w:rFonts w:ascii="Times New Roman" w:cs="Times New Roman" w:eastAsia="Times New Roman" w:hAnsi="Times New Roman"/>
+              </w:rPr>
+            </w:pPr>
+            <w:r>
+              <w:rPr>
+                <w:rtl w:val="0"/>
+              </w:rPr>
+            </w:r>
+          </w:p>
+        </w:tc>
+      </w:tr>
+      <w:tr>
+        <w:trPr>
+          <w:cantSplit w:val="0"/>
+          <w:trHeight w:val="939" w:hRule="atLeast"/>
+          <w:tblHeader w:val="0"/>
+        </w:trPr>
+        <w:tc>
+          <w:tcPr>
+            <w:tcBorders>
+              <w:top w:color="0095bb" w:space="0" w:sz="24" w:val="single"/>
+            </w:tcBorders>
+          </w:tcPr>
+          <w:p>
+            <w:pPr>
+              <w:ind w:left="37" w:firstLine="0"/>
+              <w:rPr>
+                <w:b w:val="1"/>
+                <w:bCs w:val="1"/>
+              </w:rPr>
+            </w:pPr>
+            <w:r>
+              <w:rPr>
+                <w:b w:val="1"/>
+                <w:bCs w:val="1"/>
+                <w:rtl w:val="0"/>
+              </w:rPr>
+              <w:t xml:space="preserve">Contador</w:t>
+            </w:r>
+          </w:p>
+          <w:p>
+            <w:pPr>
+              <w:spacing w:line="324" w:lineRule="auto"/>
+              <w:ind w:left="37" w:firstLine="0"/>
+              <w:rPr/>
+            </w:pPr>
+            <w:r>
+              <w:rPr>
+                <w:rtl w:val="0"/>
+              </w:rPr>
+              <w:t xml:space="preserve">Horas Totales de Marcha </w:t>
+            </w:r>
+          </w:p>
+          <w:p>
+            <w:pPr>
+              <w:spacing w:line="324" w:lineRule="auto"/>
+              <w:ind w:left="37" w:firstLine="0"/>
+              <w:rPr/>
+            </w:pPr>
+            <w:r>
+              <w:rPr>
+                <w:rtl w:val="0"/>
+              </w:rPr>
+              <w:t xml:space="preserve">Horas Carga</w:t>
+            </w:r>
+          </w:p>
+        </w:tc>
+        <w:tc>
+          <w:tcPr>
+            <w:tcBorders>
+              <w:top w:color="0095bb" w:space="0" w:sz="24" w:val="single"/>
+            </w:tcBorders>
+          </w:tcPr>
+          <w:p>
+            <w:pPr>
+              <w:rPr>
+                <w:b w:val="1"/>
+                <w:bCs w:val="1"/>
+              </w:rPr>
+            </w:pPr>
+            <w:r>
+              <w:rPr>
+                <w:b w:val="1"/>
+                <w:bCs w:val="1"/>
+                <w:rtl w:val="0"/>
+              </w:rPr>
+              <w:t xml:space="preserve">Lectura Después del servicio</w:t>
+            </w:r>
+          </w:p>
+          <w:p>
+            <w:pPr>
+              <w:spacing w:before="16" w:lineRule="auto"/>
+              <w:rPr/>
+            </w:pPr>
+            <w:r>
+              <w:rPr>
+                <w:rtl w:val="0"/>
+              </w:rPr>
+              <w:t xml:space="preserve">{{ </w:t>
+            </w:r>
+            <w:r>
+              <w:rPr>
+                <w:rtl w:val="0"/>
+              </w:rPr>
+              <w:t xml:space="preserve">horas_marcha</w:t>
+            </w:r>
+            <w:r>
+              <w:rPr>
+                <w:rtl w:val="0"/>
+              </w:rPr>
+              <w:t xml:space="preserve"> }}</w:t>
+            </w:r>
+          </w:p>
+          <w:p>
+            <w:pPr>
+              <w:spacing w:before="32" w:line="273" w:lineRule="auto"/>
+              <w:rPr/>
+            </w:pPr>
+            <w:r>
+              <w:rPr>
+                <w:rtl w:val="0"/>
+              </w:rPr>
+              <w:t xml:space="preserve">{{ </w:t>
+            </w:r>
+            <w:r>
+              <w:rPr>
+                <w:rtl w:val="0"/>
+              </w:rPr>
+              <w:t xml:space="preserve">horas_carga</w:t>
+            </w:r>
+            <w:r>
+              <w:rPr>
+                <w:rtl w:val="0"/>
+              </w:rPr>
+              <w:t xml:space="preserve"> }}</w:t>
+            </w:r>
+          </w:p>
+          <w:p>
+            <w:pPr>
+              <w:spacing w:before="32" w:line="273" w:lineRule="auto"/>
+              <w:rPr/>
+            </w:pPr>
+            <w:r>
+              <w:rPr>
+                <w:rtl w:val="0"/>
+              </w:rPr>
+            </w:r>
+          </w:p>
+          <w:p>
+            <w:pPr>
+              <w:spacing w:before="32" w:line="273" w:lineRule="auto"/>
+              <w:rPr/>
+            </w:pPr>
+            <w:r>
+              <w:rPr>
+                <w:rtl w:val="0"/>
+              </w:rPr>
+            </w:r>
+          </w:p>
+        </w:tc>
+        <w:tc>
+          <w:tcPr>
+            <w:tcBorders>
+              <w:top w:color="0095bb" w:space="0" w:sz="24" w:val="single"/>
+            </w:tcBorders>
+          </w:tcPr>
+          <w:p>
+            <w:pPr>
+              <w:tabs>
+                <w:tab w:val="left" w:leader="none" w:pos="2568"/>
+              </w:tabs>
+              <w:ind w:left="212" w:firstLine="0"/>
+              <w:rPr>
+                <w:b w:val="1"/>
+                <w:bCs w:val="1"/>
+              </w:rPr>
+            </w:pPr>
+            <w:r>
+              <w:rPr>
+                <w:b w:val="1"/>
+                <w:bCs w:val="1"/>
+                <w:rtl w:val="0"/>
+              </w:rPr>
+              <w:t xml:space="preserve">Antes del Servicio</w:t>
+              <w:tab/>
+              <w:t xml:space="preserve">Desde La Última Visita</w:t>
+            </w:r>
+          </w:p>
+        </w:tc>
+      </w:tr>
+    </w:tbl>
+    <w:p>
+      <w:pPr>
+        <w:spacing w:before="164" w:lineRule="auto"/>
+        <w:rPr/>
+      </w:pPr>
+      <w:r>
+        <w:rPr>
+          <w:rtl w:val="0"/>
+        </w:rPr>
+      </w:r>
+    </w:p>
+    <w:p>
+      <w:pPr>
         <w:keepNext w:val="0"/>
         <w:keepLines w:val="0"/>
         <w:pageBreakBefore w:val="0"/>
@@ -3224,8 +3612,679 @@
     </w:p>
     <w:p>
       <w:pPr>
+        <w:spacing w:before="164" w:lineRule="auto"/>
+        <w:rPr/>
+      </w:pPr>
+      <w:r>
+        <w:rPr>
+          <w:rtl w:val="0"/>
+        </w:rPr>
+      </w:r>
+    </w:p>
+    <w:p>
+      <w:pPr>
+        <w:spacing w:before="164" w:lineRule="auto"/>
+        <w:rPr/>
+      </w:pPr>
+      <w:r>
+        <w:rPr>
+          <w:rtl w:val="0"/>
+        </w:rPr>
+      </w:r>
+    </w:p>
+    <w:p>
+      <w:pPr>
+        <w:keepNext w:val="0"/>
+        <w:keepLines w:val="0"/>
+        <w:pageBreakBefore w:val="0"/>
+        <w:widowControl w:val="0"/>
+        <w:pBdr>
+          <w:top w:space="0" w:sz="0" w:val="nil"/>
+          <w:left w:space="0" w:sz="0" w:val="nil"/>
+          <w:bottom w:space="0" w:sz="0" w:val="nil"/>
+          <w:right w:space="0" w:sz="0" w:val="nil"/>
+          <w:between w:space="0" w:sz="0" w:val="nil"/>
+        </w:pBdr>
+        <w:shd w:fill="auto" w:val="clear"/>
+        <w:spacing w:after="0" w:before="164" w:line="240" w:lineRule="auto"/>
+        <w:ind w:left="0" w:right="0" w:firstLine="0"/>
+        <w:jc w:val="left"/>
+        <w:rPr/>
+      </w:pPr>
+      <w:r>
+        <w:rPr>
+          <w:rtl w:val="0"/>
+        </w:rPr>
+      </w:r>
+    </w:p>
+    <w:p>
+      <w:pPr>
+        <w:keepNext w:val="0"/>
+        <w:keepLines w:val="0"/>
+        <w:pageBreakBefore w:val="0"/>
+        <w:widowControl w:val="0"/>
+        <w:pBdr>
+          <w:top w:space="0" w:sz="0" w:val="nil"/>
+          <w:left w:space="0" w:sz="0" w:val="nil"/>
+          <w:bottom w:space="0" w:sz="0" w:val="nil"/>
+          <w:right w:space="0" w:sz="0" w:val="nil"/>
+          <w:between w:space="0" w:sz="0" w:val="nil"/>
+        </w:pBdr>
+        <w:shd w:fill="auto" w:val="clear"/>
+        <w:spacing w:after="0" w:before="164" w:line="240" w:lineRule="auto"/>
+        <w:ind w:left="0" w:right="0" w:firstLine="0"/>
+        <w:jc w:val="left"/>
+        <w:rPr/>
+      </w:pPr>
+      <w:r>
+        <w:rPr>
+          <w:rtl w:val="0"/>
+        </w:rPr>
+      </w:r>
+    </w:p>
+    <w:p>
+      <w:pPr>
+        <w:keepNext w:val="0"/>
+        <w:keepLines w:val="0"/>
+        <w:pageBreakBefore w:val="0"/>
+        <w:widowControl w:val="0"/>
+        <w:pBdr>
+          <w:top w:space="0" w:sz="0" w:val="nil"/>
+          <w:left w:space="0" w:sz="0" w:val="nil"/>
+          <w:bottom w:space="0" w:sz="0" w:val="nil"/>
+          <w:right w:space="0" w:sz="0" w:val="nil"/>
+          <w:between w:space="0" w:sz="0" w:val="nil"/>
+        </w:pBdr>
+        <w:shd w:fill="auto" w:val="clear"/>
+        <w:spacing w:after="0" w:before="164" w:line="240" w:lineRule="auto"/>
+        <w:ind w:left="0" w:right="0" w:firstLine="0"/>
+        <w:jc w:val="left"/>
+        <w:rPr/>
+      </w:pPr>
+      <w:r>
+        <w:rPr>
+          <w:rtl w:val="0"/>
+        </w:rPr>
+      </w:r>
+    </w:p>
+    <w:p>
+      <w:pPr>
         <w:pStyle w:val="Heading1"/>
-        <w:spacing w:before="152" w:lineRule="auto"/>
+        <w:tabs>
+          <w:tab w:val="left" w:leader="none" w:pos="5865"/>
+        </w:tabs>
+        <w:ind w:left="0" w:right="176" w:firstLine="0"/>
+        <w:jc w:val="center"/>
+        <w:rPr/>
+      </w:pPr>
+      <w:r>
+        <w:rPr>
+          <w:rtl w:val="0"/>
+        </w:rPr>
+        <w:t xml:space="preserve">Confirmación de cliente</w:t>
+        <w:tab/>
+        <w:t xml:space="preserve">Técnico de servicio</w:t>
+      </w:r>
+    </w:p>
+    <w:p>
+      <w:pPr>
+        <w:keepNext w:val="0"/>
+        <w:keepLines w:val="0"/>
+        <w:pageBreakBefore w:val="0"/>
+        <w:widowControl w:val="0"/>
+        <w:pBdr>
+          <w:top w:space="0" w:sz="0" w:val="nil"/>
+          <w:left w:space="0" w:sz="0" w:val="nil"/>
+          <w:bottom w:space="0" w:sz="0" w:val="nil"/>
+          <w:right w:space="0" w:sz="0" w:val="nil"/>
+          <w:between w:space="0" w:sz="0" w:val="nil"/>
+        </w:pBdr>
+        <w:shd w:fill="auto" w:val="clear"/>
+        <w:spacing w:after="0" w:before="0" w:line="240" w:lineRule="auto"/>
+        <w:ind w:left="0" w:right="0" w:firstLine="0"/>
+        <w:jc w:val="left"/>
+        <w:rPr>
+          <w:rFonts w:ascii="Quattrocento Sans" w:cs="Quattrocento Sans" w:eastAsia="Quattrocento Sans" w:hAnsi="Quattrocento Sans"/>
+          <w:b w:val="1"/>
+          <w:bCs w:val="1"/>
+          <w:i w:val="0"/>
+          <w:iCs w:val="0"/>
+          <w:smallCaps w:val="0"/>
+          <w:strike w:val="0"/>
+          <w:color w:val="000000"/>
+          <w:sz w:val="20"/>
+          <w:szCs w:val="20"/>
+          <w:u w:val="none"/>
+          <w:shd w:fill="auto" w:val="clear"/>
+          <w:vertAlign w:val="baseline"/>
+        </w:rPr>
+      </w:pPr>
+      <w:r>
+        <w:rPr>
+          <w:rtl w:val="0"/>
+        </w:rPr>
+      </w:r>
+      <w:r>
+        <w:drawing>
+          <wp:anchor allowOverlap="1" behindDoc="0" distB="0" distT="0" distL="114300" distR="114300" hidden="0" layoutInCell="1" locked="0" relativeHeight="0" simplePos="0">
+            <wp:simplePos x="0" y="0"/>
+            <wp:positionH relativeFrom="column">
+              <wp:posOffset>85726</wp:posOffset>
+            </wp:positionH>
+            <wp:positionV relativeFrom="paragraph">
+              <wp:posOffset>28575</wp:posOffset>
+            </wp:positionV>
+            <wp:extent cx="6934200" cy="1212358"/>
+            <wp:effectExtent b="0" l="0" r="0" t="0"/>
+            <wp:wrapNone/>
+            <wp:docPr id="12" name="image2.png"/>
+            <a:graphic>
+              <a:graphicData uri="http://schemas.openxmlformats.org/drawingml/2006/picture">
+                <pic:pic>
+                  <pic:nvPicPr>
+                    <pic:cNvPr id="0" name="image2.png"/>
+                    <pic:cNvPicPr preferRelativeResize="0"/>
+                  </pic:nvPicPr>
+                  <pic:blipFill>
+                    <a:blip r:embed="rId9"/>
+                    <a:srcRect b="0" l="0" r="0" t="0"/>
+                    <a:stretch>
+                      <a:fillRect/>
+                    </a:stretch>
+                  </pic:blipFill>
+                  <pic:spPr>
+                    <a:xfrm>
+                      <a:off x="0" y="0"/>
+                      <a:ext cx="6934200" cy="1212358"/>
+                    </a:xfrm>
+                    <a:prstGeom prst="rect"/>
+                    <a:ln/>
+                  </pic:spPr>
+                </pic:pic>
+              </a:graphicData>
+            </a:graphic>
+          </wp:anchor>
+        </w:drawing>
+      </w:r>
+    </w:p>
+    <w:p>
+      <w:pPr>
+        <w:keepNext w:val="0"/>
+        <w:keepLines w:val="0"/>
+        <w:pageBreakBefore w:val="0"/>
+        <w:widowControl w:val="0"/>
+        <w:pBdr>
+          <w:top w:space="0" w:sz="0" w:val="nil"/>
+          <w:left w:space="0" w:sz="0" w:val="nil"/>
+          <w:bottom w:space="0" w:sz="0" w:val="nil"/>
+          <w:right w:space="0" w:sz="0" w:val="nil"/>
+          <w:between w:space="0" w:sz="0" w:val="nil"/>
+        </w:pBdr>
+        <w:shd w:fill="auto" w:val="clear"/>
+        <w:spacing w:after="0" w:before="0" w:line="240" w:lineRule="auto"/>
+        <w:ind w:left="0" w:right="0" w:firstLine="0"/>
+        <w:jc w:val="left"/>
+        <w:rPr>
+          <w:rFonts w:ascii="Quattrocento Sans" w:cs="Quattrocento Sans" w:eastAsia="Quattrocento Sans" w:hAnsi="Quattrocento Sans"/>
+          <w:b w:val="1"/>
+          <w:bCs w:val="1"/>
+          <w:i w:val="0"/>
+          <w:iCs w:val="0"/>
+          <w:smallCaps w:val="0"/>
+          <w:strike w:val="0"/>
+          <w:color w:val="000000"/>
+          <w:sz w:val="20"/>
+          <w:szCs w:val="20"/>
+          <w:u w:val="none"/>
+          <w:shd w:fill="auto" w:val="clear"/>
+          <w:vertAlign w:val="baseline"/>
+        </w:rPr>
+      </w:pPr>
+      <w:r>
+        <w:rPr>
+          <w:rtl w:val="0"/>
+        </w:rPr>
+      </w:r>
+    </w:p>
+    <w:p>
+      <w:pPr>
+        <w:keepNext w:val="0"/>
+        <w:keepLines w:val="0"/>
+        <w:pageBreakBefore w:val="0"/>
+        <w:widowControl w:val="0"/>
+        <w:pBdr>
+          <w:top w:space="0" w:sz="0" w:val="nil"/>
+          <w:left w:space="0" w:sz="0" w:val="nil"/>
+          <w:bottom w:space="0" w:sz="0" w:val="nil"/>
+          <w:right w:space="0" w:sz="0" w:val="nil"/>
+          <w:between w:space="0" w:sz="0" w:val="nil"/>
+        </w:pBdr>
+        <w:shd w:fill="auto" w:val="clear"/>
+        <w:spacing w:after="0" w:before="0" w:line="240" w:lineRule="auto"/>
+        <w:ind w:left="0" w:right="0" w:firstLine="0"/>
+        <w:jc w:val="left"/>
+        <w:rPr>
+          <w:rFonts w:ascii="Quattrocento Sans" w:cs="Quattrocento Sans" w:eastAsia="Quattrocento Sans" w:hAnsi="Quattrocento Sans"/>
+          <w:b w:val="1"/>
+          <w:bCs w:val="1"/>
+          <w:i w:val="0"/>
+          <w:iCs w:val="0"/>
+          <w:smallCaps w:val="0"/>
+          <w:strike w:val="0"/>
+          <w:color w:val="000000"/>
+          <w:sz w:val="20"/>
+          <w:szCs w:val="20"/>
+          <w:u w:val="none"/>
+          <w:shd w:fill="auto" w:val="clear"/>
+          <w:vertAlign w:val="baseline"/>
+        </w:rPr>
+      </w:pPr>
+      <w:r>
+        <w:rPr>
+          <w:rtl w:val="0"/>
+        </w:rPr>
+      </w:r>
+    </w:p>
+    <w:p>
+      <w:pPr>
+        <w:keepNext w:val="0"/>
+        <w:keepLines w:val="0"/>
+        <w:pageBreakBefore w:val="0"/>
+        <w:widowControl w:val="0"/>
+        <w:pBdr>
+          <w:top w:space="0" w:sz="0" w:val="nil"/>
+          <w:left w:space="0" w:sz="0" w:val="nil"/>
+          <w:bottom w:space="0" w:sz="0" w:val="nil"/>
+          <w:right w:space="0" w:sz="0" w:val="nil"/>
+          <w:between w:space="0" w:sz="0" w:val="nil"/>
+        </w:pBdr>
+        <w:shd w:fill="auto" w:val="clear"/>
+        <w:spacing w:after="0" w:before="0" w:line="240" w:lineRule="auto"/>
+        <w:ind w:left="0" w:right="0" w:firstLine="0"/>
+        <w:jc w:val="left"/>
+        <w:rPr>
+          <w:rFonts w:ascii="Quattrocento Sans" w:cs="Quattrocento Sans" w:eastAsia="Quattrocento Sans" w:hAnsi="Quattrocento Sans"/>
+          <w:b w:val="1"/>
+          <w:bCs w:val="1"/>
+          <w:i w:val="0"/>
+          <w:iCs w:val="0"/>
+          <w:smallCaps w:val="0"/>
+          <w:strike w:val="0"/>
+          <w:color w:val="000000"/>
+          <w:sz w:val="20"/>
+          <w:szCs w:val="20"/>
+          <w:u w:val="none"/>
+          <w:shd w:fill="auto" w:val="clear"/>
+          <w:vertAlign w:val="baseline"/>
+        </w:rPr>
+      </w:pPr>
+      <w:r>
+        <w:rPr>
+          <w:rtl w:val="0"/>
+        </w:rPr>
+      </w:r>
+    </w:p>
+    <w:p>
+      <w:pPr>
+        <w:keepNext w:val="0"/>
+        <w:keepLines w:val="0"/>
+        <w:pageBreakBefore w:val="0"/>
+        <w:widowControl w:val="0"/>
+        <w:pBdr>
+          <w:top w:space="0" w:sz="0" w:val="nil"/>
+          <w:left w:space="0" w:sz="0" w:val="nil"/>
+          <w:bottom w:space="0" w:sz="0" w:val="nil"/>
+          <w:right w:space="0" w:sz="0" w:val="nil"/>
+          <w:between w:space="0" w:sz="0" w:val="nil"/>
+        </w:pBdr>
+        <w:shd w:fill="auto" w:val="clear"/>
+        <w:spacing w:after="0" w:before="0" w:line="240" w:lineRule="auto"/>
+        <w:ind w:left="0" w:right="0" w:firstLine="0"/>
+        <w:jc w:val="left"/>
+        <w:rPr>
+          <w:rFonts w:ascii="Quattrocento Sans" w:cs="Quattrocento Sans" w:eastAsia="Quattrocento Sans" w:hAnsi="Quattrocento Sans"/>
+          <w:b w:val="1"/>
+          <w:bCs w:val="1"/>
+          <w:i w:val="0"/>
+          <w:iCs w:val="0"/>
+          <w:smallCaps w:val="0"/>
+          <w:strike w:val="0"/>
+          <w:color w:val="000000"/>
+          <w:sz w:val="20"/>
+          <w:szCs w:val="20"/>
+          <w:u w:val="none"/>
+          <w:shd w:fill="auto" w:val="clear"/>
+          <w:vertAlign w:val="baseline"/>
+        </w:rPr>
+      </w:pPr>
+      <w:r>
+        <w:rPr>
+          <w:rtl w:val="0"/>
+        </w:rPr>
+      </w:r>
+    </w:p>
+    <w:p>
+      <w:pPr>
+        <w:keepNext w:val="0"/>
+        <w:keepLines w:val="0"/>
+        <w:pageBreakBefore w:val="0"/>
+        <w:widowControl w:val="0"/>
+        <w:pBdr>
+          <w:top w:space="0" w:sz="0" w:val="nil"/>
+          <w:left w:space="0" w:sz="0" w:val="nil"/>
+          <w:bottom w:space="0" w:sz="0" w:val="nil"/>
+          <w:right w:space="0" w:sz="0" w:val="nil"/>
+          <w:between w:space="0" w:sz="0" w:val="nil"/>
+        </w:pBdr>
+        <w:shd w:fill="auto" w:val="clear"/>
+        <w:spacing w:after="0" w:before="0" w:line="240" w:lineRule="auto"/>
+        <w:ind w:left="0" w:right="0" w:firstLine="0"/>
+        <w:jc w:val="left"/>
+        <w:rPr>
+          <w:rFonts w:ascii="Quattrocento Sans" w:cs="Quattrocento Sans" w:eastAsia="Quattrocento Sans" w:hAnsi="Quattrocento Sans"/>
+          <w:b w:val="1"/>
+          <w:bCs w:val="1"/>
+          <w:i w:val="0"/>
+          <w:iCs w:val="0"/>
+          <w:smallCaps w:val="0"/>
+          <w:strike w:val="0"/>
+          <w:color w:val="000000"/>
+          <w:sz w:val="20"/>
+          <w:szCs w:val="20"/>
+          <w:u w:val="none"/>
+          <w:shd w:fill="auto" w:val="clear"/>
+          <w:vertAlign w:val="baseline"/>
+        </w:rPr>
+      </w:pPr>
+      <w:r>
+        <w:rPr>
+          <w:rtl w:val="0"/>
+        </w:rPr>
+      </w:r>
+    </w:p>
+    <w:p>
+      <w:pPr>
+        <w:keepNext w:val="0"/>
+        <w:keepLines w:val="0"/>
+        <w:pageBreakBefore w:val="0"/>
+        <w:widowControl w:val="0"/>
+        <w:pBdr>
+          <w:top w:space="0" w:sz="0" w:val="nil"/>
+          <w:left w:space="0" w:sz="0" w:val="nil"/>
+          <w:bottom w:space="0" w:sz="0" w:val="nil"/>
+          <w:right w:space="0" w:sz="0" w:val="nil"/>
+          <w:between w:space="0" w:sz="0" w:val="nil"/>
+        </w:pBdr>
+        <w:shd w:fill="auto" w:val="clear"/>
+        <w:spacing w:after="0" w:before="0" w:line="240" w:lineRule="auto"/>
+        <w:ind w:left="0" w:right="0" w:firstLine="0"/>
+        <w:jc w:val="left"/>
+        <w:rPr>
+          <w:b w:val="1"/>
+          <w:bCs w:val="1"/>
+          <w:sz w:val="20"/>
+          <w:szCs w:val="20"/>
+        </w:rPr>
+      </w:pPr>
+      <w:r>
+        <w:rPr>
+          <w:rtl w:val="0"/>
+        </w:rPr>
+      </w:r>
+    </w:p>
+    <w:p>
+      <w:pPr>
+        <w:keepNext w:val="0"/>
+        <w:keepLines w:val="0"/>
+        <w:pageBreakBefore w:val="0"/>
+        <w:widowControl w:val="0"/>
+        <w:pBdr>
+          <w:top w:space="0" w:sz="0" w:val="nil"/>
+          <w:left w:space="0" w:sz="0" w:val="nil"/>
+          <w:bottom w:space="0" w:sz="0" w:val="nil"/>
+          <w:right w:space="0" w:sz="0" w:val="nil"/>
+          <w:between w:space="0" w:sz="0" w:val="nil"/>
+        </w:pBdr>
+        <w:shd w:fill="auto" w:val="clear"/>
+        <w:spacing w:after="0" w:before="0" w:line="240" w:lineRule="auto"/>
+        <w:ind w:left="0" w:right="0" w:firstLine="0"/>
+        <w:jc w:val="left"/>
+        <w:rPr>
+          <w:b w:val="1"/>
+          <w:bCs w:val="1"/>
+          <w:sz w:val="20"/>
+          <w:szCs w:val="20"/>
+        </w:rPr>
+      </w:pPr>
+      <w:r>
+        <w:rPr>
+          <w:rtl w:val="0"/>
+        </w:rPr>
+      </w:r>
+    </w:p>
+    <w:p>
+      <w:pPr>
+        <w:keepNext w:val="0"/>
+        <w:keepLines w:val="0"/>
+        <w:pageBreakBefore w:val="0"/>
+        <w:widowControl w:val="0"/>
+        <w:pBdr>
+          <w:top w:space="0" w:sz="0" w:val="nil"/>
+          <w:left w:space="0" w:sz="0" w:val="nil"/>
+          <w:bottom w:space="0" w:sz="0" w:val="nil"/>
+          <w:right w:space="0" w:sz="0" w:val="nil"/>
+          <w:between w:space="0" w:sz="0" w:val="nil"/>
+        </w:pBdr>
+        <w:shd w:fill="auto" w:val="clear"/>
+        <w:spacing w:after="0" w:before="190" w:line="240" w:lineRule="auto"/>
+        <w:ind w:left="0" w:right="0" w:firstLine="0"/>
+        <w:jc w:val="left"/>
+        <w:rPr>
+          <w:b w:val="1"/>
+          <w:bCs w:val="1"/>
+          <w:sz w:val="20"/>
+          <w:szCs w:val="20"/>
+        </w:rPr>
+      </w:pPr>
+      <w:r>
+        <w:rPr>
+          <w:rtl w:val="0"/>
+        </w:rPr>
+      </w:r>
+    </w:p>
+    <w:p>
+      <w:pPr>
+        <w:keepNext w:val="0"/>
+        <w:keepLines w:val="0"/>
+        <w:pageBreakBefore w:val="0"/>
+        <w:widowControl w:val="0"/>
+        <w:pBdr>
+          <w:top w:space="0" w:sz="0" w:val="nil"/>
+          <w:left w:space="0" w:sz="0" w:val="nil"/>
+          <w:bottom w:space="0" w:sz="0" w:val="nil"/>
+          <w:right w:space="0" w:sz="0" w:val="nil"/>
+          <w:between w:space="0" w:sz="0" w:val="nil"/>
+        </w:pBdr>
+        <w:shd w:fill="auto" w:val="clear"/>
+        <w:spacing w:after="0" w:before="190" w:line="240" w:lineRule="auto"/>
+        <w:ind w:left="0" w:right="0" w:firstLine="0"/>
+        <w:jc w:val="left"/>
+        <w:rPr>
+          <w:b w:val="1"/>
+          <w:bCs w:val="1"/>
+          <w:sz w:val="20"/>
+          <w:szCs w:val="20"/>
+        </w:rPr>
+        <w:sectPr>
+          <w:type w:val="nextPage"/>
+          <w:pgSz w:h="16850" w:w="11900" w:orient="portrait"/>
+          <w:pgMar w:bottom="280" w:top="240" w:left="425" w:right="283" w:header="720" w:footer="720"/>
+        </w:sectPr>
+      </w:pPr>
+      <w:r>
+        <w:rPr>
+          <w:rtl w:val="0"/>
+        </w:rPr>
+      </w:r>
+    </w:p>
+    <w:p>
+      <w:pPr>
+        <w:keepNext w:val="0"/>
+        <w:keepLines w:val="0"/>
+        <w:pageBreakBefore w:val="0"/>
+        <w:widowControl w:val="0"/>
+        <w:pBdr>
+          <w:top w:space="0" w:sz="0" w:val="nil"/>
+          <w:left w:space="0" w:sz="0" w:val="nil"/>
+          <w:bottom w:space="0" w:sz="0" w:val="nil"/>
+          <w:right w:space="0" w:sz="0" w:val="nil"/>
+          <w:between w:space="0" w:sz="0" w:val="nil"/>
+        </w:pBdr>
+        <w:shd w:fill="auto" w:val="clear"/>
+        <w:spacing w:after="0" w:before="100" w:line="295" w:lineRule="auto"/>
+        <w:ind w:left="152" w:right="0" w:firstLine="0"/>
+        <w:jc w:val="left"/>
+        <w:rPr>
+          <w:rFonts w:ascii="Quattrocento Sans" w:cs="Quattrocento Sans" w:eastAsia="Quattrocento Sans" w:hAnsi="Quattrocento Sans"/>
+          <w:b w:val="0"/>
+          <w:bCs w:val="0"/>
+          <w:i w:val="0"/>
+          <w:iCs w:val="0"/>
+          <w:smallCaps w:val="0"/>
+          <w:strike w:val="0"/>
+          <w:color w:val="000000"/>
+          <w:sz w:val="22"/>
+          <w:szCs w:val="22"/>
+          <w:u w:val="none"/>
+          <w:shd w:fill="auto" w:val="clear"/>
+          <w:vertAlign w:val="baseline"/>
+        </w:rPr>
+      </w:pPr>
+      <w:r>
+        <w:rPr>
+          <w:rFonts w:ascii="Quattrocento Sans" w:cs="Quattrocento Sans" w:eastAsia="Quattrocento Sans" w:hAnsi="Quattrocento Sans"/>
+          <w:b w:val="0"/>
+          <w:bCs w:val="0"/>
+          <w:i w:val="0"/>
+          <w:iCs w:val="0"/>
+          <w:smallCaps w:val="0"/>
+          <w:strike w:val="0"/>
+          <w:color w:val="000000"/>
+          <w:sz w:val="22"/>
+          <w:szCs w:val="22"/>
+          <w:u w:val="none"/>
+          <w:shd w:fill="auto" w:val="clear"/>
+          <w:vertAlign w:val="baseline"/>
+          <w:rtl w:val="0"/>
+        </w:rPr>
+        <w:t xml:space="preserve">Firmado por {{ </w:t>
+      </w:r>
+      <w:r>
+        <w:rPr>
+          <w:rFonts w:ascii="Quattrocento Sans" w:cs="Quattrocento Sans" w:eastAsia="Quattrocento Sans" w:hAnsi="Quattrocento Sans"/>
+          <w:b w:val="0"/>
+          <w:bCs w:val="0"/>
+          <w:i w:val="0"/>
+          <w:iCs w:val="0"/>
+          <w:smallCaps w:val="0"/>
+          <w:strike w:val="0"/>
+          <w:color w:val="000000"/>
+          <w:sz w:val="22"/>
+          <w:szCs w:val="22"/>
+          <w:u w:val="none"/>
+          <w:shd w:fill="auto" w:val="clear"/>
+          <w:vertAlign w:val="baseline"/>
+          <w:rtl w:val="0"/>
+        </w:rPr>
+        <w:t xml:space="preserve">cliente_contacto</w:t>
+      </w:r>
+      <w:r>
+        <w:rPr>
+          <w:rFonts w:ascii="Quattrocento Sans" w:cs="Quattrocento Sans" w:eastAsia="Quattrocento Sans" w:hAnsi="Quattrocento Sans"/>
+          <w:b w:val="0"/>
+          <w:bCs w:val="0"/>
+          <w:i w:val="0"/>
+          <w:iCs w:val="0"/>
+          <w:smallCaps w:val="0"/>
+          <w:strike w:val="0"/>
+          <w:color w:val="000000"/>
+          <w:sz w:val="22"/>
+          <w:szCs w:val="22"/>
+          <w:u w:val="none"/>
+          <w:shd w:fill="auto" w:val="clear"/>
+          <w:vertAlign w:val="baseline"/>
+          <w:rtl w:val="0"/>
+        </w:rPr>
+        <w:t xml:space="preserve"> }} el {{ fecha }} (Being duly </w:t>
+      </w:r>
+      <w:r>
+        <w:rPr>
+          <w:rFonts w:ascii="Quattrocento Sans" w:cs="Quattrocento Sans" w:eastAsia="Quattrocento Sans" w:hAnsi="Quattrocento Sans"/>
+          <w:b w:val="0"/>
+          <w:bCs w:val="0"/>
+          <w:i w:val="0"/>
+          <w:iCs w:val="0"/>
+          <w:smallCaps w:val="0"/>
+          <w:strike w:val="0"/>
+          <w:color w:val="000000"/>
+          <w:sz w:val="22"/>
+          <w:szCs w:val="22"/>
+          <w:u w:val="none"/>
+          <w:shd w:fill="auto" w:val="clear"/>
+          <w:vertAlign w:val="baseline"/>
+          <w:rtl w:val="0"/>
+        </w:rPr>
+        <w:t xml:space="preserve">authorize</w:t>
+      </w:r>
+      <w:r>
+        <w:rPr>
+          <w:rFonts w:ascii="Quattrocento Sans" w:cs="Quattrocento Sans" w:eastAsia="Quattrocento Sans" w:hAnsi="Quattrocento Sans"/>
+          <w:b w:val="0"/>
+          <w:bCs w:val="0"/>
+          <w:i w:val="0"/>
+          <w:iCs w:val="0"/>
+          <w:smallCaps w:val="0"/>
+          <w:strike w:val="0"/>
+          <w:color w:val="000000"/>
+          <w:sz w:val="22"/>
+          <w:szCs w:val="22"/>
+          <w:u w:val="none"/>
+          <w:shd w:fill="auto" w:val="clear"/>
+          <w:vertAlign w:val="baseline"/>
+          <w:rtl w:val="0"/>
+        </w:rPr>
+        <w:t xml:space="preserve"> to sign on behalf of the customer)</w:t>
+      </w:r>
+    </w:p>
+    <w:p>
+      <w:pPr>
+        <w:keepNext w:val="0"/>
+        <w:keepLines w:val="0"/>
+        <w:pageBreakBefore w:val="0"/>
+        <w:widowControl w:val="0"/>
+        <w:pBdr>
+          <w:top w:space="0" w:sz="0" w:val="nil"/>
+          <w:left w:space="0" w:sz="0" w:val="nil"/>
+          <w:bottom w:space="0" w:sz="0" w:val="nil"/>
+          <w:right w:space="0" w:sz="0" w:val="nil"/>
+          <w:between w:space="0" w:sz="0" w:val="nil"/>
+        </w:pBdr>
+        <w:shd w:fill="auto" w:val="clear"/>
+        <w:spacing w:after="0" w:before="100" w:line="295" w:lineRule="auto"/>
+        <w:ind w:left="152" w:right="0" w:firstLine="0"/>
+        <w:jc w:val="left"/>
+        <w:rPr/>
+      </w:pPr>
+      <w:r>
+        <w:rPr>
+          <w:rtl w:val="0"/>
+        </w:rPr>
+      </w:r>
+    </w:p>
+    <w:p>
+      <w:pPr>
+        <w:pStyle w:val="Heading1"/>
+        <w:spacing w:before="176" w:lineRule="auto"/>
         <w:ind w:firstLine="152"/>
         <w:rPr/>
       </w:pPr>
@@ -3233,7 +4292,7 @@
         <w:rPr>
           <w:rtl w:val="0"/>
         </w:rPr>
-        <w:t xml:space="preserve">Trabajos Realizados</w:t>
+        <w:t xml:space="preserve">Atlas Copco S.p.A</w:t>
       </w:r>
       <w:r>
         <mc:AlternateContent>
@@ -3245,11 +4304,11 @@
                   <wp:posOffset>68263</wp:posOffset>
                 </wp:positionH>
                 <wp:positionV relativeFrom="paragraph">
-                  <wp:posOffset>306516</wp:posOffset>
+                  <wp:posOffset>323862</wp:posOffset>
                 </wp:positionV>
                 <wp:extent cx="6969125" cy="47625"/>
                 <wp:effectExtent b="0" l="0" r="0" t="0"/>
-                <wp:wrapTopAndBottom distB="0" distT="0"/>
+                <wp:wrapNone/>
                 <wp:docPr id="10" name=""/>
                 <a:graphic>
                   <a:graphicData uri="http://schemas.microsoft.com/office/word/2010/wordprocessingShape">
@@ -3308,1717 +4367,17 @@
                   <wp:posOffset>68263</wp:posOffset>
                 </wp:positionH>
                 <wp:positionV relativeFrom="paragraph">
-                  <wp:posOffset>306516</wp:posOffset>
+                  <wp:posOffset>323862</wp:posOffset>
                 </wp:positionV>
                 <wp:extent cx="6969125" cy="47625"/>
                 <wp:effectExtent b="0" l="0" r="0" t="0"/>
-                <wp:wrapTopAndBottom distB="0" distT="0"/>
+                <wp:wrapNone/>
                 <wp:docPr id="10" name="image4.png"/>
                 <a:graphic>
                   <a:graphicData uri="http://schemas.openxmlformats.org/drawingml/2006/picture">
                     <pic:pic>
                       <pic:nvPicPr>
                         <pic:cNvPr id="0" name="image4.png"/>
-                        <pic:cNvPicPr preferRelativeResize="0"/>
-                      </pic:nvPicPr>
-                      <pic:blipFill>
-                        <a:blip r:embed="rId8"/>
-                        <a:srcRect/>
-                        <a:stretch>
-                          <a:fillRect/>
-                        </a:stretch>
-                      </pic:blipFill>
-                      <pic:spPr>
-                        <a:xfrm>
-                          <a:off x="0" y="0"/>
-                          <a:ext cx="6969125" cy="47625"/>
-                        </a:xfrm>
-                        <a:prstGeom prst="rect"/>
-                        <a:ln/>
-                      </pic:spPr>
-                    </pic:pic>
-                  </a:graphicData>
-                </a:graphic>
-              </wp:anchor>
-            </w:drawing>
-          </mc:Fallback>
-        </mc:AlternateContent>
-      </w:r>
-    </w:p>
-    <w:p>
-      <w:pPr>
-        <w:keepNext w:val="0"/>
-        <w:keepLines w:val="0"/>
-        <w:pageBreakBefore w:val="0"/>
-        <w:widowControl w:val="0"/>
-        <w:pBdr>
-          <w:top w:space="0" w:sz="0" w:val="nil"/>
-          <w:left w:space="0" w:sz="0" w:val="nil"/>
-          <w:bottom w:space="0" w:sz="0" w:val="nil"/>
-          <w:right w:space="0" w:sz="0" w:val="nil"/>
-          <w:between w:space="0" w:sz="0" w:val="nil"/>
-        </w:pBdr>
-        <w:shd w:fill="auto" w:val="clear"/>
-        <w:spacing w:after="0" w:before="2" w:line="240" w:lineRule="auto"/>
-        <w:ind w:left="152" w:right="0" w:firstLine="0"/>
-        <w:jc w:val="left"/>
-        <w:rPr/>
-      </w:pPr>
-      <w:r>
-        <w:rPr>
-          <w:rFonts w:ascii="Quattrocento Sans" w:cs="Quattrocento Sans" w:eastAsia="Quattrocento Sans" w:hAnsi="Quattrocento Sans"/>
-          <w:b w:val="0"/>
-          <w:bCs w:val="0"/>
-          <w:i w:val="0"/>
-          <w:iCs w:val="0"/>
-          <w:smallCaps w:val="0"/>
-          <w:strike w:val="0"/>
-          <w:color w:val="000000"/>
-          <w:sz w:val="22"/>
-          <w:szCs w:val="22"/>
-          <w:u w:val="none"/>
-          <w:shd w:fill="auto" w:val="clear"/>
-          <w:vertAlign w:val="baseline"/>
-          <w:rtl w:val="0"/>
-        </w:rPr>
-        <w:t xml:space="preserve">Operaciones</w:t>
-      </w:r>
-      <w:r>
-        <w:rPr>
-          <w:rtl w:val="0"/>
-        </w:rPr>
-      </w:r>
-    </w:p>
-    <w:p>
-      <w:pPr>
-        <w:keepNext w:val="0"/>
-        <w:keepLines w:val="0"/>
-        <w:pageBreakBefore w:val="0"/>
-        <w:widowControl w:val="0"/>
-        <w:pBdr>
-          <w:top w:space="0" w:sz="0" w:val="nil"/>
-          <w:left w:space="0" w:sz="0" w:val="nil"/>
-          <w:bottom w:space="0" w:sz="0" w:val="nil"/>
-          <w:right w:space="0" w:sz="0" w:val="nil"/>
-          <w:between w:space="0" w:sz="0" w:val="nil"/>
-        </w:pBdr>
-        <w:shd w:fill="auto" w:val="clear"/>
-        <w:spacing w:after="0" w:before="2" w:line="240" w:lineRule="auto"/>
-        <w:ind w:left="152" w:right="0" w:firstLine="0"/>
-        <w:jc w:val="left"/>
-        <w:rPr/>
-      </w:pPr>
-      <w:r>
-        <w:rPr>
-          <w:rtl w:val="0"/>
-        </w:rPr>
-        <w:t xml:space="preserve">Inspección</w:t>
-      </w:r>
-    </w:p>
-    <w:p>
-      <w:pPr>
-        <w:keepNext w:val="0"/>
-        <w:keepLines w:val="0"/>
-        <w:pageBreakBefore w:val="0"/>
-        <w:widowControl w:val="0"/>
-        <w:pBdr>
-          <w:top w:space="0" w:sz="0" w:val="nil"/>
-          <w:left w:space="0" w:sz="0" w:val="nil"/>
-          <w:bottom w:space="0" w:sz="0" w:val="nil"/>
-          <w:right w:space="0" w:sz="0" w:val="nil"/>
-          <w:between w:space="0" w:sz="0" w:val="nil"/>
-        </w:pBdr>
-        <w:shd w:fill="auto" w:val="clear"/>
-        <w:spacing w:after="0" w:before="164" w:line="240" w:lineRule="auto"/>
-        <w:ind w:left="0" w:right="0" w:firstLine="0"/>
-        <w:jc w:val="left"/>
-        <w:rPr>
-          <w:rFonts w:ascii="Quattrocento Sans" w:cs="Quattrocento Sans" w:eastAsia="Quattrocento Sans" w:hAnsi="Quattrocento Sans"/>
-          <w:b w:val="0"/>
-          <w:bCs w:val="0"/>
-          <w:i w:val="0"/>
-          <w:iCs w:val="0"/>
-          <w:smallCaps w:val="0"/>
-          <w:strike w:val="0"/>
-          <w:color w:val="000000"/>
-          <w:sz w:val="22"/>
-          <w:szCs w:val="22"/>
-          <w:u w:val="none"/>
-          <w:shd w:fill="auto" w:val="clear"/>
-          <w:vertAlign w:val="baseline"/>
-        </w:rPr>
-      </w:pPr>
-      <w:r>
-        <w:rPr>
-          <w:rtl w:val="0"/>
-        </w:rPr>
-      </w:r>
-    </w:p>
-    <w:p>
-      <w:pPr>
-        <w:keepNext w:val="0"/>
-        <w:keepLines w:val="0"/>
-        <w:pageBreakBefore w:val="0"/>
-        <w:widowControl w:val="0"/>
-        <w:pBdr>
-          <w:top w:space="0" w:sz="0" w:val="nil"/>
-          <w:left w:space="0" w:sz="0" w:val="nil"/>
-          <w:bottom w:space="0" w:sz="0" w:val="nil"/>
-          <w:right w:space="0" w:sz="0" w:val="nil"/>
-          <w:between w:space="0" w:sz="0" w:val="nil"/>
-        </w:pBdr>
-        <w:shd w:fill="auto" w:val="clear"/>
-        <w:spacing w:after="0" w:before="164" w:line="240" w:lineRule="auto"/>
-        <w:ind w:left="0" w:right="0" w:firstLine="0"/>
-        <w:jc w:val="left"/>
-        <w:rPr>
-          <w:rFonts w:ascii="Quattrocento Sans" w:cs="Quattrocento Sans" w:eastAsia="Quattrocento Sans" w:hAnsi="Quattrocento Sans"/>
-          <w:b w:val="0"/>
-          <w:bCs w:val="0"/>
-          <w:i w:val="0"/>
-          <w:iCs w:val="0"/>
-          <w:smallCaps w:val="0"/>
-          <w:strike w:val="0"/>
-          <w:color w:val="000000"/>
-          <w:sz w:val="22"/>
-          <w:szCs w:val="22"/>
-          <w:u w:val="none"/>
-          <w:shd w:fill="auto" w:val="clear"/>
-          <w:vertAlign w:val="baseline"/>
-        </w:rPr>
-      </w:pPr>
-      <w:r>
-        <w:rPr>
-          <w:rtl w:val="0"/>
-        </w:rPr>
-      </w:r>
-    </w:p>
-    <w:p>
-      <w:pPr>
-        <w:keepNext w:val="0"/>
-        <w:keepLines w:val="0"/>
-        <w:pageBreakBefore w:val="0"/>
-        <w:widowControl w:val="0"/>
-        <w:pBdr>
-          <w:top w:space="0" w:sz="0" w:val="nil"/>
-          <w:left w:space="0" w:sz="0" w:val="nil"/>
-          <w:bottom w:space="0" w:sz="0" w:val="nil"/>
-          <w:right w:space="0" w:sz="0" w:val="nil"/>
-          <w:between w:space="0" w:sz="0" w:val="nil"/>
-        </w:pBdr>
-        <w:shd w:fill="auto" w:val="clear"/>
-        <w:spacing w:after="0" w:before="164" w:line="240" w:lineRule="auto"/>
-        <w:ind w:left="0" w:right="0" w:firstLine="0"/>
-        <w:jc w:val="left"/>
-        <w:rPr>
-          <w:rFonts w:ascii="Quattrocento Sans" w:cs="Quattrocento Sans" w:eastAsia="Quattrocento Sans" w:hAnsi="Quattrocento Sans"/>
-          <w:b w:val="0"/>
-          <w:bCs w:val="0"/>
-          <w:i w:val="0"/>
-          <w:iCs w:val="0"/>
-          <w:smallCaps w:val="0"/>
-          <w:strike w:val="0"/>
-          <w:color w:val="000000"/>
-          <w:sz w:val="22"/>
-          <w:szCs w:val="22"/>
-          <w:u w:val="none"/>
-          <w:shd w:fill="auto" w:val="clear"/>
-          <w:vertAlign w:val="baseline"/>
-        </w:rPr>
-      </w:pPr>
-      <w:r>
-        <w:rPr>
-          <w:rtl w:val="0"/>
-        </w:rPr>
-      </w:r>
-    </w:p>
-    <w:p>
-      <w:pPr>
-        <w:keepNext w:val="0"/>
-        <w:keepLines w:val="0"/>
-        <w:pageBreakBefore w:val="0"/>
-        <w:widowControl w:val="0"/>
-        <w:pBdr>
-          <w:top w:space="0" w:sz="0" w:val="nil"/>
-          <w:left w:space="0" w:sz="0" w:val="nil"/>
-          <w:bottom w:space="0" w:sz="0" w:val="nil"/>
-          <w:right w:space="0" w:sz="0" w:val="nil"/>
-          <w:between w:space="0" w:sz="0" w:val="nil"/>
-        </w:pBdr>
-        <w:shd w:fill="auto" w:val="clear"/>
-        <w:spacing w:after="0" w:before="164" w:line="240" w:lineRule="auto"/>
-        <w:ind w:left="0" w:right="0" w:firstLine="0"/>
-        <w:jc w:val="left"/>
-        <w:rPr>
-          <w:rFonts w:ascii="Quattrocento Sans" w:cs="Quattrocento Sans" w:eastAsia="Quattrocento Sans" w:hAnsi="Quattrocento Sans"/>
-          <w:b w:val="0"/>
-          <w:bCs w:val="0"/>
-          <w:i w:val="0"/>
-          <w:iCs w:val="0"/>
-          <w:smallCaps w:val="0"/>
-          <w:strike w:val="0"/>
-          <w:color w:val="000000"/>
-          <w:sz w:val="22"/>
-          <w:szCs w:val="22"/>
-          <w:u w:val="none"/>
-          <w:shd w:fill="auto" w:val="clear"/>
-          <w:vertAlign w:val="baseline"/>
-        </w:rPr>
-      </w:pPr>
-      <w:r>
-        <w:rPr>
-          <w:rtl w:val="0"/>
-        </w:rPr>
-      </w:r>
-    </w:p>
-    <w:tbl>
-      <w:tblPr>
-        <w:tblStyle w:val="Table2"/>
-        <w:tblpPr w:leftFromText="141" w:rightFromText="141" w:topFromText="0" w:bottomFromText="0" w:vertAnchor="page" w:horzAnchor="margin" w:tblpX="0" w:tblpY="5977"/>
-        <w:tblW w:w="10965.0" w:type="dxa"/>
-        <w:jc w:val="left"/>
-        <w:tblLayout w:type="fixed"/>
-        <w:tblLook w:val="0000"/>
-      </w:tblPr>
-      <w:tblGrid>
-        <w:gridCol w:w="2745"/>
-        <w:gridCol w:w="3165"/>
-        <w:gridCol w:w="5055"/>
-        <w:tblGridChange w:id="0">
-          <w:tblGrid>
-            <w:gridCol w:w="2745"/>
-            <w:gridCol w:w="3165"/>
-            <w:gridCol w:w="5055"/>
-          </w:tblGrid>
-        </w:tblGridChange>
-      </w:tblGrid>
-      <w:tr>
-        <w:trPr>
-          <w:cantSplit w:val="0"/>
-          <w:trHeight w:val="339" w:hRule="atLeast"/>
-          <w:tblHeader w:val="0"/>
-        </w:trPr>
-        <w:tc>
-          <w:tcPr>
-            <w:tcBorders>
-              <w:bottom w:color="0095bb" w:space="0" w:sz="24" w:val="single"/>
-            </w:tcBorders>
-          </w:tcPr>
-          <w:p>
-            <w:pPr>
-              <w:keepNext w:val="0"/>
-              <w:keepLines w:val="0"/>
-              <w:pageBreakBefore w:val="0"/>
-              <w:widowControl w:val="0"/>
-              <w:pBdr>
-                <w:top w:space="0" w:sz="0" w:val="nil"/>
-                <w:left w:space="0" w:sz="0" w:val="nil"/>
-                <w:bottom w:space="0" w:sz="0" w:val="nil"/>
-                <w:right w:space="0" w:sz="0" w:val="nil"/>
-                <w:between w:space="0" w:sz="0" w:val="nil"/>
-              </w:pBdr>
-              <w:shd w:fill="auto" w:val="clear"/>
-              <w:spacing w:after="0" w:before="0" w:line="240" w:lineRule="auto"/>
-              <w:ind w:left="37" w:right="0" w:firstLine="0"/>
-              <w:jc w:val="left"/>
-              <w:rPr>
-                <w:rFonts w:ascii="Quattrocento Sans" w:cs="Quattrocento Sans" w:eastAsia="Quattrocento Sans" w:hAnsi="Quattrocento Sans"/>
-                <w:b w:val="1"/>
-                <w:bCs w:val="1"/>
-                <w:i w:val="0"/>
-                <w:iCs w:val="0"/>
-                <w:smallCaps w:val="0"/>
-                <w:strike w:val="0"/>
-                <w:color w:val="000000"/>
-                <w:sz w:val="22"/>
-                <w:szCs w:val="22"/>
-                <w:u w:val="none"/>
-                <w:shd w:fill="auto" w:val="clear"/>
-                <w:vertAlign w:val="baseline"/>
-              </w:rPr>
-            </w:pPr>
-            <w:r>
-              <w:rPr>
-                <w:rFonts w:ascii="Quattrocento Sans" w:cs="Quattrocento Sans" w:eastAsia="Quattrocento Sans" w:hAnsi="Quattrocento Sans"/>
-                <w:b w:val="1"/>
-                <w:bCs w:val="1"/>
-                <w:i w:val="0"/>
-                <w:iCs w:val="0"/>
-                <w:smallCaps w:val="0"/>
-                <w:strike w:val="0"/>
-                <w:color w:val="000000"/>
-                <w:sz w:val="22"/>
-                <w:szCs w:val="22"/>
-                <w:u w:val="none"/>
-                <w:shd w:fill="auto" w:val="clear"/>
-                <w:vertAlign w:val="baseline"/>
-                <w:rtl w:val="0"/>
-              </w:rPr>
-              <w:t xml:space="preserve">Puntos de Medición</w:t>
-            </w:r>
-          </w:p>
-        </w:tc>
-        <w:tc>
-          <w:tcPr>
-            <w:gridSpan w:val="2"/>
-            <w:tcBorders>
-              <w:bottom w:color="0095bb" w:space="0" w:sz="24" w:val="single"/>
-            </w:tcBorders>
-          </w:tcPr>
-          <w:p>
-            <w:pPr>
-              <w:keepNext w:val="0"/>
-              <w:keepLines w:val="0"/>
-              <w:pageBreakBefore w:val="0"/>
-              <w:widowControl w:val="0"/>
-              <w:pBdr>
-                <w:top w:space="0" w:sz="0" w:val="nil"/>
-                <w:left w:space="0" w:sz="0" w:val="nil"/>
-                <w:bottom w:space="0" w:sz="0" w:val="nil"/>
-                <w:right w:space="0" w:sz="0" w:val="nil"/>
-                <w:between w:space="0" w:sz="0" w:val="nil"/>
-              </w:pBdr>
-              <w:shd w:fill="auto" w:val="clear"/>
-              <w:spacing w:after="0" w:before="0" w:line="240" w:lineRule="auto"/>
-              <w:ind w:left="0" w:right="0" w:firstLine="0"/>
-              <w:jc w:val="left"/>
-              <w:rPr>
-                <w:rFonts w:ascii="Times New Roman" w:cs="Times New Roman" w:eastAsia="Times New Roman" w:hAnsi="Times New Roman"/>
-                <w:b w:val="0"/>
-                <w:bCs w:val="0"/>
-                <w:i w:val="0"/>
-                <w:iCs w:val="0"/>
-                <w:smallCaps w:val="0"/>
-                <w:strike w:val="0"/>
-                <w:color w:val="000000"/>
-                <w:sz w:val="22"/>
-                <w:szCs w:val="22"/>
-                <w:u w:val="none"/>
-                <w:shd w:fill="auto" w:val="clear"/>
-                <w:vertAlign w:val="baseline"/>
-              </w:rPr>
-            </w:pPr>
-            <w:r>
-              <w:rPr>
-                <w:rtl w:val="0"/>
-              </w:rPr>
-            </w:r>
-          </w:p>
-        </w:tc>
-      </w:tr>
-      <w:tr>
-        <w:trPr>
-          <w:cantSplit w:val="0"/>
-          <w:trHeight w:val="939" w:hRule="atLeast"/>
-          <w:tblHeader w:val="0"/>
-        </w:trPr>
-        <w:tc>
-          <w:tcPr>
-            <w:tcBorders>
-              <w:top w:color="0095bb" w:space="0" w:sz="24" w:val="single"/>
-            </w:tcBorders>
-          </w:tcPr>
-          <w:p>
-            <w:pPr>
-              <w:keepNext w:val="0"/>
-              <w:keepLines w:val="0"/>
-              <w:pageBreakBefore w:val="0"/>
-              <w:widowControl w:val="0"/>
-              <w:pBdr>
-                <w:top w:space="0" w:sz="0" w:val="nil"/>
-                <w:left w:space="0" w:sz="0" w:val="nil"/>
-                <w:bottom w:space="0" w:sz="0" w:val="nil"/>
-                <w:right w:space="0" w:sz="0" w:val="nil"/>
-                <w:between w:space="0" w:sz="0" w:val="nil"/>
-              </w:pBdr>
-              <w:shd w:fill="auto" w:val="clear"/>
-              <w:spacing w:after="0" w:before="0" w:line="240" w:lineRule="auto"/>
-              <w:ind w:left="37" w:right="0" w:firstLine="0"/>
-              <w:jc w:val="left"/>
-              <w:rPr>
-                <w:rFonts w:ascii="Quattrocento Sans" w:cs="Quattrocento Sans" w:eastAsia="Quattrocento Sans" w:hAnsi="Quattrocento Sans"/>
-                <w:b w:val="1"/>
-                <w:bCs w:val="1"/>
-                <w:i w:val="0"/>
-                <w:iCs w:val="0"/>
-                <w:smallCaps w:val="0"/>
-                <w:strike w:val="0"/>
-                <w:color w:val="000000"/>
-                <w:sz w:val="22"/>
-                <w:szCs w:val="22"/>
-                <w:u w:val="none"/>
-                <w:shd w:fill="auto" w:val="clear"/>
-                <w:vertAlign w:val="baseline"/>
-              </w:rPr>
-            </w:pPr>
-            <w:r>
-              <w:rPr>
-                <w:rFonts w:ascii="Quattrocento Sans" w:cs="Quattrocento Sans" w:eastAsia="Quattrocento Sans" w:hAnsi="Quattrocento Sans"/>
-                <w:b w:val="1"/>
-                <w:bCs w:val="1"/>
-                <w:i w:val="0"/>
-                <w:iCs w:val="0"/>
-                <w:smallCaps w:val="0"/>
-                <w:strike w:val="0"/>
-                <w:color w:val="000000"/>
-                <w:sz w:val="22"/>
-                <w:szCs w:val="22"/>
-                <w:u w:val="none"/>
-                <w:shd w:fill="auto" w:val="clear"/>
-                <w:vertAlign w:val="baseline"/>
-                <w:rtl w:val="0"/>
-              </w:rPr>
-              <w:t xml:space="preserve">Contador</w:t>
-            </w:r>
-          </w:p>
-          <w:p>
-            <w:pPr>
-              <w:keepNext w:val="0"/>
-              <w:keepLines w:val="0"/>
-              <w:pageBreakBefore w:val="0"/>
-              <w:widowControl w:val="0"/>
-              <w:pBdr>
-                <w:top w:space="0" w:sz="0" w:val="nil"/>
-                <w:left w:space="0" w:sz="0" w:val="nil"/>
-                <w:bottom w:space="0" w:sz="0" w:val="nil"/>
-                <w:right w:space="0" w:sz="0" w:val="nil"/>
-                <w:between w:space="0" w:sz="0" w:val="nil"/>
-              </w:pBdr>
-              <w:shd w:fill="auto" w:val="clear"/>
-              <w:spacing w:after="0" w:before="0" w:line="324" w:lineRule="auto"/>
-              <w:ind w:left="37" w:right="0" w:firstLine="0"/>
-              <w:jc w:val="left"/>
-              <w:rPr>
-                <w:rFonts w:ascii="Quattrocento Sans" w:cs="Quattrocento Sans" w:eastAsia="Quattrocento Sans" w:hAnsi="Quattrocento Sans"/>
-                <w:b w:val="0"/>
-                <w:bCs w:val="0"/>
-                <w:i w:val="0"/>
-                <w:iCs w:val="0"/>
-                <w:smallCaps w:val="0"/>
-                <w:strike w:val="0"/>
-                <w:color w:val="000000"/>
-                <w:sz w:val="22"/>
-                <w:szCs w:val="22"/>
-                <w:u w:val="none"/>
-                <w:shd w:fill="auto" w:val="clear"/>
-                <w:vertAlign w:val="baseline"/>
-              </w:rPr>
-            </w:pPr>
-            <w:r>
-              <w:rPr>
-                <w:rFonts w:ascii="Quattrocento Sans" w:cs="Quattrocento Sans" w:eastAsia="Quattrocento Sans" w:hAnsi="Quattrocento Sans"/>
-                <w:b w:val="0"/>
-                <w:bCs w:val="0"/>
-                <w:i w:val="0"/>
-                <w:iCs w:val="0"/>
-                <w:smallCaps w:val="0"/>
-                <w:strike w:val="0"/>
-                <w:color w:val="000000"/>
-                <w:sz w:val="22"/>
-                <w:szCs w:val="22"/>
-                <w:u w:val="none"/>
-                <w:shd w:fill="auto" w:val="clear"/>
-                <w:vertAlign w:val="baseline"/>
-                <w:rtl w:val="0"/>
-              </w:rPr>
-              <w:t xml:space="preserve">Horas Totales de Marcha </w:t>
-            </w:r>
-          </w:p>
-          <w:p>
-            <w:pPr>
-              <w:keepNext w:val="0"/>
-              <w:keepLines w:val="0"/>
-              <w:pageBreakBefore w:val="0"/>
-              <w:widowControl w:val="0"/>
-              <w:pBdr>
-                <w:top w:space="0" w:sz="0" w:val="nil"/>
-                <w:left w:space="0" w:sz="0" w:val="nil"/>
-                <w:bottom w:space="0" w:sz="0" w:val="nil"/>
-                <w:right w:space="0" w:sz="0" w:val="nil"/>
-                <w:between w:space="0" w:sz="0" w:val="nil"/>
-              </w:pBdr>
-              <w:shd w:fill="auto" w:val="clear"/>
-              <w:spacing w:after="0" w:before="0" w:line="324" w:lineRule="auto"/>
-              <w:ind w:left="37" w:right="0" w:firstLine="0"/>
-              <w:jc w:val="left"/>
-              <w:rPr>
-                <w:rFonts w:ascii="Quattrocento Sans" w:cs="Quattrocento Sans" w:eastAsia="Quattrocento Sans" w:hAnsi="Quattrocento Sans"/>
-                <w:b w:val="0"/>
-                <w:bCs w:val="0"/>
-                <w:i w:val="0"/>
-                <w:iCs w:val="0"/>
-                <w:smallCaps w:val="0"/>
-                <w:strike w:val="0"/>
-                <w:color w:val="000000"/>
-                <w:sz w:val="22"/>
-                <w:szCs w:val="22"/>
-                <w:u w:val="none"/>
-                <w:shd w:fill="auto" w:val="clear"/>
-                <w:vertAlign w:val="baseline"/>
-              </w:rPr>
-            </w:pPr>
-            <w:r>
-              <w:rPr>
-                <w:rFonts w:ascii="Quattrocento Sans" w:cs="Quattrocento Sans" w:eastAsia="Quattrocento Sans" w:hAnsi="Quattrocento Sans"/>
-                <w:b w:val="0"/>
-                <w:bCs w:val="0"/>
-                <w:i w:val="0"/>
-                <w:iCs w:val="0"/>
-                <w:smallCaps w:val="0"/>
-                <w:strike w:val="0"/>
-                <w:color w:val="000000"/>
-                <w:sz w:val="22"/>
-                <w:szCs w:val="22"/>
-                <w:u w:val="none"/>
-                <w:shd w:fill="auto" w:val="clear"/>
-                <w:vertAlign w:val="baseline"/>
-                <w:rtl w:val="0"/>
-              </w:rPr>
-              <w:t xml:space="preserve">Horas Carga</w:t>
-            </w:r>
-          </w:p>
-        </w:tc>
-        <w:tc>
-          <w:tcPr>
-            <w:tcBorders>
-              <w:top w:color="0095bb" w:space="0" w:sz="24" w:val="single"/>
-            </w:tcBorders>
-          </w:tcPr>
-          <w:p>
-            <w:pPr>
-              <w:keepNext w:val="0"/>
-              <w:keepLines w:val="0"/>
-              <w:pageBreakBefore w:val="0"/>
-              <w:widowControl w:val="0"/>
-              <w:pBdr>
-                <w:top w:space="0" w:sz="0" w:val="nil"/>
-                <w:left w:space="0" w:sz="0" w:val="nil"/>
-                <w:bottom w:space="0" w:sz="0" w:val="nil"/>
-                <w:right w:space="0" w:sz="0" w:val="nil"/>
-                <w:between w:space="0" w:sz="0" w:val="nil"/>
-              </w:pBdr>
-              <w:shd w:fill="auto" w:val="clear"/>
-              <w:spacing w:after="0" w:before="0" w:line="240" w:lineRule="auto"/>
-              <w:ind w:left="0" w:right="0" w:firstLine="0"/>
-              <w:jc w:val="left"/>
-              <w:rPr>
-                <w:rFonts w:ascii="Quattrocento Sans" w:cs="Quattrocento Sans" w:eastAsia="Quattrocento Sans" w:hAnsi="Quattrocento Sans"/>
-                <w:b w:val="1"/>
-                <w:bCs w:val="1"/>
-                <w:i w:val="0"/>
-                <w:iCs w:val="0"/>
-                <w:smallCaps w:val="0"/>
-                <w:strike w:val="0"/>
-                <w:color w:val="000000"/>
-                <w:sz w:val="22"/>
-                <w:szCs w:val="22"/>
-                <w:u w:val="none"/>
-                <w:shd w:fill="auto" w:val="clear"/>
-                <w:vertAlign w:val="baseline"/>
-              </w:rPr>
-            </w:pPr>
-            <w:r>
-              <w:rPr>
-                <w:rFonts w:ascii="Quattrocento Sans" w:cs="Quattrocento Sans" w:eastAsia="Quattrocento Sans" w:hAnsi="Quattrocento Sans"/>
-                <w:b w:val="1"/>
-                <w:bCs w:val="1"/>
-                <w:i w:val="0"/>
-                <w:iCs w:val="0"/>
-                <w:smallCaps w:val="0"/>
-                <w:strike w:val="0"/>
-                <w:color w:val="000000"/>
-                <w:sz w:val="22"/>
-                <w:szCs w:val="22"/>
-                <w:u w:val="none"/>
-                <w:shd w:fill="auto" w:val="clear"/>
-                <w:vertAlign w:val="baseline"/>
-                <w:rtl w:val="0"/>
-              </w:rPr>
-              <w:t xml:space="preserve">Lectura Después del servicio</w:t>
-            </w:r>
-          </w:p>
-          <w:p>
-            <w:pPr>
-              <w:spacing w:before="16" w:lineRule="auto"/>
-              <w:ind w:left="0" w:firstLine="0"/>
-              <w:rPr>
-                <w:rFonts w:ascii="Quattrocento Sans" w:cs="Quattrocento Sans" w:eastAsia="Quattrocento Sans" w:hAnsi="Quattrocento Sans"/>
-                <w:b w:val="0"/>
-                <w:bCs w:val="0"/>
-                <w:i w:val="0"/>
-                <w:iCs w:val="0"/>
-                <w:smallCaps w:val="0"/>
-                <w:strike w:val="0"/>
-                <w:color w:val="000000"/>
-                <w:sz w:val="22"/>
-                <w:szCs w:val="22"/>
-                <w:u w:val="none"/>
-                <w:shd w:fill="auto" w:val="clear"/>
-                <w:vertAlign w:val="baseline"/>
-              </w:rPr>
-            </w:pPr>
-            <w:r>
-              <w:rPr>
-                <w:rtl w:val="0"/>
-              </w:rPr>
-              <w:t xml:space="preserve">{{ </w:t>
-            </w:r>
-            <w:r>
-              <w:rPr>
-                <w:rtl w:val="0"/>
-              </w:rPr>
-              <w:t xml:space="preserve">horas_marcha</w:t>
-            </w:r>
-            <w:r>
-              <w:rPr>
-                <w:rtl w:val="0"/>
-              </w:rPr>
-              <w:t xml:space="preserve"> }}</w:t>
-            </w:r>
-            <w:r>
-              <w:rPr>
-                <w:rtl w:val="0"/>
-              </w:rPr>
-            </w:r>
-          </w:p>
-          <w:p>
-            <w:pPr>
-              <w:keepNext w:val="0"/>
-              <w:keepLines w:val="0"/>
-              <w:pageBreakBefore w:val="0"/>
-              <w:widowControl w:val="0"/>
-              <w:pBdr>
-                <w:top w:space="0" w:sz="0" w:val="nil"/>
-                <w:left w:space="0" w:sz="0" w:val="nil"/>
-                <w:bottom w:space="0" w:sz="0" w:val="nil"/>
-                <w:right w:space="0" w:sz="0" w:val="nil"/>
-                <w:between w:space="0" w:sz="0" w:val="nil"/>
-              </w:pBdr>
-              <w:shd w:fill="auto" w:val="clear"/>
-              <w:spacing w:after="0" w:before="32" w:line="273" w:lineRule="auto"/>
-              <w:ind w:left="0" w:right="0" w:firstLine="0"/>
-              <w:jc w:val="left"/>
-              <w:rPr>
-                <w:rFonts w:ascii="Quattrocento Sans" w:cs="Quattrocento Sans" w:eastAsia="Quattrocento Sans" w:hAnsi="Quattrocento Sans"/>
-                <w:b w:val="0"/>
-                <w:bCs w:val="0"/>
-                <w:i w:val="0"/>
-                <w:iCs w:val="0"/>
-                <w:smallCaps w:val="0"/>
-                <w:strike w:val="0"/>
-                <w:color w:val="000000"/>
-                <w:sz w:val="22"/>
-                <w:szCs w:val="22"/>
-                <w:u w:val="none"/>
-                <w:shd w:fill="auto" w:val="clear"/>
-                <w:vertAlign w:val="baseline"/>
-              </w:rPr>
-            </w:pPr>
-            <w:r>
-              <w:rPr>
-                <w:rFonts w:ascii="Quattrocento Sans" w:cs="Quattrocento Sans" w:eastAsia="Quattrocento Sans" w:hAnsi="Quattrocento Sans"/>
-                <w:b w:val="0"/>
-                <w:bCs w:val="0"/>
-                <w:i w:val="0"/>
-                <w:iCs w:val="0"/>
-                <w:smallCaps w:val="0"/>
-                <w:strike w:val="0"/>
-                <w:color w:val="000000"/>
-                <w:sz w:val="22"/>
-                <w:szCs w:val="22"/>
-                <w:u w:val="none"/>
-                <w:shd w:fill="auto" w:val="clear"/>
-                <w:vertAlign w:val="baseline"/>
-                <w:rtl w:val="0"/>
-              </w:rPr>
-              <w:t xml:space="preserve">{{ </w:t>
-            </w:r>
-            <w:r>
-              <w:rPr>
-                <w:rFonts w:ascii="Quattrocento Sans" w:cs="Quattrocento Sans" w:eastAsia="Quattrocento Sans" w:hAnsi="Quattrocento Sans"/>
-                <w:b w:val="0"/>
-                <w:bCs w:val="0"/>
-                <w:i w:val="0"/>
-                <w:iCs w:val="0"/>
-                <w:smallCaps w:val="0"/>
-                <w:strike w:val="0"/>
-                <w:color w:val="000000"/>
-                <w:sz w:val="22"/>
-                <w:szCs w:val="22"/>
-                <w:u w:val="none"/>
-                <w:shd w:fill="auto" w:val="clear"/>
-                <w:vertAlign w:val="baseline"/>
-                <w:rtl w:val="0"/>
-              </w:rPr>
-              <w:t xml:space="preserve">horas_carga</w:t>
-            </w:r>
-            <w:r>
-              <w:rPr>
-                <w:rFonts w:ascii="Quattrocento Sans" w:cs="Quattrocento Sans" w:eastAsia="Quattrocento Sans" w:hAnsi="Quattrocento Sans"/>
-                <w:b w:val="0"/>
-                <w:bCs w:val="0"/>
-                <w:i w:val="0"/>
-                <w:iCs w:val="0"/>
-                <w:smallCaps w:val="0"/>
-                <w:strike w:val="0"/>
-                <w:color w:val="000000"/>
-                <w:sz w:val="22"/>
-                <w:szCs w:val="22"/>
-                <w:u w:val="none"/>
-                <w:shd w:fill="auto" w:val="clear"/>
-                <w:vertAlign w:val="baseline"/>
-                <w:rtl w:val="0"/>
-              </w:rPr>
-              <w:t xml:space="preserve"> }}</w:t>
-            </w:r>
-          </w:p>
-          <w:p>
-            <w:pPr>
-              <w:keepNext w:val="0"/>
-              <w:keepLines w:val="0"/>
-              <w:pageBreakBefore w:val="0"/>
-              <w:widowControl w:val="0"/>
-              <w:pBdr>
-                <w:top w:space="0" w:sz="0" w:val="nil"/>
-                <w:left w:space="0" w:sz="0" w:val="nil"/>
-                <w:bottom w:space="0" w:sz="0" w:val="nil"/>
-                <w:right w:space="0" w:sz="0" w:val="nil"/>
-                <w:between w:space="0" w:sz="0" w:val="nil"/>
-              </w:pBdr>
-              <w:shd w:fill="auto" w:val="clear"/>
-              <w:spacing w:after="0" w:before="32" w:line="273" w:lineRule="auto"/>
-              <w:ind w:left="0" w:right="0" w:firstLine="0"/>
-              <w:jc w:val="left"/>
-              <w:rPr/>
-            </w:pPr>
-            <w:r>
-              <w:rPr>
-                <w:rtl w:val="0"/>
-              </w:rPr>
-            </w:r>
-          </w:p>
-          <w:p>
-            <w:pPr>
-              <w:keepNext w:val="0"/>
-              <w:keepLines w:val="0"/>
-              <w:pageBreakBefore w:val="0"/>
-              <w:widowControl w:val="0"/>
-              <w:pBdr>
-                <w:top w:space="0" w:sz="0" w:val="nil"/>
-                <w:left w:space="0" w:sz="0" w:val="nil"/>
-                <w:bottom w:space="0" w:sz="0" w:val="nil"/>
-                <w:right w:space="0" w:sz="0" w:val="nil"/>
-                <w:between w:space="0" w:sz="0" w:val="nil"/>
-              </w:pBdr>
-              <w:shd w:fill="auto" w:val="clear"/>
-              <w:spacing w:after="0" w:before="32" w:line="273" w:lineRule="auto"/>
-              <w:ind w:left="0" w:right="0" w:firstLine="0"/>
-              <w:jc w:val="left"/>
-              <w:rPr/>
-            </w:pPr>
-            <w:r>
-              <w:rPr>
-                <w:rtl w:val="0"/>
-              </w:rPr>
-            </w:r>
-          </w:p>
-        </w:tc>
-        <w:tc>
-          <w:tcPr>
-            <w:tcBorders>
-              <w:top w:color="0095bb" w:space="0" w:sz="24" w:val="single"/>
-            </w:tcBorders>
-          </w:tcPr>
-          <w:p>
-            <w:pPr>
-              <w:keepNext w:val="0"/>
-              <w:keepLines w:val="0"/>
-              <w:pageBreakBefore w:val="0"/>
-              <w:widowControl w:val="0"/>
-              <w:pBdr>
-                <w:top w:space="0" w:sz="0" w:val="nil"/>
-                <w:left w:space="0" w:sz="0" w:val="nil"/>
-                <w:bottom w:space="0" w:sz="0" w:val="nil"/>
-                <w:right w:space="0" w:sz="0" w:val="nil"/>
-                <w:between w:space="0" w:sz="0" w:val="nil"/>
-              </w:pBdr>
-              <w:shd w:fill="auto" w:val="clear"/>
-              <w:tabs>
-                <w:tab w:val="left" w:leader="none" w:pos="2568"/>
-              </w:tabs>
-              <w:spacing w:after="0" w:before="0" w:line="240" w:lineRule="auto"/>
-              <w:ind w:left="212" w:right="0" w:firstLine="0"/>
-              <w:jc w:val="left"/>
-              <w:rPr>
-                <w:rFonts w:ascii="Quattrocento Sans" w:cs="Quattrocento Sans" w:eastAsia="Quattrocento Sans" w:hAnsi="Quattrocento Sans"/>
-                <w:b w:val="1"/>
-                <w:bCs w:val="1"/>
-                <w:i w:val="0"/>
-                <w:iCs w:val="0"/>
-                <w:smallCaps w:val="0"/>
-                <w:strike w:val="0"/>
-                <w:color w:val="000000"/>
-                <w:sz w:val="22"/>
-                <w:szCs w:val="22"/>
-                <w:u w:val="none"/>
-                <w:shd w:fill="auto" w:val="clear"/>
-                <w:vertAlign w:val="baseline"/>
-              </w:rPr>
-            </w:pPr>
-            <w:r>
-              <w:rPr>
-                <w:rFonts w:ascii="Quattrocento Sans" w:cs="Quattrocento Sans" w:eastAsia="Quattrocento Sans" w:hAnsi="Quattrocento Sans"/>
-                <w:b w:val="1"/>
-                <w:bCs w:val="1"/>
-                <w:i w:val="0"/>
-                <w:iCs w:val="0"/>
-                <w:smallCaps w:val="0"/>
-                <w:strike w:val="0"/>
-                <w:color w:val="000000"/>
-                <w:sz w:val="22"/>
-                <w:szCs w:val="22"/>
-                <w:u w:val="none"/>
-                <w:shd w:fill="auto" w:val="clear"/>
-                <w:vertAlign w:val="baseline"/>
-                <w:rtl w:val="0"/>
-              </w:rPr>
-              <w:t xml:space="preserve">Antes del Servicio</w:t>
-              <w:tab/>
-              <w:t xml:space="preserve">Desde La </w:t>
-            </w:r>
-            <w:r>
-              <w:rPr>
-                <w:b w:val="1"/>
-                <w:bCs w:val="1"/>
-                <w:rtl w:val="0"/>
-              </w:rPr>
-              <w:t xml:space="preserve">Última</w:t>
-            </w:r>
-            <w:r>
-              <w:rPr>
-                <w:rFonts w:ascii="Quattrocento Sans" w:cs="Quattrocento Sans" w:eastAsia="Quattrocento Sans" w:hAnsi="Quattrocento Sans"/>
-                <w:b w:val="1"/>
-                <w:bCs w:val="1"/>
-                <w:i w:val="0"/>
-                <w:iCs w:val="0"/>
-                <w:smallCaps w:val="0"/>
-                <w:strike w:val="0"/>
-                <w:color w:val="000000"/>
-                <w:sz w:val="22"/>
-                <w:szCs w:val="22"/>
-                <w:u w:val="none"/>
-                <w:shd w:fill="auto" w:val="clear"/>
-                <w:vertAlign w:val="baseline"/>
-                <w:rtl w:val="0"/>
-              </w:rPr>
-              <w:t xml:space="preserve"> Visita</w:t>
-            </w:r>
-          </w:p>
-        </w:tc>
-      </w:tr>
-    </w:tbl>
-    <w:p>
-      <w:pPr>
-        <w:keepNext w:val="0"/>
-        <w:keepLines w:val="0"/>
-        <w:pageBreakBefore w:val="0"/>
-        <w:widowControl w:val="0"/>
-        <w:pBdr>
-          <w:top w:space="0" w:sz="0" w:val="nil"/>
-          <w:left w:space="0" w:sz="0" w:val="nil"/>
-          <w:bottom w:space="0" w:sz="0" w:val="nil"/>
-          <w:right w:space="0" w:sz="0" w:val="nil"/>
-          <w:between w:space="0" w:sz="0" w:val="nil"/>
-        </w:pBdr>
-        <w:shd w:fill="auto" w:val="clear"/>
-        <w:spacing w:after="0" w:before="164" w:line="240" w:lineRule="auto"/>
-        <w:ind w:left="0" w:right="0" w:firstLine="0"/>
-        <w:jc w:val="left"/>
-        <w:rPr>
-          <w:rFonts w:ascii="Quattrocento Sans" w:cs="Quattrocento Sans" w:eastAsia="Quattrocento Sans" w:hAnsi="Quattrocento Sans"/>
-          <w:b w:val="0"/>
-          <w:bCs w:val="0"/>
-          <w:i w:val="0"/>
-          <w:iCs w:val="0"/>
-          <w:smallCaps w:val="0"/>
-          <w:strike w:val="0"/>
-          <w:color w:val="000000"/>
-          <w:sz w:val="22"/>
-          <w:szCs w:val="22"/>
-          <w:u w:val="none"/>
-          <w:shd w:fill="auto" w:val="clear"/>
-          <w:vertAlign w:val="baseline"/>
-        </w:rPr>
-      </w:pPr>
-      <w:r>
-        <w:rPr>
-          <w:rtl w:val="0"/>
-        </w:rPr>
-      </w:r>
-    </w:p>
-    <w:p>
-      <w:pPr>
-        <w:keepNext w:val="0"/>
-        <w:keepLines w:val="0"/>
-        <w:pageBreakBefore w:val="0"/>
-        <w:widowControl w:val="0"/>
-        <w:pBdr>
-          <w:top w:space="0" w:sz="0" w:val="nil"/>
-          <w:left w:space="0" w:sz="0" w:val="nil"/>
-          <w:bottom w:space="0" w:sz="0" w:val="nil"/>
-          <w:right w:space="0" w:sz="0" w:val="nil"/>
-          <w:between w:space="0" w:sz="0" w:val="nil"/>
-        </w:pBdr>
-        <w:shd w:fill="auto" w:val="clear"/>
-        <w:spacing w:after="0" w:before="164" w:line="240" w:lineRule="auto"/>
-        <w:ind w:left="0" w:right="0" w:firstLine="0"/>
-        <w:jc w:val="left"/>
-        <w:rPr>
-          <w:rFonts w:ascii="Quattrocento Sans" w:cs="Quattrocento Sans" w:eastAsia="Quattrocento Sans" w:hAnsi="Quattrocento Sans"/>
-          <w:b w:val="0"/>
-          <w:bCs w:val="0"/>
-          <w:i w:val="0"/>
-          <w:iCs w:val="0"/>
-          <w:smallCaps w:val="0"/>
-          <w:strike w:val="0"/>
-          <w:color w:val="000000"/>
-          <w:sz w:val="22"/>
-          <w:szCs w:val="22"/>
-          <w:u w:val="none"/>
-          <w:shd w:fill="auto" w:val="clear"/>
-          <w:vertAlign w:val="baseline"/>
-        </w:rPr>
-      </w:pPr>
-      <w:r>
-        <w:rPr>
-          <w:rtl w:val="0"/>
-        </w:rPr>
-      </w:r>
-    </w:p>
-    <w:p>
-      <w:pPr>
-        <w:keepNext w:val="0"/>
-        <w:keepLines w:val="0"/>
-        <w:pageBreakBefore w:val="0"/>
-        <w:widowControl w:val="0"/>
-        <w:pBdr>
-          <w:top w:space="0" w:sz="0" w:val="nil"/>
-          <w:left w:space="0" w:sz="0" w:val="nil"/>
-          <w:bottom w:space="0" w:sz="0" w:val="nil"/>
-          <w:right w:space="0" w:sz="0" w:val="nil"/>
-          <w:between w:space="0" w:sz="0" w:val="nil"/>
-        </w:pBdr>
-        <w:shd w:fill="auto" w:val="clear"/>
-        <w:spacing w:after="0" w:before="164" w:line="240" w:lineRule="auto"/>
-        <w:ind w:left="0" w:right="0" w:firstLine="0"/>
-        <w:jc w:val="left"/>
-        <w:rPr>
-          <w:rFonts w:ascii="Quattrocento Sans" w:cs="Quattrocento Sans" w:eastAsia="Quattrocento Sans" w:hAnsi="Quattrocento Sans"/>
-          <w:b w:val="0"/>
-          <w:bCs w:val="0"/>
-          <w:i w:val="0"/>
-          <w:iCs w:val="0"/>
-          <w:smallCaps w:val="0"/>
-          <w:strike w:val="0"/>
-          <w:color w:val="000000"/>
-          <w:sz w:val="22"/>
-          <w:szCs w:val="22"/>
-          <w:u w:val="none"/>
-          <w:shd w:fill="auto" w:val="clear"/>
-          <w:vertAlign w:val="baseline"/>
-        </w:rPr>
-      </w:pPr>
-      <w:r>
-        <w:rPr>
-          <w:rtl w:val="0"/>
-        </w:rPr>
-      </w:r>
-    </w:p>
-    <w:p>
-      <w:pPr>
-        <w:keepNext w:val="0"/>
-        <w:keepLines w:val="0"/>
-        <w:pageBreakBefore w:val="0"/>
-        <w:widowControl w:val="0"/>
-        <w:pBdr>
-          <w:top w:space="0" w:sz="0" w:val="nil"/>
-          <w:left w:space="0" w:sz="0" w:val="nil"/>
-          <w:bottom w:space="0" w:sz="0" w:val="nil"/>
-          <w:right w:space="0" w:sz="0" w:val="nil"/>
-          <w:between w:space="0" w:sz="0" w:val="nil"/>
-        </w:pBdr>
-        <w:shd w:fill="auto" w:val="clear"/>
-        <w:spacing w:after="0" w:before="164" w:line="240" w:lineRule="auto"/>
-        <w:ind w:left="0" w:right="0" w:firstLine="0"/>
-        <w:jc w:val="left"/>
-        <w:rPr>
-          <w:rFonts w:ascii="Quattrocento Sans" w:cs="Quattrocento Sans" w:eastAsia="Quattrocento Sans" w:hAnsi="Quattrocento Sans"/>
-          <w:b w:val="0"/>
-          <w:bCs w:val="0"/>
-          <w:i w:val="0"/>
-          <w:iCs w:val="0"/>
-          <w:smallCaps w:val="0"/>
-          <w:strike w:val="0"/>
-          <w:color w:val="000000"/>
-          <w:sz w:val="22"/>
-          <w:szCs w:val="22"/>
-          <w:u w:val="none"/>
-          <w:shd w:fill="auto" w:val="clear"/>
-          <w:vertAlign w:val="baseline"/>
-        </w:rPr>
-      </w:pPr>
-      <w:r>
-        <w:rPr>
-          <w:rtl w:val="0"/>
-        </w:rPr>
-      </w:r>
-    </w:p>
-    <w:p>
-      <w:pPr>
-        <w:pStyle w:val="Heading1"/>
-        <w:tabs>
-          <w:tab w:val="left" w:leader="none" w:pos="5865"/>
-        </w:tabs>
-        <w:ind w:left="0" w:right="176" w:firstLine="0"/>
-        <w:jc w:val="center"/>
-        <w:rPr/>
-      </w:pPr>
-      <w:r>
-        <w:rPr>
-          <w:rtl w:val="0"/>
-        </w:rPr>
-        <w:t xml:space="preserve">Confirmación de cliente</w:t>
-        <w:tab/>
-        <w:t xml:space="preserve">Técnico de servicio</w:t>
-      </w:r>
-    </w:p>
-    <w:p>
-      <w:pPr>
-        <w:keepNext w:val="0"/>
-        <w:keepLines w:val="0"/>
-        <w:pageBreakBefore w:val="0"/>
-        <w:widowControl w:val="0"/>
-        <w:pBdr>
-          <w:top w:space="0" w:sz="0" w:val="nil"/>
-          <w:left w:space="0" w:sz="0" w:val="nil"/>
-          <w:bottom w:space="0" w:sz="0" w:val="nil"/>
-          <w:right w:space="0" w:sz="0" w:val="nil"/>
-          <w:between w:space="0" w:sz="0" w:val="nil"/>
-        </w:pBdr>
-        <w:shd w:fill="auto" w:val="clear"/>
-        <w:spacing w:after="0" w:before="0" w:line="240" w:lineRule="auto"/>
-        <w:ind w:left="0" w:right="0" w:firstLine="0"/>
-        <w:jc w:val="left"/>
-        <w:rPr>
-          <w:rFonts w:ascii="Quattrocento Sans" w:cs="Quattrocento Sans" w:eastAsia="Quattrocento Sans" w:hAnsi="Quattrocento Sans"/>
-          <w:b w:val="1"/>
-          <w:bCs w:val="1"/>
-          <w:i w:val="0"/>
-          <w:iCs w:val="0"/>
-          <w:smallCaps w:val="0"/>
-          <w:strike w:val="0"/>
-          <w:color w:val="000000"/>
-          <w:sz w:val="20"/>
-          <w:szCs w:val="20"/>
-          <w:u w:val="none"/>
-          <w:shd w:fill="auto" w:val="clear"/>
-          <w:vertAlign w:val="baseline"/>
-        </w:rPr>
-      </w:pPr>
-      <w:r>
-        <w:rPr>
-          <w:rtl w:val="0"/>
-        </w:rPr>
-      </w:r>
-      <w:r>
-        <w:drawing>
-          <wp:anchor allowOverlap="1" behindDoc="0" distB="0" distT="0" distL="114300" distR="114300" hidden="0" layoutInCell="1" locked="0" relativeHeight="0" simplePos="0">
-            <wp:simplePos x="0" y="0"/>
-            <wp:positionH relativeFrom="column">
-              <wp:posOffset>88111</wp:posOffset>
-            </wp:positionH>
-            <wp:positionV relativeFrom="paragraph">
-              <wp:posOffset>36703</wp:posOffset>
-            </wp:positionV>
-            <wp:extent cx="6934200" cy="1212358"/>
-            <wp:effectExtent b="0" l="0" r="0" t="0"/>
-            <wp:wrapNone/>
-            <wp:docPr id="12" name="image1.png"/>
-            <a:graphic>
-              <a:graphicData uri="http://schemas.openxmlformats.org/drawingml/2006/picture">
-                <pic:pic>
-                  <pic:nvPicPr>
-                    <pic:cNvPr id="0" name="image1.png"/>
-                    <pic:cNvPicPr preferRelativeResize="0"/>
-                  </pic:nvPicPr>
-                  <pic:blipFill>
-                    <a:blip r:embed="rId9"/>
-                    <a:srcRect b="0" l="0" r="0" t="0"/>
-                    <a:stretch>
-                      <a:fillRect/>
-                    </a:stretch>
-                  </pic:blipFill>
-                  <pic:spPr>
-                    <a:xfrm>
-                      <a:off x="0" y="0"/>
-                      <a:ext cx="6934200" cy="1212358"/>
-                    </a:xfrm>
-                    <a:prstGeom prst="rect"/>
-                    <a:ln/>
-                  </pic:spPr>
-                </pic:pic>
-              </a:graphicData>
-            </a:graphic>
-          </wp:anchor>
-        </w:drawing>
-      </w:r>
-    </w:p>
-    <w:p>
-      <w:pPr>
-        <w:keepNext w:val="0"/>
-        <w:keepLines w:val="0"/>
-        <w:pageBreakBefore w:val="0"/>
-        <w:widowControl w:val="0"/>
-        <w:pBdr>
-          <w:top w:space="0" w:sz="0" w:val="nil"/>
-          <w:left w:space="0" w:sz="0" w:val="nil"/>
-          <w:bottom w:space="0" w:sz="0" w:val="nil"/>
-          <w:right w:space="0" w:sz="0" w:val="nil"/>
-          <w:between w:space="0" w:sz="0" w:val="nil"/>
-        </w:pBdr>
-        <w:shd w:fill="auto" w:val="clear"/>
-        <w:spacing w:after="0" w:before="0" w:line="240" w:lineRule="auto"/>
-        <w:ind w:left="0" w:right="0" w:firstLine="0"/>
-        <w:jc w:val="left"/>
-        <w:rPr>
-          <w:rFonts w:ascii="Quattrocento Sans" w:cs="Quattrocento Sans" w:eastAsia="Quattrocento Sans" w:hAnsi="Quattrocento Sans"/>
-          <w:b w:val="1"/>
-          <w:bCs w:val="1"/>
-          <w:i w:val="0"/>
-          <w:iCs w:val="0"/>
-          <w:smallCaps w:val="0"/>
-          <w:strike w:val="0"/>
-          <w:color w:val="000000"/>
-          <w:sz w:val="20"/>
-          <w:szCs w:val="20"/>
-          <w:u w:val="none"/>
-          <w:shd w:fill="auto" w:val="clear"/>
-          <w:vertAlign w:val="baseline"/>
-        </w:rPr>
-      </w:pPr>
-      <w:r>
-        <w:rPr>
-          <w:rtl w:val="0"/>
-        </w:rPr>
-      </w:r>
-    </w:p>
-    <w:p>
-      <w:pPr>
-        <w:keepNext w:val="0"/>
-        <w:keepLines w:val="0"/>
-        <w:pageBreakBefore w:val="0"/>
-        <w:widowControl w:val="0"/>
-        <w:pBdr>
-          <w:top w:space="0" w:sz="0" w:val="nil"/>
-          <w:left w:space="0" w:sz="0" w:val="nil"/>
-          <w:bottom w:space="0" w:sz="0" w:val="nil"/>
-          <w:right w:space="0" w:sz="0" w:val="nil"/>
-          <w:between w:space="0" w:sz="0" w:val="nil"/>
-        </w:pBdr>
-        <w:shd w:fill="auto" w:val="clear"/>
-        <w:spacing w:after="0" w:before="0" w:line="240" w:lineRule="auto"/>
-        <w:ind w:left="0" w:right="0" w:firstLine="0"/>
-        <w:jc w:val="left"/>
-        <w:rPr>
-          <w:rFonts w:ascii="Quattrocento Sans" w:cs="Quattrocento Sans" w:eastAsia="Quattrocento Sans" w:hAnsi="Quattrocento Sans"/>
-          <w:b w:val="1"/>
-          <w:bCs w:val="1"/>
-          <w:i w:val="0"/>
-          <w:iCs w:val="0"/>
-          <w:smallCaps w:val="0"/>
-          <w:strike w:val="0"/>
-          <w:color w:val="000000"/>
-          <w:sz w:val="20"/>
-          <w:szCs w:val="20"/>
-          <w:u w:val="none"/>
-          <w:shd w:fill="auto" w:val="clear"/>
-          <w:vertAlign w:val="baseline"/>
-        </w:rPr>
-      </w:pPr>
-      <w:r>
-        <w:rPr>
-          <w:rtl w:val="0"/>
-        </w:rPr>
-      </w:r>
-    </w:p>
-    <w:p>
-      <w:pPr>
-        <w:keepNext w:val="0"/>
-        <w:keepLines w:val="0"/>
-        <w:pageBreakBefore w:val="0"/>
-        <w:widowControl w:val="0"/>
-        <w:pBdr>
-          <w:top w:space="0" w:sz="0" w:val="nil"/>
-          <w:left w:space="0" w:sz="0" w:val="nil"/>
-          <w:bottom w:space="0" w:sz="0" w:val="nil"/>
-          <w:right w:space="0" w:sz="0" w:val="nil"/>
-          <w:between w:space="0" w:sz="0" w:val="nil"/>
-        </w:pBdr>
-        <w:shd w:fill="auto" w:val="clear"/>
-        <w:spacing w:after="0" w:before="0" w:line="240" w:lineRule="auto"/>
-        <w:ind w:left="0" w:right="0" w:firstLine="0"/>
-        <w:jc w:val="left"/>
-        <w:rPr>
-          <w:rFonts w:ascii="Quattrocento Sans" w:cs="Quattrocento Sans" w:eastAsia="Quattrocento Sans" w:hAnsi="Quattrocento Sans"/>
-          <w:b w:val="1"/>
-          <w:bCs w:val="1"/>
-          <w:i w:val="0"/>
-          <w:iCs w:val="0"/>
-          <w:smallCaps w:val="0"/>
-          <w:strike w:val="0"/>
-          <w:color w:val="000000"/>
-          <w:sz w:val="20"/>
-          <w:szCs w:val="20"/>
-          <w:u w:val="none"/>
-          <w:shd w:fill="auto" w:val="clear"/>
-          <w:vertAlign w:val="baseline"/>
-        </w:rPr>
-      </w:pPr>
-      <w:r>
-        <w:rPr>
-          <w:rtl w:val="0"/>
-        </w:rPr>
-      </w:r>
-    </w:p>
-    <w:p>
-      <w:pPr>
-        <w:keepNext w:val="0"/>
-        <w:keepLines w:val="0"/>
-        <w:pageBreakBefore w:val="0"/>
-        <w:widowControl w:val="0"/>
-        <w:pBdr>
-          <w:top w:space="0" w:sz="0" w:val="nil"/>
-          <w:left w:space="0" w:sz="0" w:val="nil"/>
-          <w:bottom w:space="0" w:sz="0" w:val="nil"/>
-          <w:right w:space="0" w:sz="0" w:val="nil"/>
-          <w:between w:space="0" w:sz="0" w:val="nil"/>
-        </w:pBdr>
-        <w:shd w:fill="auto" w:val="clear"/>
-        <w:spacing w:after="0" w:before="0" w:line="240" w:lineRule="auto"/>
-        <w:ind w:left="0" w:right="0" w:firstLine="0"/>
-        <w:jc w:val="left"/>
-        <w:rPr>
-          <w:rFonts w:ascii="Quattrocento Sans" w:cs="Quattrocento Sans" w:eastAsia="Quattrocento Sans" w:hAnsi="Quattrocento Sans"/>
-          <w:b w:val="1"/>
-          <w:bCs w:val="1"/>
-          <w:i w:val="0"/>
-          <w:iCs w:val="0"/>
-          <w:smallCaps w:val="0"/>
-          <w:strike w:val="0"/>
-          <w:color w:val="000000"/>
-          <w:sz w:val="20"/>
-          <w:szCs w:val="20"/>
-          <w:u w:val="none"/>
-          <w:shd w:fill="auto" w:val="clear"/>
-          <w:vertAlign w:val="baseline"/>
-        </w:rPr>
-      </w:pPr>
-      <w:r>
-        <w:rPr>
-          <w:rtl w:val="0"/>
-        </w:rPr>
-      </w:r>
-    </w:p>
-    <w:p>
-      <w:pPr>
-        <w:keepNext w:val="0"/>
-        <w:keepLines w:val="0"/>
-        <w:pageBreakBefore w:val="0"/>
-        <w:widowControl w:val="0"/>
-        <w:pBdr>
-          <w:top w:space="0" w:sz="0" w:val="nil"/>
-          <w:left w:space="0" w:sz="0" w:val="nil"/>
-          <w:bottom w:space="0" w:sz="0" w:val="nil"/>
-          <w:right w:space="0" w:sz="0" w:val="nil"/>
-          <w:between w:space="0" w:sz="0" w:val="nil"/>
-        </w:pBdr>
-        <w:shd w:fill="auto" w:val="clear"/>
-        <w:spacing w:after="0" w:before="0" w:line="240" w:lineRule="auto"/>
-        <w:ind w:left="0" w:right="0" w:firstLine="0"/>
-        <w:jc w:val="left"/>
-        <w:rPr>
-          <w:rFonts w:ascii="Quattrocento Sans" w:cs="Quattrocento Sans" w:eastAsia="Quattrocento Sans" w:hAnsi="Quattrocento Sans"/>
-          <w:b w:val="1"/>
-          <w:bCs w:val="1"/>
-          <w:i w:val="0"/>
-          <w:iCs w:val="0"/>
-          <w:smallCaps w:val="0"/>
-          <w:strike w:val="0"/>
-          <w:color w:val="000000"/>
-          <w:sz w:val="20"/>
-          <w:szCs w:val="20"/>
-          <w:u w:val="none"/>
-          <w:shd w:fill="auto" w:val="clear"/>
-          <w:vertAlign w:val="baseline"/>
-        </w:rPr>
-      </w:pPr>
-      <w:r>
-        <w:rPr>
-          <w:rtl w:val="0"/>
-        </w:rPr>
-      </w:r>
-    </w:p>
-    <w:p>
-      <w:pPr>
-        <w:keepNext w:val="0"/>
-        <w:keepLines w:val="0"/>
-        <w:pageBreakBefore w:val="0"/>
-        <w:widowControl w:val="0"/>
-        <w:pBdr>
-          <w:top w:space="0" w:sz="0" w:val="nil"/>
-          <w:left w:space="0" w:sz="0" w:val="nil"/>
-          <w:bottom w:space="0" w:sz="0" w:val="nil"/>
-          <w:right w:space="0" w:sz="0" w:val="nil"/>
-          <w:between w:space="0" w:sz="0" w:val="nil"/>
-        </w:pBdr>
-        <w:shd w:fill="auto" w:val="clear"/>
-        <w:spacing w:after="0" w:before="0" w:line="240" w:lineRule="auto"/>
-        <w:ind w:left="0" w:right="0" w:firstLine="0"/>
-        <w:jc w:val="left"/>
-        <w:rPr>
-          <w:b w:val="1"/>
-          <w:bCs w:val="1"/>
-          <w:sz w:val="20"/>
-          <w:szCs w:val="20"/>
-        </w:rPr>
-      </w:pPr>
-      <w:r>
-        <w:rPr>
-          <w:rtl w:val="0"/>
-        </w:rPr>
-      </w:r>
-    </w:p>
-    <w:p>
-      <w:pPr>
-        <w:keepNext w:val="0"/>
-        <w:keepLines w:val="0"/>
-        <w:pageBreakBefore w:val="0"/>
-        <w:widowControl w:val="0"/>
-        <w:pBdr>
-          <w:top w:space="0" w:sz="0" w:val="nil"/>
-          <w:left w:space="0" w:sz="0" w:val="nil"/>
-          <w:bottom w:space="0" w:sz="0" w:val="nil"/>
-          <w:right w:space="0" w:sz="0" w:val="nil"/>
-          <w:between w:space="0" w:sz="0" w:val="nil"/>
-        </w:pBdr>
-        <w:shd w:fill="auto" w:val="clear"/>
-        <w:spacing w:after="0" w:before="0" w:line="240" w:lineRule="auto"/>
-        <w:ind w:left="0" w:right="0" w:firstLine="0"/>
-        <w:jc w:val="left"/>
-        <w:rPr>
-          <w:b w:val="1"/>
-          <w:bCs w:val="1"/>
-          <w:sz w:val="20"/>
-          <w:szCs w:val="20"/>
-        </w:rPr>
-      </w:pPr>
-      <w:r>
-        <w:rPr>
-          <w:rtl w:val="0"/>
-        </w:rPr>
-      </w:r>
-    </w:p>
-    <w:p>
-      <w:pPr>
-        <w:keepNext w:val="0"/>
-        <w:keepLines w:val="0"/>
-        <w:pageBreakBefore w:val="0"/>
-        <w:widowControl w:val="0"/>
-        <w:pBdr>
-          <w:top w:space="0" w:sz="0" w:val="nil"/>
-          <w:left w:space="0" w:sz="0" w:val="nil"/>
-          <w:bottom w:space="0" w:sz="0" w:val="nil"/>
-          <w:right w:space="0" w:sz="0" w:val="nil"/>
-          <w:between w:space="0" w:sz="0" w:val="nil"/>
-        </w:pBdr>
-        <w:shd w:fill="auto" w:val="clear"/>
-        <w:spacing w:after="0" w:before="190" w:line="240" w:lineRule="auto"/>
-        <w:ind w:left="0" w:right="0" w:firstLine="0"/>
-        <w:jc w:val="left"/>
-        <w:rPr>
-          <w:b w:val="1"/>
-          <w:bCs w:val="1"/>
-          <w:sz w:val="20"/>
-          <w:szCs w:val="20"/>
-        </w:rPr>
-      </w:pPr>
-      <w:r>
-        <w:rPr>
-          <w:rtl w:val="0"/>
-        </w:rPr>
-      </w:r>
-    </w:p>
-    <w:p>
-      <w:pPr>
-        <w:keepNext w:val="0"/>
-        <w:keepLines w:val="0"/>
-        <w:pageBreakBefore w:val="0"/>
-        <w:widowControl w:val="0"/>
-        <w:pBdr>
-          <w:top w:space="0" w:sz="0" w:val="nil"/>
-          <w:left w:space="0" w:sz="0" w:val="nil"/>
-          <w:bottom w:space="0" w:sz="0" w:val="nil"/>
-          <w:right w:space="0" w:sz="0" w:val="nil"/>
-          <w:between w:space="0" w:sz="0" w:val="nil"/>
-        </w:pBdr>
-        <w:shd w:fill="auto" w:val="clear"/>
-        <w:spacing w:after="0" w:before="190" w:line="240" w:lineRule="auto"/>
-        <w:ind w:left="0" w:right="0" w:firstLine="0"/>
-        <w:jc w:val="left"/>
-        <w:rPr>
-          <w:b w:val="1"/>
-          <w:bCs w:val="1"/>
-          <w:sz w:val="20"/>
-          <w:szCs w:val="20"/>
-        </w:rPr>
-        <w:sectPr>
-          <w:type w:val="nextPage"/>
-          <w:pgSz w:h="16850" w:w="11900" w:orient="portrait"/>
-          <w:pgMar w:bottom="280" w:top="240" w:left="425" w:right="283" w:header="720" w:footer="720"/>
-        </w:sectPr>
-      </w:pPr>
-      <w:r>
-        <w:rPr>
-          <w:rtl w:val="0"/>
-        </w:rPr>
-      </w:r>
-    </w:p>
-    <w:p>
-      <w:pPr>
-        <w:keepNext w:val="0"/>
-        <w:keepLines w:val="0"/>
-        <w:pageBreakBefore w:val="0"/>
-        <w:widowControl w:val="0"/>
-        <w:pBdr>
-          <w:top w:space="0" w:sz="0" w:val="nil"/>
-          <w:left w:space="0" w:sz="0" w:val="nil"/>
-          <w:bottom w:space="0" w:sz="0" w:val="nil"/>
-          <w:right w:space="0" w:sz="0" w:val="nil"/>
-          <w:between w:space="0" w:sz="0" w:val="nil"/>
-        </w:pBdr>
-        <w:shd w:fill="auto" w:val="clear"/>
-        <w:spacing w:after="0" w:before="100" w:line="295" w:lineRule="auto"/>
-        <w:ind w:left="152" w:right="0" w:firstLine="0"/>
-        <w:jc w:val="left"/>
-        <w:rPr>
-          <w:rFonts w:ascii="Quattrocento Sans" w:cs="Quattrocento Sans" w:eastAsia="Quattrocento Sans" w:hAnsi="Quattrocento Sans"/>
-          <w:b w:val="0"/>
-          <w:bCs w:val="0"/>
-          <w:i w:val="0"/>
-          <w:iCs w:val="0"/>
-          <w:smallCaps w:val="0"/>
-          <w:strike w:val="0"/>
-          <w:color w:val="000000"/>
-          <w:sz w:val="22"/>
-          <w:szCs w:val="22"/>
-          <w:u w:val="none"/>
-          <w:shd w:fill="auto" w:val="clear"/>
-          <w:vertAlign w:val="baseline"/>
-        </w:rPr>
-      </w:pPr>
-      <w:r>
-        <w:rPr>
-          <w:rFonts w:ascii="Quattrocento Sans" w:cs="Quattrocento Sans" w:eastAsia="Quattrocento Sans" w:hAnsi="Quattrocento Sans"/>
-          <w:b w:val="0"/>
-          <w:bCs w:val="0"/>
-          <w:i w:val="0"/>
-          <w:iCs w:val="0"/>
-          <w:smallCaps w:val="0"/>
-          <w:strike w:val="0"/>
-          <w:color w:val="000000"/>
-          <w:sz w:val="22"/>
-          <w:szCs w:val="22"/>
-          <w:u w:val="none"/>
-          <w:shd w:fill="auto" w:val="clear"/>
-          <w:vertAlign w:val="baseline"/>
-          <w:rtl w:val="0"/>
-        </w:rPr>
-        <w:t xml:space="preserve">Firmado por {{ </w:t>
-      </w:r>
-      <w:r>
-        <w:rPr>
-          <w:rFonts w:ascii="Quattrocento Sans" w:cs="Quattrocento Sans" w:eastAsia="Quattrocento Sans" w:hAnsi="Quattrocento Sans"/>
-          <w:b w:val="0"/>
-          <w:bCs w:val="0"/>
-          <w:i w:val="0"/>
-          <w:iCs w:val="0"/>
-          <w:smallCaps w:val="0"/>
-          <w:strike w:val="0"/>
-          <w:color w:val="000000"/>
-          <w:sz w:val="22"/>
-          <w:szCs w:val="22"/>
-          <w:u w:val="none"/>
-          <w:shd w:fill="auto" w:val="clear"/>
-          <w:vertAlign w:val="baseline"/>
-          <w:rtl w:val="0"/>
-        </w:rPr>
-        <w:t xml:space="preserve">cliente_contacto</w:t>
-      </w:r>
-      <w:r>
-        <w:rPr>
-          <w:rFonts w:ascii="Quattrocento Sans" w:cs="Quattrocento Sans" w:eastAsia="Quattrocento Sans" w:hAnsi="Quattrocento Sans"/>
-          <w:b w:val="0"/>
-          <w:bCs w:val="0"/>
-          <w:i w:val="0"/>
-          <w:iCs w:val="0"/>
-          <w:smallCaps w:val="0"/>
-          <w:strike w:val="0"/>
-          <w:color w:val="000000"/>
-          <w:sz w:val="22"/>
-          <w:szCs w:val="22"/>
-          <w:u w:val="none"/>
-          <w:shd w:fill="auto" w:val="clear"/>
-          <w:vertAlign w:val="baseline"/>
-          <w:rtl w:val="0"/>
-        </w:rPr>
-        <w:t xml:space="preserve"> }} el {{ fecha }} (Being duly </w:t>
-      </w:r>
-      <w:r>
-        <w:rPr>
-          <w:rFonts w:ascii="Quattrocento Sans" w:cs="Quattrocento Sans" w:eastAsia="Quattrocento Sans" w:hAnsi="Quattrocento Sans"/>
-          <w:b w:val="0"/>
-          <w:bCs w:val="0"/>
-          <w:i w:val="0"/>
-          <w:iCs w:val="0"/>
-          <w:smallCaps w:val="0"/>
-          <w:strike w:val="0"/>
-          <w:color w:val="000000"/>
-          <w:sz w:val="22"/>
-          <w:szCs w:val="22"/>
-          <w:u w:val="none"/>
-          <w:shd w:fill="auto" w:val="clear"/>
-          <w:vertAlign w:val="baseline"/>
-          <w:rtl w:val="0"/>
-        </w:rPr>
-        <w:t xml:space="preserve">authorize</w:t>
-      </w:r>
-      <w:r>
-        <w:rPr>
-          <w:rFonts w:ascii="Quattrocento Sans" w:cs="Quattrocento Sans" w:eastAsia="Quattrocento Sans" w:hAnsi="Quattrocento Sans"/>
-          <w:b w:val="0"/>
-          <w:bCs w:val="0"/>
-          <w:i w:val="0"/>
-          <w:iCs w:val="0"/>
-          <w:smallCaps w:val="0"/>
-          <w:strike w:val="0"/>
-          <w:color w:val="000000"/>
-          <w:sz w:val="22"/>
-          <w:szCs w:val="22"/>
-          <w:u w:val="none"/>
-          <w:shd w:fill="auto" w:val="clear"/>
-          <w:vertAlign w:val="baseline"/>
-          <w:rtl w:val="0"/>
-        </w:rPr>
-        <w:t xml:space="preserve"> to sign on behalf of the customer)</w:t>
-      </w:r>
-    </w:p>
-    <w:p>
-      <w:pPr>
-        <w:pStyle w:val="Heading1"/>
-        <w:spacing w:before="176" w:lineRule="auto"/>
-        <w:ind w:firstLine="152"/>
-        <w:rPr/>
-      </w:pPr>
-      <w:r>
-        <w:rPr>
-          <w:rtl w:val="0"/>
-        </w:rPr>
-        <w:t xml:space="preserve">Atlas Copco S.p.A</w:t>
-      </w:r>
-      <w:r>
-        <mc:AlternateContent>
-          <mc:Choice Requires="wpg">
-            <w:drawing>
-              <wp:anchor allowOverlap="1" behindDoc="0" distB="0" distT="0" distL="0" distR="0" hidden="0" layoutInCell="1" locked="0" relativeHeight="0" simplePos="0">
-                <wp:simplePos x="0" y="0"/>
-                <wp:positionH relativeFrom="column">
-                  <wp:posOffset>68263</wp:posOffset>
-                </wp:positionH>
-                <wp:positionV relativeFrom="paragraph">
-                  <wp:posOffset>323862</wp:posOffset>
-                </wp:positionV>
-                <wp:extent cx="6969125" cy="47625"/>
-                <wp:effectExtent b="0" l="0" r="0" t="0"/>
-                <wp:wrapNone/>
-                <wp:docPr id="11" name=""/>
-                <a:graphic>
-                  <a:graphicData uri="http://schemas.microsoft.com/office/word/2010/wordprocessingShape">
-                    <wps:wsp>
-                      <wps:cNvSpPr/>
-                      <wps:cNvPr id="4" name="Shape 4"/>
-                      <wps:spPr>
-                        <a:xfrm>
-                          <a:off x="1866200" y="3760950"/>
-                          <a:ext cx="6959600" cy="38100"/>
-                        </a:xfrm>
-                        <a:custGeom>
-                          <a:rect b="b" l="l" r="r" t="t"/>
-                          <a:pathLst>
-                            <a:path extrusionOk="0" h="38100" w="6959600">
-                              <a:moveTo>
-                                <a:pt x="6959600" y="0"/>
-                              </a:moveTo>
-                              <a:lnTo>
-                                <a:pt x="0" y="0"/>
-                              </a:lnTo>
-                              <a:lnTo>
-                                <a:pt x="0" y="38100"/>
-                              </a:lnTo>
-                              <a:lnTo>
-                                <a:pt x="6959600" y="38100"/>
-                              </a:lnTo>
-                              <a:lnTo>
-                                <a:pt x="6959600" y="0"/>
-                              </a:lnTo>
-                              <a:close/>
-                            </a:path>
-                          </a:pathLst>
-                        </a:custGeom>
-                        <a:solidFill>
-                          <a:srgbClr val="0095BB"/>
-                        </a:solidFill>
-                        <a:ln>
-                          <a:noFill/>
-                        </a:ln>
-                      </wps:spPr>
-                      <wps:bodyPr anchorCtr="0" anchor="ctr" bIns="91425" lIns="91425" spcFirstLastPara="1" rIns="91425" wrap="square" tIns="91425">
-                        <a:noAutofit/>
-                      </wps:bodyPr>
-                    </wps:wsp>
-                  </a:graphicData>
-                </a:graphic>
-              </wp:anchor>
-            </w:drawing>
-          </mc:Choice>
-          <mc:Fallback>
-            <w:drawing>
-              <wp:anchor allowOverlap="1" behindDoc="0" distB="0" distT="0" distL="0" distR="0" hidden="0" layoutInCell="1" locked="0" relativeHeight="0" simplePos="0">
-                <wp:simplePos x="0" y="0"/>
-                <wp:positionH relativeFrom="column">
-                  <wp:posOffset>68263</wp:posOffset>
-                </wp:positionH>
-                <wp:positionV relativeFrom="paragraph">
-                  <wp:posOffset>323862</wp:posOffset>
-                </wp:positionV>
-                <wp:extent cx="6969125" cy="47625"/>
-                <wp:effectExtent b="0" l="0" r="0" t="0"/>
-                <wp:wrapNone/>
-                <wp:docPr id="11" name="image5.png"/>
-                <a:graphic>
-                  <a:graphicData uri="http://schemas.openxmlformats.org/drawingml/2006/picture">
-                    <pic:pic>
-                      <pic:nvPicPr>
-                        <pic:cNvPr id="0" name="image5.png"/>
                         <pic:cNvPicPr preferRelativeResize="0"/>
                       </pic:nvPicPr>
                       <pic:blipFill>
@@ -5748,6 +5107,19 @@
     </w:tblPr>
   </w:style>
   <w:style w:type="table" w:styleId="Table2">
+    <w:basedOn w:val="TableNormal"/>
+    <w:tblPr>
+      <w:tblStyleRowBandSize w:val="1"/>
+      <w:tblStyleColBandSize w:val="1"/>
+      <w:tblCellMar>
+        <w:top w:w="0.0" w:type="dxa"/>
+        <w:left w:w="0.0" w:type="dxa"/>
+        <w:bottom w:w="0.0" w:type="dxa"/>
+        <w:right w:w="0.0" w:type="dxa"/>
+      </w:tblCellMar>
+    </w:tblPr>
+  </w:style>
+  <w:style w:type="table" w:styleId="Table3">
     <w:basedOn w:val="TableNormal"/>
     <w:tblPr>
       <w:tblStyleRowBandSize w:val="1"/>
@@ -6048,7 +5420,7 @@
 
 <file path=customXML/item1.xml><?xml version="1.0" encoding="utf-8"?>
 <go:gDocsCustomXmlDataStorage xmlns:go="http://customooxmlschemas.google.com/" xmlns:r="http://schemas.openxmlformats.org/officeDocument/2006/relationships" uri="GoogleDocsCustomDataVersion2">
-  <go:docsCustomData xmlns:go="http://customooxmlschemas.google.com/" roundtripDataSignature="AMtx7mgODBk+52gggdz23lf3H+ca7pOPVw==">CgMxLjA4AHIhMXduTmQtRG5YelgzbTlMOGl5ZTY1ZUFOZzdjOU5fWjFL</go:docsCustomData>
+  <go:docsCustomData xmlns:go="http://customooxmlschemas.google.com/" roundtripDataSignature="AMtx7mhYae6a7aQ4eVxQTsorMu3yMnlR/w==">CgMxLjAaHwoBMBIaChgICVIUChJ0YWJsZS5lamRxMDJ3cDBnNnY4AHIhMXduTmQtRG5YelgzbTlMOGl5ZTY1ZUFOZzdjOU5fWjFL</go:docsCustomData>
 </go:gDocsCustomXmlDataStorage>
 </file>
 

--- a/plantilla/inspeccion.docx
+++ b/plantilla/inspeccion.docx
@@ -28,7 +28,7 @@
             <wp:extent cx="1778000" cy="635000"/>
             <wp:effectExtent b="0" l="0" r="0" t="0"/>
             <wp:wrapNone/>
-            <wp:docPr id="11" name="image1.jpg"/>
+            <wp:docPr id="15" name="image1.jpg"/>
             <a:graphic>
               <a:graphicData uri="http://schemas.openxmlformats.org/drawingml/2006/picture">
                 <pic:pic>
@@ -220,45 +220,7 @@
           <w:vertAlign w:val="baseline"/>
           <w:rtl w:val="0"/>
         </w:rPr>
-        <w:t xml:space="preserve">Contacto: {{ </w:t>
-      </w:r>
-      <w:r>
-        <w:rPr>
-          <w:rFonts w:ascii="Quattrocento Sans" w:cs="Quattrocento Sans" w:eastAsia="Quattrocento Sans" w:hAnsi="Quattrocento Sans"/>
-          <w:b w:val="0"/>
-          <w:bCs w:val="0"/>
-          <w:i w:val="0"/>
-          <w:iCs w:val="0"/>
-          <w:smallCaps w:val="0"/>
-          <w:strike w:val="0"/>
-          <w:color w:val="000000"/>
-          <w:sz w:val="22"/>
-          <w:szCs w:val="22"/>
-          <w:u w:val="none"/>
-          <w:shd w:fill="auto" w:val="clear"/>
-          <w:vertAlign w:val="baseline"/>
-          <w:rtl w:val="0"/>
-        </w:rPr>
-        <w:t xml:space="preserve">cliente_contacto</w:t>
-      </w:r>
-      <w:r>
-        <w:rPr>
-          <w:rFonts w:ascii="Quattrocento Sans" w:cs="Quattrocento Sans" w:eastAsia="Quattrocento Sans" w:hAnsi="Quattrocento Sans"/>
-          <w:b w:val="0"/>
-          <w:bCs w:val="0"/>
-          <w:i w:val="0"/>
-          <w:iCs w:val="0"/>
-          <w:smallCaps w:val="0"/>
-          <w:strike w:val="0"/>
-          <w:color w:val="000000"/>
-          <w:sz w:val="22"/>
-          <w:szCs w:val="22"/>
-          <w:u w:val="none"/>
-          <w:shd w:fill="auto" w:val="clear"/>
-          <w:vertAlign w:val="baseline"/>
-          <w:rtl w:val="0"/>
-        </w:rPr>
-        <w:t xml:space="preserve"> }}</w:t>
+        <w:t xml:space="preserve">Contacto: {{ cliente_contacto }}</w:t>
       </w:r>
     </w:p>
     <w:p>
@@ -320,7 +282,7 @@
               <wp:anchor allowOverlap="1" behindDoc="0" distB="0" distT="0" distL="0" distR="0" hidden="0" layoutInCell="1" locked="0" relativeHeight="0" simplePos="0">
                 <wp:simplePos x="0" y="0"/>
                 <wp:positionH relativeFrom="column">
-                  <wp:posOffset>73025</wp:posOffset>
+                  <wp:posOffset>53975</wp:posOffset>
                 </wp:positionH>
                 <wp:positionV relativeFrom="paragraph">
                   <wp:posOffset>24744</wp:posOffset>
@@ -328,12 +290,12 @@
                 <wp:extent cx="1270" cy="38100"/>
                 <wp:effectExtent b="0" l="0" r="0" t="0"/>
                 <wp:wrapTopAndBottom distB="0" distT="0"/>
-                <wp:docPr id="9" name=""/>
+                <wp:docPr id="14" name=""/>
                 <a:graphic>
                   <a:graphicData uri="http://schemas.microsoft.com/office/word/2010/wordprocessingShape">
                     <wps:wsp>
                       <wps:cNvSpPr/>
-                      <wps:cNvPr id="2" name="Shape 2"/>
+                      <wps:cNvPr id="3" name="Shape 3"/>
                       <wps:spPr>
                         <a:xfrm>
                           <a:off x="1936050" y="3779365"/>
@@ -377,7 +339,7 @@
               <wp:anchor allowOverlap="1" behindDoc="0" distB="0" distT="0" distL="0" distR="0" hidden="0" layoutInCell="1" locked="0" relativeHeight="0" simplePos="0">
                 <wp:simplePos x="0" y="0"/>
                 <wp:positionH relativeFrom="column">
-                  <wp:posOffset>73025</wp:posOffset>
+                  <wp:posOffset>53975</wp:posOffset>
                 </wp:positionH>
                 <wp:positionV relativeFrom="paragraph">
                   <wp:posOffset>24744</wp:posOffset>
@@ -385,7 +347,7 @@
                 <wp:extent cx="1270" cy="38100"/>
                 <wp:effectExtent b="0" l="0" r="0" t="0"/>
                 <wp:wrapTopAndBottom distB="0" distT="0"/>
-                <wp:docPr id="9" name="image3.png"/>
+                <wp:docPr id="14" name="image3.png"/>
                 <a:graphic>
                   <a:graphicData uri="http://schemas.openxmlformats.org/drawingml/2006/picture">
                     <pic:pic>
@@ -445,19 +407,7 @@
         <w:rPr>
           <w:rtl w:val="0"/>
         </w:rPr>
-        <w:t xml:space="preserve">Se realizó {{ </w:t>
-      </w:r>
-      <w:r>
-        <w:rPr>
-          <w:rtl w:val="0"/>
-        </w:rPr>
-        <w:t xml:space="preserve">tipo_intervencion</w:t>
-      </w:r>
-      <w:r>
-        <w:rPr>
-          <w:rtl w:val="0"/>
-        </w:rPr>
-        <w:t xml:space="preserve"> }} a equipo compresor {{ modelo }} con TAG identificador  {{ tag }} de {{ ubicacion }}, {{ area }}, conforme a procedimientos internos y buenas prácticas de mantenimiento.</w:t>
+        <w:t xml:space="preserve">Se realizó {{ tipo_intervencion }} a equipo compresor {{ modelo }} con TAG identificador  {{ tag }} de {{ ubicacion }}, {{ area }}, conforme a procedimientos internos y buenas prácticas de mantenimiento.</w:t>
       </w:r>
     </w:p>
     <w:p>
@@ -540,7 +490,7 @@
         <w:tabs>
           <w:tab w:val="left" w:leader="none" w:pos="615"/>
         </w:tabs>
-        <w:spacing w:after="0" w:afterAutospacing="0" w:before="98" w:line="276" w:lineRule="auto"/>
+        <w:spacing w:after="0" w:before="98" w:line="276" w:lineRule="auto"/>
         <w:ind w:left="720" w:right="136" w:hanging="360"/>
         <w:rPr>
           <w:u w:val="none"/>
@@ -559,6 +509,11 @@
           <w:rtl w:val="0"/>
         </w:rPr>
         <w:t xml:space="preserve">: Revisión visual de circuitos de aire y aceite.</w:t>
+      </w:r>
+      <w:r>
+        <w:rPr>
+          <w:rtl w:val="0"/>
+        </w:rPr>
       </w:r>
     </w:p>
     <w:p>
@@ -570,7 +525,7 @@
         <w:tabs>
           <w:tab w:val="left" w:leader="none" w:pos="615"/>
         </w:tabs>
-        <w:spacing w:after="0" w:afterAutospacing="0" w:before="0" w:beforeAutospacing="0" w:line="276" w:lineRule="auto"/>
+        <w:spacing w:after="0" w:before="0" w:line="276" w:lineRule="auto"/>
         <w:ind w:left="720" w:right="136" w:hanging="360"/>
         <w:rPr>
           <w:u w:val="none"/>
@@ -589,6 +544,11 @@
           <w:rtl w:val="0"/>
         </w:rPr>
         <w:t xml:space="preserve">: Chequeo del nivel de aceite por medio del visor.</w:t>
+      </w:r>
+      <w:r>
+        <w:rPr>
+          <w:rtl w:val="0"/>
+        </w:rPr>
       </w:r>
     </w:p>
     <w:p>
@@ -600,7 +560,7 @@
         <w:tabs>
           <w:tab w:val="left" w:leader="none" w:pos="615"/>
         </w:tabs>
-        <w:spacing w:after="0" w:afterAutospacing="0" w:before="0" w:beforeAutospacing="0" w:line="276" w:lineRule="auto"/>
+        <w:spacing w:after="0" w:before="0" w:line="276" w:lineRule="auto"/>
         <w:ind w:left="720" w:right="136" w:hanging="360"/>
         <w:rPr>
           <w:u w:val="none"/>
@@ -619,6 +579,11 @@
           <w:rtl w:val="0"/>
         </w:rPr>
         <w:t xml:space="preserve">: Inspección visual en enfriador de aire/aceite.</w:t>
+      </w:r>
+      <w:r>
+        <w:rPr>
+          <w:rtl w:val="0"/>
+        </w:rPr>
       </w:r>
     </w:p>
     <w:p>
@@ -630,7 +595,7 @@
         <w:tabs>
           <w:tab w:val="left" w:leader="none" w:pos="615"/>
         </w:tabs>
-        <w:spacing w:after="0" w:afterAutospacing="0" w:before="0" w:beforeAutospacing="0" w:line="276" w:lineRule="auto"/>
+        <w:spacing w:after="0" w:before="0" w:line="276" w:lineRule="auto"/>
         <w:ind w:left="720" w:right="136" w:hanging="360"/>
         <w:rPr>
           <w:u w:val="none"/>
@@ -649,6 +614,11 @@
           <w:rtl w:val="0"/>
         </w:rPr>
         <w:t xml:space="preserve">: Se verifica estado de filtros de aire, válvula de corte y líneas de aire.</w:t>
+      </w:r>
+      <w:r>
+        <w:rPr>
+          <w:rtl w:val="0"/>
+        </w:rPr>
       </w:r>
     </w:p>
     <w:p>
@@ -660,7 +630,7 @@
         <w:tabs>
           <w:tab w:val="left" w:leader="none" w:pos="615"/>
         </w:tabs>
-        <w:spacing w:after="0" w:afterAutospacing="0" w:before="0" w:beforeAutospacing="0" w:line="276" w:lineRule="auto"/>
+        <w:spacing w:after="0" w:before="0" w:line="276" w:lineRule="auto"/>
         <w:ind w:left="720" w:right="136" w:hanging="360"/>
         <w:rPr>
           <w:u w:val="none"/>
@@ -679,6 +649,11 @@
           <w:rtl w:val="0"/>
         </w:rPr>
         <w:t xml:space="preserve">: Drenado de condensado del equipo compresor.</w:t>
+      </w:r>
+      <w:r>
+        <w:rPr>
+          <w:rtl w:val="0"/>
+        </w:rPr>
       </w:r>
     </w:p>
     <w:p>
@@ -690,7 +665,7 @@
         <w:tabs>
           <w:tab w:val="left" w:leader="none" w:pos="615"/>
         </w:tabs>
-        <w:spacing w:after="0" w:afterAutospacing="0" w:before="0" w:beforeAutospacing="0" w:line="276" w:lineRule="auto"/>
+        <w:spacing w:after="0" w:before="0" w:line="276" w:lineRule="auto"/>
         <w:ind w:left="720" w:right="136" w:hanging="360"/>
         <w:rPr>
           <w:u w:val="none"/>
@@ -709,6 +684,11 @@
           <w:rtl w:val="0"/>
         </w:rPr>
         <w:t xml:space="preserve">: Validación de parámetros de operación, realizando prueba en carga/descarga del equipo.</w:t>
+      </w:r>
+      <w:r>
+        <w:rPr>
+          <w:rtl w:val="0"/>
+        </w:rPr>
       </w:r>
     </w:p>
     <w:p>
@@ -720,7 +700,7 @@
         <w:tabs>
           <w:tab w:val="left" w:leader="none" w:pos="615"/>
         </w:tabs>
-        <w:spacing w:before="0" w:beforeAutospacing="0" w:line="276" w:lineRule="auto"/>
+        <w:spacing w:before="0" w:line="276" w:lineRule="auto"/>
         <w:ind w:left="720" w:right="136" w:hanging="360"/>
         <w:rPr>
           <w:u w:val="none"/>
@@ -738,43 +718,12 @@
         <w:rPr>
           <w:rtl w:val="0"/>
         </w:rPr>
-        <w:t xml:space="preserve">Verificación de parámetros de operación (Presión de carga: {{ </w:t>
-      </w:r>
-      <w:r>
-        <w:rPr>
-          <w:rtl w:val="0"/>
-        </w:rPr>
-        <w:t xml:space="preserve">p_carga</w:t>
-      </w:r>
-      <w:r>
-        <w:rPr>
-          <w:rtl w:val="0"/>
-        </w:rPr>
-        <w:t xml:space="preserve"> }} / descarga: {{ </w:t>
-      </w:r>
-      <w:r>
-        <w:rPr>
-          <w:rtl w:val="0"/>
-        </w:rPr>
-        <w:t xml:space="preserve">p_descarga</w:t>
-      </w:r>
-      <w:r>
-        <w:rPr>
-          <w:rtl w:val="0"/>
-        </w:rPr>
-        <w:t xml:space="preserve"> }} y temperatura de salida del elemento ({{ </w:t>
-      </w:r>
-      <w:r>
-        <w:rPr>
-          <w:rtl w:val="0"/>
-        </w:rPr>
-        <w:t xml:space="preserve">temp_salida</w:t>
-      </w:r>
-      <w:r>
-        <w:rPr>
-          <w:rtl w:val="0"/>
-        </w:rPr>
-        <w:t xml:space="preserve"> }} °C).</w:t>
+        <w:t xml:space="preserve">Verificación de parámetros de operación (Presión de carga: {{ p_carga }} / descarga: {{ p_descarga }} y temperatura de salida del elemento ({{ temp_salida }} °C).</w:t>
+      </w:r>
+      <w:r>
+        <w:rPr>
+          <w:rtl w:val="0"/>
+        </w:rPr>
       </w:r>
     </w:p>
     <w:p>
@@ -882,45 +831,7 @@
           <w:vertAlign w:val="baseline"/>
           <w:rtl w:val="0"/>
         </w:rPr>
-        <w:t xml:space="preserve">{{ </w:t>
-      </w:r>
-      <w:r>
-        <w:rPr>
-          <w:rFonts w:ascii="Quattrocento Sans" w:cs="Quattrocento Sans" w:eastAsia="Quattrocento Sans" w:hAnsi="Quattrocento Sans"/>
-          <w:b w:val="0"/>
-          <w:bCs w:val="0"/>
-          <w:i w:val="0"/>
-          <w:iCs w:val="0"/>
-          <w:smallCaps w:val="0"/>
-          <w:strike w:val="0"/>
-          <w:color w:val="000000"/>
-          <w:sz w:val="22"/>
-          <w:szCs w:val="22"/>
-          <w:u w:val="none"/>
-          <w:shd w:fill="auto" w:val="clear"/>
-          <w:vertAlign w:val="baseline"/>
-          <w:rtl w:val="0"/>
-        </w:rPr>
-        <w:t xml:space="preserve">estado_entrega</w:t>
-      </w:r>
-      <w:r>
-        <w:rPr>
-          <w:rFonts w:ascii="Quattrocento Sans" w:cs="Quattrocento Sans" w:eastAsia="Quattrocento Sans" w:hAnsi="Quattrocento Sans"/>
-          <w:b w:val="0"/>
-          <w:bCs w:val="0"/>
-          <w:i w:val="0"/>
-          <w:iCs w:val="0"/>
-          <w:smallCaps w:val="0"/>
-          <w:strike w:val="0"/>
-          <w:color w:val="000000"/>
-          <w:sz w:val="22"/>
-          <w:szCs w:val="22"/>
-          <w:u w:val="none"/>
-          <w:shd w:fill="auto" w:val="clear"/>
-          <w:vertAlign w:val="baseline"/>
-          <w:rtl w:val="0"/>
-        </w:rPr>
-        <w:t xml:space="preserve"> }}</w:t>
+        <w:t xml:space="preserve">{{ estado_entrega }}</w:t>
       </w:r>
     </w:p>
     <w:p>
@@ -1102,7 +1013,6 @@
             <w:pPr>
               <w:keepNext w:val="0"/>
               <w:keepLines w:val="0"/>
-              <w:pageBreakBefore w:val="0"/>
               <w:widowControl w:val="0"/>
               <w:pBdr>
                 <w:top w:space="0" w:sz="0" w:val="nil"/>
@@ -1162,7 +1072,6 @@
             <w:pPr>
               <w:keepNext w:val="0"/>
               <w:keepLines w:val="0"/>
-              <w:pageBreakBefore w:val="0"/>
               <w:widowControl w:val="0"/>
               <w:pBdr>
                 <w:top w:space="0" w:sz="0" w:val="nil"/>
@@ -1222,7 +1131,6 @@
             <w:pPr>
               <w:keepNext w:val="0"/>
               <w:keepLines w:val="0"/>
-              <w:pageBreakBefore w:val="0"/>
               <w:widowControl w:val="0"/>
               <w:pBdr>
                 <w:top w:space="0" w:sz="0" w:val="nil"/>
@@ -1282,7 +1190,6 @@
             <w:pPr>
               <w:keepNext w:val="0"/>
               <w:keepLines w:val="0"/>
-              <w:pageBreakBefore w:val="0"/>
               <w:widowControl w:val="0"/>
               <w:pBdr>
                 <w:top w:space="0" w:sz="0" w:val="nil"/>
@@ -1345,7 +1252,6 @@
             <w:pPr>
               <w:keepNext w:val="0"/>
               <w:keepLines w:val="0"/>
-              <w:pageBreakBefore w:val="0"/>
               <w:widowControl w:val="0"/>
               <w:pBdr>
                 <w:top w:space="0" w:sz="0" w:val="nil"/>
@@ -1401,7 +1307,6 @@
             <w:pPr>
               <w:keepNext w:val="0"/>
               <w:keepLines w:val="0"/>
-              <w:pageBreakBefore w:val="0"/>
               <w:widowControl w:val="0"/>
               <w:pBdr>
                 <w:top w:space="0" w:sz="0" w:val="nil"/>
@@ -1447,45 +1352,7 @@
                 <w:vertAlign w:val="baseline"/>
                 <w:rtl w:val="0"/>
               </w:rPr>
-              <w:t xml:space="preserve">{{ </w:t>
-            </w:r>
-            <w:r>
-              <w:rPr>
-                <w:rFonts w:ascii="Quattrocento Sans" w:cs="Quattrocento Sans" w:eastAsia="Quattrocento Sans" w:hAnsi="Quattrocento Sans"/>
-                <w:b w:val="0"/>
-                <w:bCs w:val="0"/>
-                <w:i w:val="0"/>
-                <w:iCs w:val="0"/>
-                <w:smallCaps w:val="0"/>
-                <w:strike w:val="0"/>
-                <w:color w:val="000000"/>
-                <w:sz w:val="22"/>
-                <w:szCs w:val="22"/>
-                <w:u w:val="none"/>
-                <w:shd w:fill="auto" w:val="clear"/>
-                <w:vertAlign w:val="baseline"/>
-                <w:rtl w:val="0"/>
-              </w:rPr>
-              <w:t xml:space="preserve">tecnico_1</w:t>
-            </w:r>
-            <w:r>
-              <w:rPr>
-                <w:rFonts w:ascii="Quattrocento Sans" w:cs="Quattrocento Sans" w:eastAsia="Quattrocento Sans" w:hAnsi="Quattrocento Sans"/>
-                <w:b w:val="0"/>
-                <w:bCs w:val="0"/>
-                <w:i w:val="0"/>
-                <w:iCs w:val="0"/>
-                <w:smallCaps w:val="0"/>
-                <w:strike w:val="0"/>
-                <w:color w:val="000000"/>
-                <w:sz w:val="22"/>
-                <w:szCs w:val="22"/>
-                <w:u w:val="none"/>
-                <w:shd w:fill="auto" w:val="clear"/>
-                <w:vertAlign w:val="baseline"/>
-                <w:rtl w:val="0"/>
-              </w:rPr>
-              <w:t xml:space="preserve"> }}</w:t>
+              <w:t xml:space="preserve">{{ tecnico_1 }}</w:t>
             </w:r>
           </w:p>
         </w:tc>
@@ -1495,7 +1362,6 @@
             <w:pPr>
               <w:keepNext w:val="0"/>
               <w:keepLines w:val="0"/>
-              <w:pageBreakBefore w:val="0"/>
               <w:widowControl w:val="0"/>
               <w:pBdr>
                 <w:top w:space="0" w:sz="0" w:val="nil"/>
@@ -1543,7 +1409,6 @@
             <w:pPr>
               <w:keepNext w:val="0"/>
               <w:keepLines w:val="0"/>
-              <w:pageBreakBefore w:val="0"/>
               <w:widowControl w:val="0"/>
               <w:pBdr>
                 <w:top w:space="0" w:sz="0" w:val="nil"/>
@@ -1598,7 +1463,6 @@
             <w:pPr>
               <w:keepNext w:val="0"/>
               <w:keepLines w:val="0"/>
-              <w:pageBreakBefore w:val="0"/>
               <w:widowControl w:val="0"/>
               <w:pBdr>
                 <w:top w:space="0" w:sz="0" w:val="nil"/>
@@ -1654,7 +1518,6 @@
             <w:pPr>
               <w:keepNext w:val="0"/>
               <w:keepLines w:val="0"/>
-              <w:pageBreakBefore w:val="0"/>
               <w:widowControl w:val="0"/>
               <w:pBdr>
                 <w:top w:space="0" w:sz="0" w:val="nil"/>
@@ -1700,45 +1563,7 @@
                 <w:vertAlign w:val="baseline"/>
                 <w:rtl w:val="0"/>
               </w:rPr>
-              <w:t xml:space="preserve">{{ </w:t>
-            </w:r>
-            <w:r>
-              <w:rPr>
-                <w:rFonts w:ascii="Quattrocento Sans" w:cs="Quattrocento Sans" w:eastAsia="Quattrocento Sans" w:hAnsi="Quattrocento Sans"/>
-                <w:b w:val="0"/>
-                <w:bCs w:val="0"/>
-                <w:i w:val="0"/>
-                <w:iCs w:val="0"/>
-                <w:smallCaps w:val="0"/>
-                <w:strike w:val="0"/>
-                <w:color w:val="000000"/>
-                <w:sz w:val="22"/>
-                <w:szCs w:val="22"/>
-                <w:u w:val="none"/>
-                <w:shd w:fill="auto" w:val="clear"/>
-                <w:vertAlign w:val="baseline"/>
-                <w:rtl w:val="0"/>
-              </w:rPr>
-              <w:t xml:space="preserve">tecnico_2</w:t>
-            </w:r>
-            <w:r>
-              <w:rPr>
-                <w:rFonts w:ascii="Quattrocento Sans" w:cs="Quattrocento Sans" w:eastAsia="Quattrocento Sans" w:hAnsi="Quattrocento Sans"/>
-                <w:b w:val="0"/>
-                <w:bCs w:val="0"/>
-                <w:i w:val="0"/>
-                <w:iCs w:val="0"/>
-                <w:smallCaps w:val="0"/>
-                <w:strike w:val="0"/>
-                <w:color w:val="000000"/>
-                <w:sz w:val="22"/>
-                <w:szCs w:val="22"/>
-                <w:u w:val="none"/>
-                <w:shd w:fill="auto" w:val="clear"/>
-                <w:vertAlign w:val="baseline"/>
-                <w:rtl w:val="0"/>
-              </w:rPr>
-              <w:t xml:space="preserve"> }}</w:t>
+              <w:t xml:space="preserve">{{ tecnico_2 }}</w:t>
             </w:r>
           </w:p>
         </w:tc>
@@ -1783,7 +1608,6 @@
             <w:pPr>
               <w:keepNext w:val="0"/>
               <w:keepLines w:val="0"/>
-              <w:pageBreakBefore w:val="0"/>
               <w:widowControl w:val="0"/>
               <w:pBdr>
                 <w:top w:space="0" w:sz="0" w:val="nil"/>
@@ -1842,7 +1666,6 @@
             <w:pPr>
               <w:keepNext w:val="0"/>
               <w:keepLines w:val="0"/>
-              <w:pageBreakBefore w:val="0"/>
               <w:widowControl w:val="0"/>
               <w:pBdr>
                 <w:top w:space="0" w:sz="0" w:val="nil"/>
@@ -1902,7 +1725,6 @@
             <w:pPr>
               <w:keepNext w:val="0"/>
               <w:keepLines w:val="0"/>
-              <w:pageBreakBefore w:val="0"/>
               <w:widowControl w:val="0"/>
               <w:pBdr>
                 <w:top w:space="0" w:sz="0" w:val="nil"/>
@@ -1948,7 +1770,6 @@
             <w:pPr>
               <w:keepNext w:val="0"/>
               <w:keepLines w:val="0"/>
-              <w:pageBreakBefore w:val="0"/>
               <w:widowControl w:val="0"/>
               <w:pBdr>
                 <w:top w:space="0" w:sz="0" w:val="nil"/>
@@ -1994,7 +1815,6 @@
             <w:pPr>
               <w:keepNext w:val="0"/>
               <w:keepLines w:val="0"/>
-              <w:pageBreakBefore w:val="0"/>
               <w:widowControl w:val="0"/>
               <w:pBdr>
                 <w:top w:space="0" w:sz="0" w:val="nil"/>
@@ -2047,7 +1867,6 @@
             <w:pPr>
               <w:keepNext w:val="0"/>
               <w:keepLines w:val="0"/>
-              <w:pageBreakBefore w:val="0"/>
               <w:widowControl w:val="0"/>
               <w:pBdr>
                 <w:top w:space="0" w:sz="0" w:val="nil"/>
@@ -2107,7 +1926,6 @@
             <w:pPr>
               <w:keepNext w:val="0"/>
               <w:keepLines w:val="0"/>
-              <w:pageBreakBefore w:val="0"/>
               <w:widowControl w:val="0"/>
               <w:pBdr>
                 <w:top w:space="0" w:sz="0" w:val="nil"/>
@@ -2153,45 +1971,7 @@
                 <w:vertAlign w:val="baseline"/>
                 <w:rtl w:val="0"/>
               </w:rPr>
-              <w:t xml:space="preserve">{{ </w:t>
-            </w:r>
-            <w:r>
-              <w:rPr>
-                <w:rFonts w:ascii="Quattrocento Sans" w:cs="Quattrocento Sans" w:eastAsia="Quattrocento Sans" w:hAnsi="Quattrocento Sans"/>
-                <w:b w:val="0"/>
-                <w:bCs w:val="0"/>
-                <w:i w:val="0"/>
-                <w:iCs w:val="0"/>
-                <w:smallCaps w:val="0"/>
-                <w:strike w:val="0"/>
-                <w:color w:val="000000"/>
-                <w:sz w:val="22"/>
-                <w:szCs w:val="22"/>
-                <w:u w:val="none"/>
-                <w:shd w:fill="auto" w:val="clear"/>
-                <w:vertAlign w:val="baseline"/>
-                <w:rtl w:val="0"/>
-              </w:rPr>
-              <w:t xml:space="preserve">equipo_modelo</w:t>
-            </w:r>
-            <w:r>
-              <w:rPr>
-                <w:rFonts w:ascii="Quattrocento Sans" w:cs="Quattrocento Sans" w:eastAsia="Quattrocento Sans" w:hAnsi="Quattrocento Sans"/>
-                <w:b w:val="0"/>
-                <w:bCs w:val="0"/>
-                <w:i w:val="0"/>
-                <w:iCs w:val="0"/>
-                <w:smallCaps w:val="0"/>
-                <w:strike w:val="0"/>
-                <w:color w:val="000000"/>
-                <w:sz w:val="22"/>
-                <w:szCs w:val="22"/>
-                <w:u w:val="none"/>
-                <w:shd w:fill="auto" w:val="clear"/>
-                <w:vertAlign w:val="baseline"/>
-                <w:rtl w:val="0"/>
-              </w:rPr>
-              <w:t xml:space="preserve"> }}</w:t>
+              <w:t xml:space="preserve">{{ equipo_modelo }}</w:t>
             </w:r>
           </w:p>
         </w:tc>
@@ -2205,7 +1985,6 @@
             <w:pPr>
               <w:keepNext w:val="0"/>
               <w:keepLines w:val="0"/>
-              <w:pageBreakBefore w:val="0"/>
               <w:widowControl w:val="0"/>
               <w:pBdr>
                 <w:top w:space="0" w:sz="0" w:val="nil"/>
@@ -2265,7 +2044,6 @@
             <w:pPr>
               <w:keepNext w:val="0"/>
               <w:keepLines w:val="0"/>
-              <w:pageBreakBefore w:val="0"/>
               <w:widowControl w:val="0"/>
               <w:pBdr>
                 <w:top w:space="0" w:sz="0" w:val="nil"/>
@@ -2328,7 +2106,6 @@
             <w:pPr>
               <w:keepNext w:val="0"/>
               <w:keepLines w:val="0"/>
-              <w:pageBreakBefore w:val="0"/>
               <w:widowControl w:val="0"/>
               <w:pBdr>
                 <w:top w:space="0" w:sz="0" w:val="nil"/>
@@ -2384,7 +2161,6 @@
             <w:pPr>
               <w:keepNext w:val="0"/>
               <w:keepLines w:val="0"/>
-              <w:pageBreakBefore w:val="0"/>
               <w:widowControl w:val="0"/>
               <w:pBdr>
                 <w:top w:space="0" w:sz="0" w:val="nil"/>
@@ -2440,7 +2216,6 @@
             <w:pPr>
               <w:keepNext w:val="0"/>
               <w:keepLines w:val="0"/>
-              <w:pageBreakBefore w:val="0"/>
               <w:widowControl w:val="0"/>
               <w:pBdr>
                 <w:top w:space="0" w:sz="0" w:val="nil"/>
@@ -2496,7 +2271,6 @@
             <w:pPr>
               <w:keepNext w:val="0"/>
               <w:keepLines w:val="0"/>
-              <w:pageBreakBefore w:val="0"/>
               <w:widowControl w:val="0"/>
               <w:pBdr>
                 <w:top w:space="0" w:sz="0" w:val="nil"/>
@@ -2559,7 +2333,6 @@
             <w:pPr>
               <w:keepNext w:val="0"/>
               <w:keepLines w:val="0"/>
-              <w:pageBreakBefore w:val="0"/>
               <w:widowControl w:val="0"/>
               <w:pBdr>
                 <w:top w:space="0" w:sz="0" w:val="nil"/>
@@ -2615,7 +2388,6 @@
             <w:pPr>
               <w:keepNext w:val="0"/>
               <w:keepLines w:val="0"/>
-              <w:pageBreakBefore w:val="0"/>
               <w:widowControl w:val="0"/>
               <w:pBdr>
                 <w:top w:space="0" w:sz="0" w:val="nil"/>
@@ -2661,45 +2433,7 @@
                 <w:vertAlign w:val="baseline"/>
                 <w:rtl w:val="0"/>
               </w:rPr>
-              <w:t xml:space="preserve">{{ </w:t>
-            </w:r>
-            <w:r>
-              <w:rPr>
-                <w:rFonts w:ascii="Quattrocento Sans" w:cs="Quattrocento Sans" w:eastAsia="Quattrocento Sans" w:hAnsi="Quattrocento Sans"/>
-                <w:b w:val="0"/>
-                <w:bCs w:val="0"/>
-                <w:i w:val="0"/>
-                <w:iCs w:val="0"/>
-                <w:smallCaps w:val="0"/>
-                <w:strike w:val="0"/>
-                <w:color w:val="000000"/>
-                <w:sz w:val="22"/>
-                <w:szCs w:val="22"/>
-                <w:u w:val="none"/>
-                <w:shd w:fill="auto" w:val="clear"/>
-                <w:vertAlign w:val="baseline"/>
-                <w:rtl w:val="0"/>
-              </w:rPr>
-              <w:t xml:space="preserve">horas_marcha</w:t>
-            </w:r>
-            <w:r>
-              <w:rPr>
-                <w:rFonts w:ascii="Quattrocento Sans" w:cs="Quattrocento Sans" w:eastAsia="Quattrocento Sans" w:hAnsi="Quattrocento Sans"/>
-                <w:b w:val="0"/>
-                <w:bCs w:val="0"/>
-                <w:i w:val="0"/>
-                <w:iCs w:val="0"/>
-                <w:smallCaps w:val="0"/>
-                <w:strike w:val="0"/>
-                <w:color w:val="000000"/>
-                <w:sz w:val="22"/>
-                <w:szCs w:val="22"/>
-                <w:u w:val="none"/>
-                <w:shd w:fill="auto" w:val="clear"/>
-                <w:vertAlign w:val="baseline"/>
-                <w:rtl w:val="0"/>
-              </w:rPr>
-              <w:t xml:space="preserve"> }}</w:t>
+              <w:t xml:space="preserve">{{ horas_marcha }}</w:t>
             </w:r>
           </w:p>
         </w:tc>
@@ -2709,7 +2443,6 @@
             <w:pPr>
               <w:keepNext w:val="0"/>
               <w:keepLines w:val="0"/>
-              <w:pageBreakBefore w:val="0"/>
               <w:widowControl w:val="0"/>
               <w:pBdr>
                 <w:top w:space="0" w:sz="0" w:val="nil"/>
@@ -2765,7 +2498,6 @@
             <w:pPr>
               <w:keepNext w:val="0"/>
               <w:keepLines w:val="0"/>
-              <w:pageBreakBefore w:val="0"/>
               <w:widowControl w:val="0"/>
               <w:pBdr>
                 <w:top w:space="0" w:sz="0" w:val="nil"/>
@@ -2811,45 +2543,7 @@
                 <w:vertAlign w:val="baseline"/>
                 <w:rtl w:val="0"/>
               </w:rPr>
-              <w:t xml:space="preserve">{{ </w:t>
-            </w:r>
-            <w:r>
-              <w:rPr>
-                <w:rFonts w:ascii="Quattrocento Sans" w:cs="Quattrocento Sans" w:eastAsia="Quattrocento Sans" w:hAnsi="Quattrocento Sans"/>
-                <w:b w:val="0"/>
-                <w:bCs w:val="0"/>
-                <w:i w:val="0"/>
-                <w:iCs w:val="0"/>
-                <w:smallCaps w:val="0"/>
-                <w:strike w:val="0"/>
-                <w:color w:val="000000"/>
-                <w:sz w:val="22"/>
-                <w:szCs w:val="22"/>
-                <w:u w:val="none"/>
-                <w:shd w:fill="auto" w:val="clear"/>
-                <w:vertAlign w:val="baseline"/>
-                <w:rtl w:val="0"/>
-              </w:rPr>
-              <w:t xml:space="preserve">tipo_orden</w:t>
-            </w:r>
-            <w:r>
-              <w:rPr>
-                <w:rFonts w:ascii="Quattrocento Sans" w:cs="Quattrocento Sans" w:eastAsia="Quattrocento Sans" w:hAnsi="Quattrocento Sans"/>
-                <w:b w:val="0"/>
-                <w:bCs w:val="0"/>
-                <w:i w:val="0"/>
-                <w:iCs w:val="0"/>
-                <w:smallCaps w:val="0"/>
-                <w:strike w:val="0"/>
-                <w:color w:val="000000"/>
-                <w:sz w:val="22"/>
-                <w:szCs w:val="22"/>
-                <w:u w:val="none"/>
-                <w:shd w:fill="auto" w:val="clear"/>
-                <w:vertAlign w:val="baseline"/>
-                <w:rtl w:val="0"/>
-              </w:rPr>
-              <w:t xml:space="preserve"> }}</w:t>
+              <w:t xml:space="preserve">{{ tipo_orden }}</w:t>
             </w:r>
           </w:p>
         </w:tc>
@@ -2870,7 +2564,6 @@
             <w:pPr>
               <w:keepNext w:val="0"/>
               <w:keepLines w:val="0"/>
-              <w:pageBreakBefore w:val="0"/>
               <w:widowControl w:val="0"/>
               <w:pBdr>
                 <w:top w:space="0" w:sz="0" w:val="nil"/>
@@ -2930,7 +2623,6 @@
             <w:pPr>
               <w:keepNext w:val="0"/>
               <w:keepLines w:val="0"/>
-              <w:pageBreakBefore w:val="0"/>
               <w:widowControl w:val="0"/>
               <w:pBdr>
                 <w:top w:space="0" w:sz="0" w:val="nil"/>
@@ -2976,7 +2668,6 @@
             <w:pPr>
               <w:keepNext w:val="0"/>
               <w:keepLines w:val="0"/>
-              <w:pageBreakBefore w:val="0"/>
               <w:widowControl w:val="0"/>
               <w:pBdr>
                 <w:top w:space="0" w:sz="0" w:val="nil"/>
@@ -3022,7 +2713,6 @@
             <w:pPr>
               <w:keepNext w:val="0"/>
               <w:keepLines w:val="0"/>
-              <w:pageBreakBefore w:val="0"/>
               <w:widowControl w:val="0"/>
               <w:pBdr>
                 <w:top w:space="0" w:sz="0" w:val="nil"/>
@@ -3182,7 +2872,7 @@
     <w:sdt>
       <w:sdtPr>
         <w:lock w:val="contentLocked"/>
-        <w:id w:val="857535231"/>
+        <w:id w:val="1872302689"/>
         <w:tag w:val="goog_rdk_0"/>
       </w:sdtPr>
       <w:sdtContent>
@@ -3428,19 +3118,7 @@
               <w:rPr>
                 <w:rtl w:val="0"/>
               </w:rPr>
-              <w:t xml:space="preserve">{{ </w:t>
-            </w:r>
-            <w:r>
-              <w:rPr>
-                <w:rtl w:val="0"/>
-              </w:rPr>
-              <w:t xml:space="preserve">horas_marcha</w:t>
-            </w:r>
-            <w:r>
-              <w:rPr>
-                <w:rtl w:val="0"/>
-              </w:rPr>
-              <w:t xml:space="preserve"> }}</w:t>
+              <w:t xml:space="preserve">{{ horas_marcha }}</w:t>
             </w:r>
           </w:p>
           <w:p>
@@ -3452,19 +3130,7 @@
               <w:rPr>
                 <w:rtl w:val="0"/>
               </w:rPr>
-              <w:t xml:space="preserve">{{ </w:t>
-            </w:r>
-            <w:r>
-              <w:rPr>
-                <w:rtl w:val="0"/>
-              </w:rPr>
-              <w:t xml:space="preserve">horas_carga</w:t>
-            </w:r>
-            <w:r>
-              <w:rPr>
-                <w:rtl w:val="0"/>
-              </w:rPr>
-              <w:t xml:space="preserve"> }}</w:t>
+              <w:t xml:space="preserve">{{ horas_carga }}</w:t>
             </w:r>
           </w:p>
           <w:p>
@@ -3721,9 +3387,7 @@
         <w:rPr>
           <w:rtl w:val="0"/>
         </w:rPr>
-        <w:t xml:space="preserve">Confirmación de cliente</w:t>
-        <w:tab/>
-        <w:t xml:space="preserve">Técnico de servicio</w:t>
+        <w:t xml:space="preserve">Confirmación de cliente                                                       Técnico de servicio</w:t>
       </w:r>
     </w:p>
     <w:p>
@@ -3764,48 +3428,6 @@
           <w:rtl w:val="0"/>
         </w:rPr>
       </w:r>
-      <w:r>
-        <w:drawing>
-          <wp:anchor allowOverlap="1" behindDoc="0" distB="0" distT="0" distL="114300" distR="114300" hidden="0" layoutInCell="1" locked="0" relativeHeight="0" simplePos="0">
-            <wp:simplePos x="0" y="0"/>
-            <wp:positionH relativeFrom="column">
-              <wp:posOffset>85726</wp:posOffset>
-            </wp:positionH>
-            <wp:positionV relativeFrom="paragraph">
-              <wp:posOffset>28575</wp:posOffset>
-            </wp:positionV>
-            <wp:extent cx="6934200" cy="1212358"/>
-            <wp:effectExtent b="0" l="0" r="0" t="0"/>
-            <wp:wrapNone/>
-            <wp:docPr id="12" name="image2.png"/>
-            <a:graphic>
-              <a:graphicData uri="http://schemas.openxmlformats.org/drawingml/2006/picture">
-                <pic:pic>
-                  <pic:nvPicPr>
-                    <pic:cNvPr id="0" name="image2.png"/>
-                    <pic:cNvPicPr preferRelativeResize="0"/>
-                  </pic:nvPicPr>
-                  <pic:blipFill>
-                    <a:blip r:embed="rId9"/>
-                    <a:srcRect b="0" l="0" r="0" t="0"/>
-                    <a:stretch>
-                      <a:fillRect/>
-                    </a:stretch>
-                  </pic:blipFill>
-                  <pic:spPr>
-                    <a:xfrm>
-                      <a:off x="0" y="0"/>
-                      <a:ext cx="6934200" cy="1212358"/>
-                    </a:xfrm>
-                    <a:prstGeom prst="rect"/>
-                    <a:ln/>
-                  </pic:spPr>
-                </pic:pic>
-              </a:graphicData>
-            </a:graphic>
-          </wp:anchor>
-        </w:drawing>
-      </w:r>
     </w:p>
     <w:p>
       <w:pPr>
@@ -3959,6 +3581,24 @@
       </w:pPr>
       <w:r>
         <w:rPr>
+          <w:b w:val="1"/>
+          <w:bCs w:val="1"/>
+          <w:sz w:val="20"/>
+          <w:szCs w:val="20"/>
+          <w:rtl w:val="0"/>
+        </w:rPr>
+        <w:tab/>
+        <w:tab/>
+        <w:t xml:space="preserve">          {{ firma_cliente }}</w:t>
+        <w:tab/>
+        <w:tab/>
+        <w:tab/>
+        <w:tab/>
+        <w:tab/>
+        <w:t xml:space="preserve">               {{ firma_tecnico }}</w:t>
+      </w:r>
+      <w:r>
+        <w:rPr>
           <w:rtl w:val="0"/>
         </w:rPr>
       </w:r>
@@ -4085,36 +3725,6 @@
           <w:sz w:val="20"/>
           <w:szCs w:val="20"/>
         </w:rPr>
-      </w:pPr>
-      <w:r>
-        <w:rPr>
-          <w:rtl w:val="0"/>
-        </w:rPr>
-      </w:r>
-    </w:p>
-    <w:p>
-      <w:pPr>
-        <w:keepNext w:val="0"/>
-        <w:keepLines w:val="0"/>
-        <w:pageBreakBefore w:val="0"/>
-        <w:widowControl w:val="0"/>
-        <w:pBdr>
-          <w:top w:space="0" w:sz="0" w:val="nil"/>
-          <w:left w:space="0" w:sz="0" w:val="nil"/>
-          <w:bottom w:space="0" w:sz="0" w:val="nil"/>
-          <w:right w:space="0" w:sz="0" w:val="nil"/>
-          <w:between w:space="0" w:sz="0" w:val="nil"/>
-        </w:pBdr>
-        <w:shd w:fill="auto" w:val="clear"/>
-        <w:spacing w:after="0" w:before="190" w:line="240" w:lineRule="auto"/>
-        <w:ind w:left="0" w:right="0" w:firstLine="0"/>
-        <w:jc w:val="left"/>
-        <w:rPr>
-          <w:b w:val="1"/>
-          <w:bCs w:val="1"/>
-          <w:sz w:val="20"/>
-          <w:szCs w:val="20"/>
-        </w:rPr>
         <w:sectPr>
           <w:type w:val="nextPage"/>
           <w:pgSz w:h="16850" w:w="11900" w:orient="portrait"/>
@@ -4177,83 +3787,7 @@
           <w:vertAlign w:val="baseline"/>
           <w:rtl w:val="0"/>
         </w:rPr>
-        <w:t xml:space="preserve">Firmado por {{ </w:t>
-      </w:r>
-      <w:r>
-        <w:rPr>
-          <w:rFonts w:ascii="Quattrocento Sans" w:cs="Quattrocento Sans" w:eastAsia="Quattrocento Sans" w:hAnsi="Quattrocento Sans"/>
-          <w:b w:val="0"/>
-          <w:bCs w:val="0"/>
-          <w:i w:val="0"/>
-          <w:iCs w:val="0"/>
-          <w:smallCaps w:val="0"/>
-          <w:strike w:val="0"/>
-          <w:color w:val="000000"/>
-          <w:sz w:val="22"/>
-          <w:szCs w:val="22"/>
-          <w:u w:val="none"/>
-          <w:shd w:fill="auto" w:val="clear"/>
-          <w:vertAlign w:val="baseline"/>
-          <w:rtl w:val="0"/>
-        </w:rPr>
-        <w:t xml:space="preserve">cliente_contacto</w:t>
-      </w:r>
-      <w:r>
-        <w:rPr>
-          <w:rFonts w:ascii="Quattrocento Sans" w:cs="Quattrocento Sans" w:eastAsia="Quattrocento Sans" w:hAnsi="Quattrocento Sans"/>
-          <w:b w:val="0"/>
-          <w:bCs w:val="0"/>
-          <w:i w:val="0"/>
-          <w:iCs w:val="0"/>
-          <w:smallCaps w:val="0"/>
-          <w:strike w:val="0"/>
-          <w:color w:val="000000"/>
-          <w:sz w:val="22"/>
-          <w:szCs w:val="22"/>
-          <w:u w:val="none"/>
-          <w:shd w:fill="auto" w:val="clear"/>
-          <w:vertAlign w:val="baseline"/>
-          <w:rtl w:val="0"/>
-        </w:rPr>
-        <w:t xml:space="preserve"> }} el {{ fecha }} (Being duly </w:t>
-      </w:r>
-      <w:r>
-        <w:rPr>
-          <w:rFonts w:ascii="Quattrocento Sans" w:cs="Quattrocento Sans" w:eastAsia="Quattrocento Sans" w:hAnsi="Quattrocento Sans"/>
-          <w:b w:val="0"/>
-          <w:bCs w:val="0"/>
-          <w:i w:val="0"/>
-          <w:iCs w:val="0"/>
-          <w:smallCaps w:val="0"/>
-          <w:strike w:val="0"/>
-          <w:color w:val="000000"/>
-          <w:sz w:val="22"/>
-          <w:szCs w:val="22"/>
-          <w:u w:val="none"/>
-          <w:shd w:fill="auto" w:val="clear"/>
-          <w:vertAlign w:val="baseline"/>
-          <w:rtl w:val="0"/>
-        </w:rPr>
-        <w:t xml:space="preserve">authorize</w:t>
-      </w:r>
-      <w:r>
-        <w:rPr>
-          <w:rFonts w:ascii="Quattrocento Sans" w:cs="Quattrocento Sans" w:eastAsia="Quattrocento Sans" w:hAnsi="Quattrocento Sans"/>
-          <w:b w:val="0"/>
-          <w:bCs w:val="0"/>
-          <w:i w:val="0"/>
-          <w:iCs w:val="0"/>
-          <w:smallCaps w:val="0"/>
-          <w:strike w:val="0"/>
-          <w:color w:val="000000"/>
-          <w:sz w:val="22"/>
-          <w:szCs w:val="22"/>
-          <w:u w:val="none"/>
-          <w:shd w:fill="auto" w:val="clear"/>
-          <w:vertAlign w:val="baseline"/>
-          <w:rtl w:val="0"/>
-        </w:rPr>
-        <w:t xml:space="preserve"> to sign on behalf of the customer)</w:t>
+        <w:t xml:space="preserve">Firmado por {{ cliente_contacto }} el {{ fecha }} (Being duly authorize to sign on behalf of the customer)</w:t>
       </w:r>
     </w:p>
     <w:p>
@@ -4301,20 +3835,20 @@
               <wp:anchor allowOverlap="1" behindDoc="0" distB="0" distT="0" distL="0" distR="0" hidden="0" layoutInCell="1" locked="0" relativeHeight="0" simplePos="0">
                 <wp:simplePos x="0" y="0"/>
                 <wp:positionH relativeFrom="column">
-                  <wp:posOffset>68263</wp:posOffset>
+                  <wp:posOffset>63501</wp:posOffset>
                 </wp:positionH>
                 <wp:positionV relativeFrom="paragraph">
-                  <wp:posOffset>323862</wp:posOffset>
+                  <wp:posOffset>319100</wp:posOffset>
                 </wp:positionV>
-                <wp:extent cx="6969125" cy="47625"/>
+                <wp:extent cx="6978650" cy="57150"/>
                 <wp:effectExtent b="0" l="0" r="0" t="0"/>
                 <wp:wrapNone/>
-                <wp:docPr id="10" name=""/>
+                <wp:docPr id="13" name=""/>
                 <a:graphic>
                   <a:graphicData uri="http://schemas.microsoft.com/office/word/2010/wordprocessingShape">
                     <wps:wsp>
                       <wps:cNvSpPr/>
-                      <wps:cNvPr id="3" name="Shape 3"/>
+                      <wps:cNvPr id="2" name="Shape 2"/>
                       <wps:spPr>
                         <a:xfrm>
                           <a:off x="1866200" y="3760950"/>
@@ -4364,20 +3898,20 @@
               <wp:anchor allowOverlap="1" behindDoc="0" distB="0" distT="0" distL="0" distR="0" hidden="0" layoutInCell="1" locked="0" relativeHeight="0" simplePos="0">
                 <wp:simplePos x="0" y="0"/>
                 <wp:positionH relativeFrom="column">
-                  <wp:posOffset>68263</wp:posOffset>
+                  <wp:posOffset>63501</wp:posOffset>
                 </wp:positionH>
                 <wp:positionV relativeFrom="paragraph">
-                  <wp:posOffset>323862</wp:posOffset>
+                  <wp:posOffset>319100</wp:posOffset>
                 </wp:positionV>
-                <wp:extent cx="6969125" cy="47625"/>
+                <wp:extent cx="6978650" cy="57150"/>
                 <wp:effectExtent b="0" l="0" r="0" t="0"/>
                 <wp:wrapNone/>
-                <wp:docPr id="10" name="image4.png"/>
+                <wp:docPr id="13" name="image2.png"/>
                 <a:graphic>
                   <a:graphicData uri="http://schemas.openxmlformats.org/drawingml/2006/picture">
                     <pic:pic>
                       <pic:nvPicPr>
-                        <pic:cNvPr id="0" name="image4.png"/>
+                        <pic:cNvPr id="0" name="image2.png"/>
                         <pic:cNvPicPr preferRelativeResize="0"/>
                       </pic:nvPicPr>
                       <pic:blipFill>
@@ -4390,7 +3924,7 @@
                       <pic:spPr>
                         <a:xfrm>
                           <a:off x="0" y="0"/>
-                          <a:ext cx="6969125" cy="47625"/>
+                          <a:ext cx="6978650" cy="57150"/>
                         </a:xfrm>
                         <a:prstGeom prst="rect"/>
                         <a:ln/>
@@ -4525,19 +4059,7 @@
         <w:rPr>
           <w:rtl w:val="0"/>
         </w:rPr>
-        <w:t xml:space="preserve">{{ </w:t>
-      </w:r>
-      <w:r>
-        <w:rPr>
-          <w:rtl w:val="0"/>
-        </w:rPr>
-        <w:t xml:space="preserve">tecnico_1</w:t>
-      </w:r>
-      <w:r>
-        <w:rPr>
-          <w:rtl w:val="0"/>
-        </w:rPr>
-        <w:t xml:space="preserve"> }}</w:t>
+        <w:t xml:space="preserve">{{ tecnico_1 }}</w:t>
       </w:r>
       <w:r>
         <w:rPr>
@@ -4712,7 +4234,7 @@
         <w:t xml:space="preserve">Renca</w:t>
         <w:tab/>
       </w:r>
-      <w:hyperlink r:id="rId10">
+      <w:hyperlink r:id="rId9">
         <w:r>
           <w:rPr>
             <w:rFonts w:ascii="Quattrocento Sans" w:cs="Quattrocento Sans" w:eastAsia="Quattrocento Sans" w:hAnsi="Quattrocento Sans"/>
@@ -5009,6 +4531,20 @@
       <w:szCs w:val="33"/>
     </w:rPr>
   </w:style>
+  <w:style w:type="table" w:styleId="TableNormal" w:default="1">
+    <w:name w:val="TableNormal"/>
+    <w:tblPr>
+      <w:tblCellMar>
+        <w:top w:w="100.0" w:type="dxa"/>
+        <w:left w:w="100.0" w:type="dxa"/>
+        <w:bottom w:w="100.0" w:type="dxa"/>
+        <w:right w:w="100.0" w:type="dxa"/>
+      </w:tblCellMar>
+    </w:tblPr>
+  </w:style>
+  <w:style w:type="paragraph" w:styleId="Normal" w:default="1">
+    <w:name w:val="normal"/>
+  </w:style>
   <w:style w:type="character" w:styleId="Fuentedeprrafopredeter" w:default="1">
     <w:name w:val="Default Paragraph Font"/>
     <w:uiPriority w:val="1"/>
@@ -5073,6 +4609,45 @@
     <w:basedOn w:val="Normal"/>
     <w:uiPriority w:val="1"/>
     <w:qFormat w:val="1"/>
+  </w:style>
+  <w:style w:type="table" w:styleId="Table1">
+    <w:basedOn w:val="TableNormal"/>
+    <w:tblPr>
+      <w:tblStyleRowBandSize w:val="1"/>
+      <w:tblStyleColBandSize w:val="1"/>
+      <w:tblCellMar>
+        <w:top w:w="0.0" w:type="dxa"/>
+        <w:left w:w="0.0" w:type="dxa"/>
+        <w:bottom w:w="0.0" w:type="dxa"/>
+        <w:right w:w="0.0" w:type="dxa"/>
+      </w:tblCellMar>
+    </w:tblPr>
+  </w:style>
+  <w:style w:type="table" w:styleId="Table2">
+    <w:basedOn w:val="TableNormal"/>
+    <w:tblPr>
+      <w:tblStyleRowBandSize w:val="1"/>
+      <w:tblStyleColBandSize w:val="1"/>
+      <w:tblCellMar>
+        <w:top w:w="0.0" w:type="dxa"/>
+        <w:left w:w="0.0" w:type="dxa"/>
+        <w:bottom w:w="0.0" w:type="dxa"/>
+        <w:right w:w="0.0" w:type="dxa"/>
+      </w:tblCellMar>
+    </w:tblPr>
+  </w:style>
+  <w:style w:type="table" w:styleId="Table3">
+    <w:basedOn w:val="TableNormal"/>
+    <w:tblPr>
+      <w:tblStyleRowBandSize w:val="1"/>
+      <w:tblStyleColBandSize w:val="1"/>
+      <w:tblCellMar>
+        <w:top w:w="0.0" w:type="dxa"/>
+        <w:left w:w="0.0" w:type="dxa"/>
+        <w:bottom w:w="0.0" w:type="dxa"/>
+        <w:right w:w="0.0" w:type="dxa"/>
+      </w:tblCellMar>
+    </w:tblPr>
   </w:style>
   <w:style w:type="paragraph" w:styleId="Subtitle">
     <w:name w:val="Subtitle"/>
@@ -5420,7 +4995,7 @@
 
 <file path=customXML/item1.xml><?xml version="1.0" encoding="utf-8"?>
 <go:gDocsCustomXmlDataStorage xmlns:go="http://customooxmlschemas.google.com/" xmlns:r="http://schemas.openxmlformats.org/officeDocument/2006/relationships" uri="GoogleDocsCustomDataVersion2">
-  <go:docsCustomData xmlns:go="http://customooxmlschemas.google.com/" roundtripDataSignature="AMtx7mhYae6a7aQ4eVxQTsorMu3yMnlR/w==">CgMxLjAaHwoBMBIaChgICVIUChJ0YWJsZS5lamRxMDJ3cDBnNnY4AHIhMXduTmQtRG5YelgzbTlMOGl5ZTY1ZUFOZzdjOU5fWjFL</go:docsCustomData>
+  <go:docsCustomData xmlns:go="http://customooxmlschemas.google.com/" roundtripDataSignature="AMtx7mgBMjw8UtrIw90QW/FyYXiVwV/03w==">CgMxLjAaHwoBMBIaChgICVIUChJ0YWJsZS5lamRxMDJ3cDBnNnY4AHIhMUlQbUthcmlYd25hcjRlZDRwblROS01jSmM2YjB6cy0w</go:docsCustomData>
 </go:gDocsCustomXmlDataStorage>
 </file>
 

--- a/plantilla/inspeccion.docx
+++ b/plantilla/inspeccion.docx
@@ -15,16 +15,16 @@
           <w:noProof/>
         </w:rPr>
         <w:drawing>
-          <wp:anchor distT="0" distB="0" distL="0" distR="0" simplePos="0" relativeHeight="251658240" behindDoc="0" locked="0" layoutInCell="1" hidden="0" allowOverlap="1" wp14:anchorId="41DDD398" wp14:editId="41DDD399">
+          <wp:anchor distT="0" distB="0" distL="0" distR="0" simplePos="0" relativeHeight="251658240" behindDoc="0" locked="0" layoutInCell="1" hidden="0" allowOverlap="1" wp14:anchorId="41DDD398" wp14:editId="17A93B67">
             <wp:simplePos x="0" y="0"/>
             <wp:positionH relativeFrom="column">
-              <wp:posOffset>76200</wp:posOffset>
+              <wp:posOffset>73025</wp:posOffset>
             </wp:positionH>
             <wp:positionV relativeFrom="paragraph">
-              <wp:posOffset>0</wp:posOffset>
+              <wp:posOffset>2540</wp:posOffset>
             </wp:positionV>
-            <wp:extent cx="1778000" cy="635000"/>
-            <wp:effectExtent l="0" t="0" r="0" b="0"/>
+            <wp:extent cx="2225040" cy="929640"/>
+            <wp:effectExtent l="0" t="0" r="3810" b="3810"/>
             <wp:wrapNone/>
             <wp:docPr id="17" name="image1.jpg"/>
             <wp:cNvGraphicFramePr/>
@@ -45,7 +45,7 @@
                   <pic:spPr>
                     <a:xfrm>
                       <a:off x="0" y="0"/>
-                      <a:ext cx="1778000" cy="635000"/>
+                      <a:ext cx="2225040" cy="929640"/>
                     </a:xfrm>
                     <a:prstGeom prst="rect">
                       <a:avLst/>
@@ -55,6 +55,12 @@
                 </pic:pic>
               </a:graphicData>
             </a:graphic>
+            <wp14:sizeRelH relativeFrom="margin">
+              <wp14:pctWidth>0</wp14:pctWidth>
+            </wp14:sizeRelH>
+            <wp14:sizeRelV relativeFrom="margin">
+              <wp14:pctHeight>0</wp14:pctHeight>
+            </wp14:sizeRelV>
           </wp:anchor>
         </w:drawing>
       </w:r>
@@ -72,7 +78,19 @@
         <w:rPr>
           <w:color w:val="0095BB"/>
         </w:rPr>
-        <w:t xml:space="preserve">    Reporte de Servicio</w:t>
+        <w:t xml:space="preserve">   </w:t>
+      </w:r>
+      <w:r>
+        <w:rPr>
+          <w:color w:val="0095BB"/>
+        </w:rPr>
+        <w:t xml:space="preserve"> </w:t>
+      </w:r>
+      <w:r>
+        <w:rPr>
+          <w:color w:val="0095BB"/>
+        </w:rPr>
+        <w:t>Reporte de Servicio</w:t>
       </w:r>
     </w:p>
     <w:p>
@@ -95,21 +113,12 @@
           <w:bCs w:val="0"/>
         </w:rPr>
       </w:pPr>
-      <w:proofErr w:type="gramStart"/>
       <w:r>
         <w:rPr>
           <w:b w:val="0"/>
           <w:bCs w:val="0"/>
         </w:rPr>
-        <w:t>{{ fecha</w:t>
-      </w:r>
-      <w:proofErr w:type="gramEnd"/>
-      <w:r>
-        <w:rPr>
-          <w:b w:val="0"/>
-          <w:bCs w:val="0"/>
-        </w:rPr>
-        <w:t xml:space="preserve"> }}</w:t>
+        <w:t>{{ fecha }}</w:t>
       </w:r>
     </w:p>
     <w:p>
@@ -152,49 +161,21 @@
         <w:rPr>
           <w:color w:val="000000"/>
         </w:rPr>
-        <w:t xml:space="preserve">Contacto: </w:t>
-      </w:r>
-      <w:proofErr w:type="gramStart"/>
-      <w:r>
-        <w:rPr>
-          <w:color w:val="000000"/>
-        </w:rPr>
-        <w:t xml:space="preserve">{{ </w:t>
+        <w:t xml:space="preserve">Contacto: {{ </w:t>
       </w:r>
       <w:proofErr w:type="spellStart"/>
       <w:r>
         <w:rPr>
           <w:color w:val="000000"/>
         </w:rPr>
-        <w:t>cliente</w:t>
-      </w:r>
-      <w:proofErr w:type="gramEnd"/>
-      <w:r>
-        <w:rPr>
-          <w:color w:val="000000"/>
-        </w:rPr>
-        <w:t>_</w:t>
-      </w:r>
-      <w:proofErr w:type="gramStart"/>
-      <w:r>
-        <w:rPr>
-          <w:color w:val="000000"/>
-        </w:rPr>
-        <w:t>contacto</w:t>
+        <w:t>cliente_contacto</w:t>
       </w:r>
       <w:proofErr w:type="spellEnd"/>
       <w:r>
         <w:rPr>
           <w:color w:val="000000"/>
         </w:rPr>
-        <w:t xml:space="preserve"> }</w:t>
-      </w:r>
-      <w:proofErr w:type="gramEnd"/>
-      <w:r>
-        <w:rPr>
-          <w:color w:val="000000"/>
-        </w:rPr>
-        <w:t>}</w:t>
+        <w:t xml:space="preserve"> }}</w:t>
       </w:r>
     </w:p>
     <w:p>
@@ -359,71 +340,29 @@
         <w:ind w:left="152"/>
       </w:pPr>
       <w:r>
-        <w:t xml:space="preserve">Se realizó </w:t>
-      </w:r>
-      <w:proofErr w:type="gramStart"/>
-      <w:r>
-        <w:t xml:space="preserve">{{ </w:t>
+        <w:t xml:space="preserve">Se realizó {{ </w:t>
       </w:r>
       <w:proofErr w:type="spellStart"/>
       <w:r>
-        <w:t>tipo</w:t>
-      </w:r>
-      <w:proofErr w:type="gramEnd"/>
-      <w:r>
-        <w:t>_</w:t>
-      </w:r>
-      <w:proofErr w:type="gramStart"/>
-      <w:r>
-        <w:t>intervencion</w:t>
+        <w:t>tipo_intervencion</w:t>
       </w:r>
       <w:proofErr w:type="spellEnd"/>
       <w:r>
-        <w:t xml:space="preserve"> }</w:t>
-      </w:r>
-      <w:proofErr w:type="gramEnd"/>
-      <w:r>
-        <w:t xml:space="preserve">} a equipo compresor </w:t>
-      </w:r>
-      <w:proofErr w:type="gramStart"/>
-      <w:r>
-        <w:t>{{ modelo</w:t>
-      </w:r>
-      <w:proofErr w:type="gramEnd"/>
-      <w:r>
-        <w:t xml:space="preserve"> }} con TAG </w:t>
-      </w:r>
-      <w:proofErr w:type="gramStart"/>
-      <w:r>
-        <w:t>identificador  {{ tag</w:t>
-      </w:r>
-      <w:proofErr w:type="gramEnd"/>
-      <w:r>
-        <w:t xml:space="preserve"> }} de </w:t>
-      </w:r>
-      <w:proofErr w:type="gramStart"/>
-      <w:r>
-        <w:t xml:space="preserve">{{ </w:t>
+        <w:t xml:space="preserve"> }} a equipo compresor {{ modelo }} con TAG identificador {{ tag }} de {{ </w:t>
       </w:r>
       <w:proofErr w:type="spellStart"/>
       <w:r>
         <w:t>ubicacion</w:t>
       </w:r>
       <w:proofErr w:type="spellEnd"/>
-      <w:proofErr w:type="gramEnd"/>
-      <w:r>
-        <w:t xml:space="preserve"> }}, </w:t>
-      </w:r>
-      <w:proofErr w:type="gramStart"/>
-      <w:r>
-        <w:t xml:space="preserve">{{ </w:t>
+      <w:r>
+        <w:t xml:space="preserve"> }}, {{ </w:t>
       </w:r>
       <w:proofErr w:type="spellStart"/>
       <w:r>
         <w:t>area</w:t>
       </w:r>
       <w:proofErr w:type="spellEnd"/>
-      <w:proofErr w:type="gramEnd"/>
       <w:r>
         <w:t xml:space="preserve"> }}, conforme a procedimientos internos y buenas prácticas de mantenimiento.</w:t>
       </w:r>
@@ -615,79 +554,31 @@
         <w:t xml:space="preserve">Estado operacional: </w:t>
       </w:r>
       <w:r>
-        <w:t xml:space="preserve">Verificación de parámetros de operación (Presión de carga: </w:t>
-      </w:r>
-      <w:proofErr w:type="gramStart"/>
-      <w:r>
-        <w:t xml:space="preserve">{{ </w:t>
+        <w:t xml:space="preserve">Verificación de parámetros de operación (Presión de carga: {{ </w:t>
       </w:r>
       <w:proofErr w:type="spellStart"/>
       <w:r>
-        <w:t>p</w:t>
-      </w:r>
-      <w:proofErr w:type="gramEnd"/>
-      <w:r>
-        <w:t>_</w:t>
-      </w:r>
-      <w:proofErr w:type="gramStart"/>
-      <w:r>
-        <w:t>carga</w:t>
+        <w:t>p_carga</w:t>
       </w:r>
       <w:proofErr w:type="spellEnd"/>
       <w:r>
-        <w:t xml:space="preserve"> }</w:t>
-      </w:r>
-      <w:proofErr w:type="gramEnd"/>
-      <w:r>
-        <w:t xml:space="preserve">} / descarga: </w:t>
-      </w:r>
-      <w:proofErr w:type="gramStart"/>
-      <w:r>
-        <w:t xml:space="preserve">{{ </w:t>
+        <w:t xml:space="preserve"> }} / descarga: {{ </w:t>
       </w:r>
       <w:proofErr w:type="spellStart"/>
       <w:r>
-        <w:t>p</w:t>
-      </w:r>
-      <w:proofErr w:type="gramEnd"/>
-      <w:r>
-        <w:t>_</w:t>
-      </w:r>
-      <w:proofErr w:type="gramStart"/>
-      <w:r>
-        <w:t>descarga</w:t>
+        <w:t>p_descarga</w:t>
       </w:r>
       <w:proofErr w:type="spellEnd"/>
       <w:r>
-        <w:t xml:space="preserve"> }</w:t>
-      </w:r>
-      <w:proofErr w:type="gramEnd"/>
-      <w:r>
-        <w:t>} y temperatura de salida del elemento (</w:t>
-      </w:r>
-      <w:proofErr w:type="gramStart"/>
-      <w:r>
-        <w:t xml:space="preserve">{{ </w:t>
+        <w:t xml:space="preserve"> }} y temperatura de salida del elemento ({{ </w:t>
       </w:r>
       <w:proofErr w:type="spellStart"/>
       <w:r>
-        <w:t>temp</w:t>
-      </w:r>
-      <w:proofErr w:type="gramEnd"/>
-      <w:r>
-        <w:t>_</w:t>
-      </w:r>
-      <w:proofErr w:type="gramStart"/>
-      <w:r>
-        <w:t>salida</w:t>
+        <w:t>temp_salida</w:t>
       </w:r>
       <w:proofErr w:type="spellEnd"/>
       <w:r>
-        <w:t xml:space="preserve"> }</w:t>
-      </w:r>
-      <w:proofErr w:type="gramEnd"/>
-      <w:r>
-        <w:t>} °C).</w:t>
+        <w:t xml:space="preserve"> }} °C).</w:t>
       </w:r>
     </w:p>
     <w:p>
@@ -732,7 +623,6 @@
           <w:color w:val="000000"/>
         </w:rPr>
       </w:pPr>
-      <w:proofErr w:type="gramStart"/>
       <w:r>
         <w:rPr>
           <w:color w:val="000000"/>
@@ -744,35 +634,14 @@
         <w:rPr>
           <w:color w:val="000000"/>
         </w:rPr>
-        <w:t>estado</w:t>
-      </w:r>
-      <w:proofErr w:type="gramEnd"/>
-      <w:r>
-        <w:rPr>
-          <w:color w:val="000000"/>
-        </w:rPr>
-        <w:t>_</w:t>
-      </w:r>
-      <w:proofErr w:type="gramStart"/>
-      <w:r>
-        <w:rPr>
-          <w:color w:val="000000"/>
-        </w:rPr>
-        <w:t>entrega</w:t>
+        <w:t>estado_entrega</w:t>
       </w:r>
       <w:proofErr w:type="spellEnd"/>
       <w:r>
         <w:rPr>
           <w:color w:val="000000"/>
         </w:rPr>
-        <w:t xml:space="preserve"> }</w:t>
-      </w:r>
-      <w:proofErr w:type="gramEnd"/>
-      <w:r>
-        <w:rPr>
-          <w:color w:val="000000"/>
-        </w:rPr>
-        <w:t>}</w:t>
+        <w:t xml:space="preserve"> }}</w:t>
       </w:r>
     </w:p>
     <w:p>
@@ -816,23 +685,7 @@
           <w:b w:val="0"/>
           <w:bCs w:val="0"/>
         </w:rPr>
-        <w:t xml:space="preserve"> </w:t>
-      </w:r>
-      <w:proofErr w:type="gramStart"/>
-      <w:r>
-        <w:rPr>
-          <w:b w:val="0"/>
-          <w:bCs w:val="0"/>
-        </w:rPr>
-        <w:t>{{ recomendaciones</w:t>
-      </w:r>
-      <w:proofErr w:type="gramEnd"/>
-      <w:r>
-        <w:rPr>
-          <w:b w:val="0"/>
-          <w:bCs w:val="0"/>
-        </w:rPr>
-        <w:t xml:space="preserve"> }}</w:t>
+        <w:t xml:space="preserve"> {{ recomendaciones }}</w:t>
       </w:r>
     </w:p>
     <w:p>
@@ -1042,19 +895,11 @@
                 <w:color w:val="000000"/>
               </w:rPr>
             </w:pPr>
-            <w:proofErr w:type="gramStart"/>
-            <w:r>
-              <w:rPr>
-                <w:color w:val="000000"/>
-              </w:rPr>
-              <w:t>{{ fecha</w:t>
-            </w:r>
-            <w:proofErr w:type="gramEnd"/>
-            <w:r>
-              <w:rPr>
-                <w:color w:val="000000"/>
-              </w:rPr>
-              <w:t xml:space="preserve"> }}</w:t>
+            <w:r>
+              <w:rPr>
+                <w:color w:val="000000"/>
+              </w:rPr>
+              <w:t>{{ fecha }}</w:t>
             </w:r>
           </w:p>
         </w:tc>
@@ -1077,19 +922,11 @@
                 <w:color w:val="000000"/>
               </w:rPr>
             </w:pPr>
-            <w:proofErr w:type="gramStart"/>
-            <w:r>
-              <w:rPr>
-                <w:color w:val="000000"/>
-              </w:rPr>
-              <w:t>{{ tecnico</w:t>
-            </w:r>
-            <w:proofErr w:type="gramEnd"/>
-            <w:r>
-              <w:rPr>
-                <w:color w:val="000000"/>
-              </w:rPr>
-              <w:t>_1 }}</w:t>
+            <w:r>
+              <w:rPr>
+                <w:color w:val="000000"/>
+              </w:rPr>
+              <w:t>{{ tecnico_1 }}</w:t>
             </w:r>
           </w:p>
         </w:tc>
@@ -1165,19 +1002,11 @@
                 <w:color w:val="000000"/>
               </w:rPr>
             </w:pPr>
-            <w:proofErr w:type="gramStart"/>
-            <w:r>
-              <w:rPr>
-                <w:color w:val="000000"/>
-              </w:rPr>
-              <w:t>{{ fecha</w:t>
-            </w:r>
-            <w:proofErr w:type="gramEnd"/>
-            <w:r>
-              <w:rPr>
-                <w:color w:val="000000"/>
-              </w:rPr>
-              <w:t xml:space="preserve"> }}</w:t>
+            <w:r>
+              <w:rPr>
+                <w:color w:val="000000"/>
+              </w:rPr>
+              <w:t>{{ fecha }}</w:t>
             </w:r>
           </w:p>
         </w:tc>
@@ -1200,19 +1029,11 @@
                 <w:color w:val="000000"/>
               </w:rPr>
             </w:pPr>
-            <w:proofErr w:type="gramStart"/>
-            <w:r>
-              <w:rPr>
-                <w:color w:val="000000"/>
-              </w:rPr>
-              <w:t>{{ tecnico</w:t>
-            </w:r>
-            <w:proofErr w:type="gramEnd"/>
-            <w:r>
-              <w:rPr>
-                <w:color w:val="000000"/>
-              </w:rPr>
-              <w:t>_2 }}</w:t>
+            <w:r>
+              <w:rPr>
+                <w:color w:val="000000"/>
+              </w:rPr>
+              <w:t>{{ tecnico_2 }}</w:t>
             </w:r>
           </w:p>
         </w:tc>
@@ -1426,7 +1247,6 @@
                 <w:color w:val="000000"/>
               </w:rPr>
             </w:pPr>
-            <w:proofErr w:type="gramStart"/>
             <w:r>
               <w:rPr>
                 <w:color w:val="000000"/>
@@ -1438,14 +1258,7 @@
               <w:rPr>
                 <w:color w:val="000000"/>
               </w:rPr>
-              <w:t>equipo</w:t>
-            </w:r>
-            <w:proofErr w:type="gramEnd"/>
-            <w:r>
-              <w:rPr>
-                <w:color w:val="000000"/>
-              </w:rPr>
-              <w:t>_modelo</w:t>
+              <w:t>equipo_modelo</w:t>
             </w:r>
             <w:proofErr w:type="spellEnd"/>
             <w:r>
@@ -1513,19 +1326,11 @@
                 <w:color w:val="000000"/>
               </w:rPr>
             </w:pPr>
-            <w:proofErr w:type="gramStart"/>
-            <w:r>
-              <w:rPr>
-                <w:color w:val="000000"/>
-              </w:rPr>
-              <w:t>{{ fecha</w:t>
-            </w:r>
-            <w:proofErr w:type="gramEnd"/>
-            <w:r>
-              <w:rPr>
-                <w:color w:val="000000"/>
-              </w:rPr>
-              <w:t xml:space="preserve"> }}</w:t>
+            <w:r>
+              <w:rPr>
+                <w:color w:val="000000"/>
+              </w:rPr>
+              <w:t>{{ fecha }}</w:t>
             </w:r>
           </w:p>
         </w:tc>
@@ -1584,19 +1389,11 @@
                 <w:color w:val="000000"/>
               </w:rPr>
             </w:pPr>
-            <w:proofErr w:type="gramStart"/>
-            <w:r>
-              <w:rPr>
-                <w:color w:val="000000"/>
-              </w:rPr>
-              <w:t>{{ serie</w:t>
-            </w:r>
-            <w:proofErr w:type="gramEnd"/>
-            <w:r>
-              <w:rPr>
-                <w:color w:val="000000"/>
-              </w:rPr>
-              <w:t xml:space="preserve"> }}</w:t>
+            <w:r>
+              <w:rPr>
+                <w:color w:val="000000"/>
+              </w:rPr>
+              <w:t>{{ serie }}</w:t>
             </w:r>
           </w:p>
         </w:tc>
@@ -1714,7 +1511,6 @@
                 <w:color w:val="000000"/>
               </w:rPr>
             </w:pPr>
-            <w:proofErr w:type="gramStart"/>
             <w:r>
               <w:rPr>
                 <w:color w:val="000000"/>
@@ -1726,14 +1522,7 @@
               <w:rPr>
                 <w:color w:val="000000"/>
               </w:rPr>
-              <w:t>horas</w:t>
-            </w:r>
-            <w:proofErr w:type="gramEnd"/>
-            <w:r>
-              <w:rPr>
-                <w:color w:val="000000"/>
-              </w:rPr>
-              <w:t>_marcha</w:t>
+              <w:t>horas_marcha</w:t>
             </w:r>
             <w:proofErr w:type="spellEnd"/>
             <w:r>
@@ -1794,7 +1583,6 @@
                 <w:color w:val="000000"/>
               </w:rPr>
             </w:pPr>
-            <w:proofErr w:type="gramStart"/>
             <w:r>
               <w:rPr>
                 <w:color w:val="000000"/>
@@ -1806,14 +1594,7 @@
               <w:rPr>
                 <w:color w:val="000000"/>
               </w:rPr>
-              <w:t>tipo</w:t>
-            </w:r>
-            <w:proofErr w:type="gramEnd"/>
-            <w:r>
-              <w:rPr>
-                <w:color w:val="000000"/>
-              </w:rPr>
-              <w:t>_orden</w:t>
+              <w:t>tipo_orden</w:t>
             </w:r>
             <w:proofErr w:type="spellEnd"/>
             <w:r>
@@ -2179,58 +1960,32 @@
             <w:pPr>
               <w:spacing w:before="16"/>
             </w:pPr>
-            <w:proofErr w:type="gramStart"/>
             <w:r>
               <w:t xml:space="preserve">{{ </w:t>
             </w:r>
             <w:proofErr w:type="spellStart"/>
             <w:r>
-              <w:t>horas</w:t>
-            </w:r>
-            <w:proofErr w:type="gramEnd"/>
-            <w:r>
-              <w:t>_</w:t>
-            </w:r>
-            <w:proofErr w:type="gramStart"/>
-            <w:r>
-              <w:t>marcha</w:t>
+              <w:t>horas_marcha</w:t>
             </w:r>
             <w:proofErr w:type="spellEnd"/>
             <w:r>
-              <w:t xml:space="preserve"> }</w:t>
-            </w:r>
-            <w:proofErr w:type="gramEnd"/>
-            <w:r>
-              <w:t>}</w:t>
+              <w:t xml:space="preserve"> }}</w:t>
             </w:r>
           </w:p>
           <w:p>
             <w:pPr>
               <w:spacing w:before="32" w:line="273" w:lineRule="auto"/>
             </w:pPr>
-            <w:proofErr w:type="gramStart"/>
             <w:r>
               <w:t xml:space="preserve">{{ </w:t>
             </w:r>
             <w:proofErr w:type="spellStart"/>
             <w:r>
-              <w:t>horas</w:t>
-            </w:r>
-            <w:proofErr w:type="gramEnd"/>
-            <w:r>
-              <w:t>_</w:t>
-            </w:r>
-            <w:proofErr w:type="gramStart"/>
-            <w:r>
-              <w:t>carga</w:t>
+              <w:t>horas_carga</w:t>
             </w:r>
             <w:proofErr w:type="spellEnd"/>
             <w:r>
-              <w:t xml:space="preserve"> }</w:t>
-            </w:r>
-            <w:proofErr w:type="gramEnd"/>
-            <w:r>
-              <w:t>}</w:t>
+              <w:t xml:space="preserve"> }}</w:t>
             </w:r>
           </w:p>
           <w:p>
@@ -2275,12 +2030,6 @@
                 <w:bCs/>
               </w:rPr>
               <w:tab/>
-            </w:r>
-            <w:r>
-              <w:rPr>
-                <w:b/>
-                <w:bCs/>
-              </w:rPr>
               <w:t>Desde La Última Visita</w:t>
             </w:r>
           </w:p>
@@ -2289,82 +2038,6 @@
     </w:tbl>
     <w:p>
       <w:pPr>
-        <w:spacing w:before="164"/>
-      </w:pPr>
-    </w:p>
-    <w:p>
-      <w:pPr>
-        <w:pBdr>
-          <w:top w:val="nil"/>
-          <w:left w:val="nil"/>
-          <w:bottom w:val="nil"/>
-          <w:right w:val="nil"/>
-          <w:between w:val="nil"/>
-        </w:pBdr>
-        <w:spacing w:before="164"/>
-        <w:rPr>
-          <w:color w:val="000000"/>
-        </w:rPr>
-      </w:pPr>
-    </w:p>
-    <w:p>
-      <w:pPr>
-        <w:pBdr>
-          <w:top w:val="nil"/>
-          <w:left w:val="nil"/>
-          <w:bottom w:val="nil"/>
-          <w:right w:val="nil"/>
-          <w:between w:val="nil"/>
-        </w:pBdr>
-        <w:spacing w:before="164"/>
-        <w:rPr>
-          <w:color w:val="000000"/>
-        </w:rPr>
-      </w:pPr>
-    </w:p>
-    <w:p>
-      <w:pPr>
-        <w:spacing w:before="164"/>
-      </w:pPr>
-    </w:p>
-    <w:p>
-      <w:pPr>
-        <w:spacing w:before="164"/>
-      </w:pPr>
-    </w:p>
-    <w:p>
-      <w:pPr>
-        <w:pBdr>
-          <w:top w:val="nil"/>
-          <w:left w:val="nil"/>
-          <w:bottom w:val="nil"/>
-          <w:right w:val="nil"/>
-          <w:between w:val="nil"/>
-        </w:pBdr>
-        <w:spacing w:before="164"/>
-      </w:pPr>
-    </w:p>
-    <w:p>
-      <w:pPr>
-        <w:pBdr>
-          <w:top w:val="nil"/>
-          <w:left w:val="nil"/>
-          <w:bottom w:val="nil"/>
-          <w:right w:val="nil"/>
-          <w:between w:val="nil"/>
-        </w:pBdr>
-        <w:spacing w:before="164"/>
-      </w:pPr>
-    </w:p>
-    <w:p>
-      <w:pPr>
-        <w:pBdr>
-          <w:top w:val="nil"/>
-          <w:left w:val="nil"/>
-          <w:bottom w:val="nil"/>
-          <w:right w:val="nil"/>
-          <w:between w:val="nil"/>
-        </w:pBdr>
         <w:spacing w:before="164"/>
       </w:pPr>
     </w:p>
@@ -2438,12 +2111,6 @@
           <w:bCs/>
         </w:rPr>
         <w:tab/>
-      </w:r>
-      <w:r>
-        <w:rPr>
-          <w:b/>
-          <w:bCs/>
-        </w:rPr>
         <w:t xml:space="preserve">Técnico de servicio                                                       </w:t>
       </w:r>
     </w:p>
@@ -2459,54 +2126,19 @@
         <w:rPr>
           <w:b/>
           <w:bCs/>
-          <w:color w:val="000000"/>
           <w:sz w:val="20"/>
           <w:szCs w:val="20"/>
-        </w:rPr>
-      </w:pPr>
-    </w:p>
-    <w:p>
-      <w:pPr>
-        <w:pBdr>
-          <w:top w:val="nil"/>
-          <w:left w:val="nil"/>
-          <w:bottom w:val="nil"/>
-          <w:right w:val="nil"/>
-          <w:between w:val="nil"/>
-        </w:pBdr>
+          <w:lang w:val="en-US"/>
+        </w:rPr>
+      </w:pPr>
+      <w:r>
         <w:rPr>
           <w:b/>
           <w:bCs/>
           <w:sz w:val="20"/>
           <w:szCs w:val="20"/>
         </w:rPr>
-      </w:pPr>
-      <w:r>
-        <w:rPr>
-          <w:b/>
-          <w:bCs/>
-          <w:sz w:val="20"/>
-          <w:szCs w:val="20"/>
-        </w:rPr>
         <w:t xml:space="preserve">                       </w:t>
-      </w:r>
-      <w:r>
-        <w:rPr>
-          <w:b/>
-          <w:bCs/>
-          <w:sz w:val="20"/>
-          <w:szCs w:val="20"/>
-        </w:rPr>
-        <w:t xml:space="preserve">  </w:t>
-      </w:r>
-      <w:r>
-        <w:rPr>
-          <w:b/>
-          <w:bCs/>
-          <w:sz w:val="20"/>
-          <w:szCs w:val="20"/>
-        </w:rPr>
-        <w:t xml:space="preserve">     </w:t>
       </w:r>
       <w:r>
         <w:rPr>
@@ -2519,9 +2151,9 @@
         <mc:AlternateContent>
           <mc:Choice Requires="wps">
             <w:drawing>
-              <wp:inline distT="114300" distB="114300" distL="114300" distR="114300" wp14:anchorId="619D3434" wp14:editId="66E8A3ED">
-                <wp:extent cx="2303462" cy="962025"/>
-                <wp:effectExtent l="0" t="0" r="0" b="0"/>
+              <wp:inline distT="114300" distB="114300" distL="114300" distR="114300" wp14:anchorId="619D3434" wp14:editId="4A41B4F4">
+                <wp:extent cx="2282190" cy="962025"/>
+                <wp:effectExtent l="19050" t="19050" r="22860" b="28575"/>
                 <wp:docPr id="762213893" name="Cuadro de texto 762213893"/>
                 <wp:cNvGraphicFramePr/>
                 <a:graphic xmlns:a="http://schemas.openxmlformats.org/drawingml/2006/main">
@@ -2530,15 +2162,17 @@
                       <wps:cNvSpPr txBox="1"/>
                       <wps:spPr>
                         <a:xfrm>
-                          <a:off x="2222700" y="1221975"/>
-                          <a:ext cx="5023500" cy="2081400"/>
+                          <a:off x="0" y="0"/>
+                          <a:ext cx="2282190" cy="962025"/>
                         </a:xfrm>
                         <a:prstGeom prst="rect">
                           <a:avLst/>
                         </a:prstGeom>
                         <a:noFill/>
-                        <a:ln>
-                          <a:noFill/>
+                        <a:ln w="38100">
+                          <a:solidFill>
+                            <a:schemeClr val="tx1"/>
+                          </a:solidFill>
                         </a:ln>
                       </wps:spPr>
                       <wps:txbx>
@@ -2550,28 +2184,19 @@
                           </w:p>
                           <w:p>
                             <w:pPr>
+                              <w:jc w:val="center"/>
                               <w:textDirection w:val="btLr"/>
                               <w:rPr>
-                                <w:sz w:val="36"/>
-                                <w:szCs w:val="36"/>
+                                <w:sz w:val="40"/>
+                                <w:szCs w:val="40"/>
                               </w:rPr>
                             </w:pPr>
                             <w:r>
                               <w:rPr>
                                 <w:rFonts w:ascii="Arial" w:eastAsia="Arial" w:hAnsi="Arial" w:cs="Arial"/>
                                 <w:color w:val="000000"/>
-                                <w:sz w:val="96"/>
-                                <w:szCs w:val="96"/>
-                              </w:rPr>
-                              <w:t xml:space="preserve"> </w:t>
-                            </w:r>
-                            <w:proofErr w:type="gramStart"/>
-                            <w:r>
-                              <w:rPr>
-                                <w:rFonts w:ascii="Arial" w:eastAsia="Arial" w:hAnsi="Arial" w:cs="Arial"/>
-                                <w:color w:val="000000"/>
-                                <w:sz w:val="36"/>
-                                <w:szCs w:val="36"/>
+                                <w:sz w:val="40"/>
+                                <w:szCs w:val="40"/>
                               </w:rPr>
                               <w:t xml:space="preserve">{{ </w:t>
                             </w:r>
@@ -2580,50 +2205,29 @@
                               <w:rPr>
                                 <w:rFonts w:ascii="Arial" w:eastAsia="Arial" w:hAnsi="Arial" w:cs="Arial"/>
                                 <w:color w:val="000000"/>
-                                <w:sz w:val="36"/>
-                                <w:szCs w:val="36"/>
+                                <w:sz w:val="40"/>
+                                <w:szCs w:val="40"/>
                               </w:rPr>
-                              <w:t>firma</w:t>
+                              <w:t>firma_</w:t>
                             </w:r>
-                            <w:proofErr w:type="gramEnd"/>
                             <w:r>
                               <w:rPr>
                                 <w:rFonts w:ascii="Arial" w:eastAsia="Arial" w:hAnsi="Arial" w:cs="Arial"/>
                                 <w:color w:val="000000"/>
-                                <w:sz w:val="36"/>
-                                <w:szCs w:val="36"/>
+                                <w:sz w:val="40"/>
+                                <w:szCs w:val="40"/>
                               </w:rPr>
-                              <w:t>_</w:t>
-                            </w:r>
-                            <w:proofErr w:type="gramStart"/>
-                            <w:r>
-                              <w:rPr>
-                                <w:rFonts w:ascii="Arial" w:eastAsia="Arial" w:hAnsi="Arial" w:cs="Arial"/>
-                                <w:color w:val="000000"/>
-                                <w:sz w:val="36"/>
-                                <w:szCs w:val="36"/>
-                              </w:rPr>
-                              <w:t>tecnico</w:t>
+                              <w:t>cliente</w:t>
                             </w:r>
                             <w:proofErr w:type="spellEnd"/>
                             <w:r>
                               <w:rPr>
                                 <w:rFonts w:ascii="Arial" w:eastAsia="Arial" w:hAnsi="Arial" w:cs="Arial"/>
                                 <w:color w:val="000000"/>
-                                <w:sz w:val="36"/>
-                                <w:szCs w:val="36"/>
+                                <w:sz w:val="40"/>
+                                <w:szCs w:val="40"/>
                               </w:rPr>
-                              <w:t xml:space="preserve"> }</w:t>
-                            </w:r>
-                            <w:proofErr w:type="gramEnd"/>
-                            <w:r>
-                              <w:rPr>
-                                <w:rFonts w:ascii="Arial" w:eastAsia="Arial" w:hAnsi="Arial" w:cs="Arial"/>
-                                <w:color w:val="000000"/>
-                                <w:sz w:val="36"/>
-                                <w:szCs w:val="36"/>
-                              </w:rPr>
-                              <w:t>}</w:t>
+                              <w:t xml:space="preserve"> }}</w:t>
                             </w:r>
                           </w:p>
                         </w:txbxContent>
@@ -2643,7 +2247,7 @@
                 <v:stroke joinstyle="miter"/>
                 <v:path gradientshapeok="t" o:connecttype="rect"/>
               </v:shapetype>
-              <v:shape id="Cuadro de texto 762213893" o:spid="_x0000_s1026" type="#_x0000_t202" style="width:181.35pt;height:75.75pt;visibility:visible;mso-wrap-style:square;mso-left-percent:-10001;mso-top-percent:-10001;mso-position-horizontal:absolute;mso-position-horizontal-relative:char;mso-position-vertical:absolute;mso-position-vertical-relative:line;mso-left-percent:-10001;mso-top-percent:-10001;v-text-anchor:top" o:gfxdata="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" filled="f" stroked="f">
+              <v:shape id="Cuadro de texto 762213893" o:spid="_x0000_s1026" type="#_x0000_t202" style="width:179.7pt;height:75.75pt;visibility:visible;mso-wrap-style:square;mso-left-percent:-10001;mso-top-percent:-10001;mso-position-horizontal:absolute;mso-position-horizontal-relative:char;mso-position-vertical:absolute;mso-position-vertical-relative:line;mso-left-percent:-10001;mso-top-percent:-10001;v-text-anchor:top" o:gfxdata="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" filled="f" strokecolor="black [3213]" strokeweight="3pt">
                 <v:textbox inset="2.53958mm,2.53958mm,2.53958mm,2.53958mm">
                   <w:txbxContent>
                     <w:p>
@@ -2653,28 +2257,20 @@
                     </w:p>
                     <w:p>
                       <w:pPr>
+                        <w:jc w:val="center"/>
                         <w:textDirection w:val="btLr"/>
                         <w:rPr>
-                          <w:sz w:val="36"/>
-                          <w:szCs w:val="36"/>
+                          <w:sz w:val="40"/>
+                          <w:szCs w:val="40"/>
                         </w:rPr>
                       </w:pPr>
-                      <w:r>
-                        <w:rPr>
-                          <w:rFonts w:ascii="Arial" w:eastAsia="Arial" w:hAnsi="Arial" w:cs="Arial"/>
-                          <w:color w:val="000000"/>
-                          <w:sz w:val="96"/>
-                          <w:szCs w:val="96"/>
-                        </w:rPr>
-                        <w:t xml:space="preserve"> </w:t>
-                      </w:r>
                       <w:proofErr w:type="gramStart"/>
                       <w:r>
                         <w:rPr>
                           <w:rFonts w:ascii="Arial" w:eastAsia="Arial" w:hAnsi="Arial" w:cs="Arial"/>
                           <w:color w:val="000000"/>
-                          <w:sz w:val="36"/>
-                          <w:szCs w:val="36"/>
+                          <w:sz w:val="40"/>
+                          <w:szCs w:val="40"/>
                         </w:rPr>
                         <w:t xml:space="preserve">{{ </w:t>
                       </w:r>
@@ -2683,8 +2279,8 @@
                         <w:rPr>
                           <w:rFonts w:ascii="Arial" w:eastAsia="Arial" w:hAnsi="Arial" w:cs="Arial"/>
                           <w:color w:val="000000"/>
-                          <w:sz w:val="36"/>
-                          <w:szCs w:val="36"/>
+                          <w:sz w:val="40"/>
+                          <w:szCs w:val="40"/>
                         </w:rPr>
                         <w:t>firma</w:t>
                       </w:r>
@@ -2693,8 +2289,8 @@
                         <w:rPr>
                           <w:rFonts w:ascii="Arial" w:eastAsia="Arial" w:hAnsi="Arial" w:cs="Arial"/>
                           <w:color w:val="000000"/>
-                          <w:sz w:val="36"/>
-                          <w:szCs w:val="36"/>
+                          <w:sz w:val="40"/>
+                          <w:szCs w:val="40"/>
                         </w:rPr>
                         <w:t>_</w:t>
                       </w:r>
@@ -2703,18 +2299,18 @@
                         <w:rPr>
                           <w:rFonts w:ascii="Arial" w:eastAsia="Arial" w:hAnsi="Arial" w:cs="Arial"/>
                           <w:color w:val="000000"/>
-                          <w:sz w:val="36"/>
-                          <w:szCs w:val="36"/>
+                          <w:sz w:val="40"/>
+                          <w:szCs w:val="40"/>
                         </w:rPr>
-                        <w:t>tecnico</w:t>
+                        <w:t>cliente</w:t>
                       </w:r>
                       <w:proofErr w:type="spellEnd"/>
                       <w:r>
                         <w:rPr>
                           <w:rFonts w:ascii="Arial" w:eastAsia="Arial" w:hAnsi="Arial" w:cs="Arial"/>
                           <w:color w:val="000000"/>
-                          <w:sz w:val="36"/>
-                          <w:szCs w:val="36"/>
+                          <w:sz w:val="40"/>
+                          <w:szCs w:val="40"/>
                         </w:rPr>
                         <w:t xml:space="preserve"> }</w:t>
                       </w:r>
@@ -2723,8 +2319,8 @@
                         <w:rPr>
                           <w:rFonts w:ascii="Arial" w:eastAsia="Arial" w:hAnsi="Arial" w:cs="Arial"/>
                           <w:color w:val="000000"/>
-                          <w:sz w:val="36"/>
-                          <w:szCs w:val="36"/>
+                          <w:sz w:val="40"/>
+                          <w:szCs w:val="40"/>
                         </w:rPr>
                         <w:t>}</w:t>
                       </w:r>
@@ -2743,17 +2339,9 @@
           <w:bCs/>
           <w:sz w:val="20"/>
           <w:szCs w:val="20"/>
-        </w:rPr>
-        <w:t xml:space="preserve">                 </w:t>
-      </w:r>
-      <w:r>
-        <w:rPr>
-          <w:b/>
-          <w:bCs/>
-          <w:sz w:val="20"/>
-          <w:szCs w:val="20"/>
-        </w:rPr>
-        <w:t xml:space="preserve">         </w:t>
+          <w:lang w:val="en-US"/>
+        </w:rPr>
+        <w:t xml:space="preserve">                          </w:t>
       </w:r>
       <w:r>
         <w:rPr>
@@ -2766,9 +2354,9 @@
         <mc:AlternateContent>
           <mc:Choice Requires="wps">
             <w:drawing>
-              <wp:inline distT="114300" distB="114300" distL="114300" distR="114300" wp14:anchorId="41DDD39E" wp14:editId="170A66EC">
-                <wp:extent cx="2303462" cy="962025"/>
-                <wp:effectExtent l="0" t="0" r="0" b="0"/>
+              <wp:inline distT="114300" distB="114300" distL="114300" distR="114300" wp14:anchorId="41DDD39E" wp14:editId="2D8FE963">
+                <wp:extent cx="2358390" cy="962025"/>
+                <wp:effectExtent l="19050" t="19050" r="22860" b="28575"/>
                 <wp:docPr id="14" name="Cuadro de texto 14"/>
                 <wp:cNvGraphicFramePr/>
                 <a:graphic xmlns:a="http://schemas.openxmlformats.org/drawingml/2006/main">
@@ -2777,15 +2365,17 @@
                       <wps:cNvSpPr txBox="1"/>
                       <wps:spPr>
                         <a:xfrm>
-                          <a:off x="2222700" y="1221975"/>
-                          <a:ext cx="5023500" cy="2081400"/>
+                          <a:off x="0" y="0"/>
+                          <a:ext cx="2358390" cy="962025"/>
                         </a:xfrm>
                         <a:prstGeom prst="rect">
                           <a:avLst/>
                         </a:prstGeom>
                         <a:noFill/>
-                        <a:ln>
-                          <a:noFill/>
+                        <a:ln w="38100">
+                          <a:solidFill>
+                            <a:schemeClr val="tx1"/>
+                          </a:solidFill>
                         </a:ln>
                       </wps:spPr>
                       <wps:txbx>
@@ -2797,28 +2387,19 @@
                           </w:p>
                           <w:p>
                             <w:pPr>
+                              <w:jc w:val="center"/>
                               <w:textDirection w:val="btLr"/>
                               <w:rPr>
-                                <w:sz w:val="36"/>
-                                <w:szCs w:val="36"/>
+                                <w:sz w:val="40"/>
+                                <w:szCs w:val="40"/>
                               </w:rPr>
                             </w:pPr>
                             <w:r>
                               <w:rPr>
                                 <w:rFonts w:ascii="Arial" w:eastAsia="Arial" w:hAnsi="Arial" w:cs="Arial"/>
                                 <w:color w:val="000000"/>
-                                <w:sz w:val="96"/>
-                                <w:szCs w:val="96"/>
-                              </w:rPr>
-                              <w:t xml:space="preserve"> </w:t>
-                            </w:r>
-                            <w:proofErr w:type="gramStart"/>
-                            <w:r>
-                              <w:rPr>
-                                <w:rFonts w:ascii="Arial" w:eastAsia="Arial" w:hAnsi="Arial" w:cs="Arial"/>
-                                <w:color w:val="000000"/>
-                                <w:sz w:val="36"/>
-                                <w:szCs w:val="36"/>
+                                <w:sz w:val="40"/>
+                                <w:szCs w:val="40"/>
                               </w:rPr>
                               <w:t xml:space="preserve">{{ </w:t>
                             </w:r>
@@ -2827,50 +2408,20 @@
                               <w:rPr>
                                 <w:rFonts w:ascii="Arial" w:eastAsia="Arial" w:hAnsi="Arial" w:cs="Arial"/>
                                 <w:color w:val="000000"/>
-                                <w:sz w:val="36"/>
-                                <w:szCs w:val="36"/>
+                                <w:sz w:val="40"/>
+                                <w:szCs w:val="40"/>
                               </w:rPr>
-                              <w:t>firma</w:t>
-                            </w:r>
-                            <w:proofErr w:type="gramEnd"/>
-                            <w:r>
-                              <w:rPr>
-                                <w:rFonts w:ascii="Arial" w:eastAsia="Arial" w:hAnsi="Arial" w:cs="Arial"/>
-                                <w:color w:val="000000"/>
-                                <w:sz w:val="36"/>
-                                <w:szCs w:val="36"/>
-                              </w:rPr>
-                              <w:t>_</w:t>
-                            </w:r>
-                            <w:proofErr w:type="gramStart"/>
-                            <w:r>
-                              <w:rPr>
-                                <w:rFonts w:ascii="Arial" w:eastAsia="Arial" w:hAnsi="Arial" w:cs="Arial"/>
-                                <w:color w:val="000000"/>
-                                <w:sz w:val="36"/>
-                                <w:szCs w:val="36"/>
-                              </w:rPr>
-                              <w:t>tecnico</w:t>
+                              <w:t>firma_tecnico</w:t>
                             </w:r>
                             <w:proofErr w:type="spellEnd"/>
                             <w:r>
                               <w:rPr>
                                 <w:rFonts w:ascii="Arial" w:eastAsia="Arial" w:hAnsi="Arial" w:cs="Arial"/>
                                 <w:color w:val="000000"/>
-                                <w:sz w:val="36"/>
-                                <w:szCs w:val="36"/>
+                                <w:sz w:val="40"/>
+                                <w:szCs w:val="40"/>
                               </w:rPr>
-                              <w:t xml:space="preserve"> }</w:t>
-                            </w:r>
-                            <w:proofErr w:type="gramEnd"/>
-                            <w:r>
-                              <w:rPr>
-                                <w:rFonts w:ascii="Arial" w:eastAsia="Arial" w:hAnsi="Arial" w:cs="Arial"/>
-                                <w:color w:val="000000"/>
-                                <w:sz w:val="36"/>
-                                <w:szCs w:val="36"/>
-                              </w:rPr>
-                              <w:t>}</w:t>
+                              <w:t xml:space="preserve"> }}</w:t>
                             </w:r>
                           </w:p>
                         </w:txbxContent>
@@ -2886,7 +2437,7 @@
           </mc:Choice>
           <mc:Fallback>
             <w:pict>
-              <v:shape w14:anchorId="41DDD39E" id="Cuadro de texto 14" o:spid="_x0000_s1027" type="#_x0000_t202" style="width:181.35pt;height:75.75pt;visibility:visible;mso-wrap-style:square;mso-left-percent:-10001;mso-top-percent:-10001;mso-position-horizontal:absolute;mso-position-horizontal-relative:char;mso-position-vertical:absolute;mso-position-vertical-relative:line;mso-left-percent:-10001;mso-top-percent:-10001;v-text-anchor:top" o:gfxdata="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" filled="f" stroked="f">
+              <v:shape w14:anchorId="41DDD39E" id="Cuadro de texto 14" o:spid="_x0000_s1027" type="#_x0000_t202" style="width:185.7pt;height:75.75pt;visibility:visible;mso-wrap-style:square;mso-left-percent:-10001;mso-top-percent:-10001;mso-position-horizontal:absolute;mso-position-horizontal-relative:char;mso-position-vertical:absolute;mso-position-vertical-relative:line;mso-left-percent:-10001;mso-top-percent:-10001;v-text-anchor:top" o:gfxdata="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" filled="f" strokecolor="black [3213]" strokeweight="3pt">
                 <v:textbox inset="2.53958mm,2.53958mm,2.53958mm,2.53958mm">
                   <w:txbxContent>
                     <w:p>
@@ -2896,28 +2447,20 @@
                     </w:p>
                     <w:p>
                       <w:pPr>
+                        <w:jc w:val="center"/>
                         <w:textDirection w:val="btLr"/>
                         <w:rPr>
-                          <w:sz w:val="36"/>
-                          <w:szCs w:val="36"/>
+                          <w:sz w:val="40"/>
+                          <w:szCs w:val="40"/>
                         </w:rPr>
                       </w:pPr>
-                      <w:r>
-                        <w:rPr>
-                          <w:rFonts w:ascii="Arial" w:eastAsia="Arial" w:hAnsi="Arial" w:cs="Arial"/>
-                          <w:color w:val="000000"/>
-                          <w:sz w:val="96"/>
-                          <w:szCs w:val="96"/>
-                        </w:rPr>
-                        <w:t xml:space="preserve"> </w:t>
-                      </w:r>
                       <w:proofErr w:type="gramStart"/>
                       <w:r>
                         <w:rPr>
                           <w:rFonts w:ascii="Arial" w:eastAsia="Arial" w:hAnsi="Arial" w:cs="Arial"/>
                           <w:color w:val="000000"/>
-                          <w:sz w:val="36"/>
-                          <w:szCs w:val="36"/>
+                          <w:sz w:val="40"/>
+                          <w:szCs w:val="40"/>
                         </w:rPr>
                         <w:t xml:space="preserve">{{ </w:t>
                       </w:r>
@@ -2926,8 +2469,8 @@
                         <w:rPr>
                           <w:rFonts w:ascii="Arial" w:eastAsia="Arial" w:hAnsi="Arial" w:cs="Arial"/>
                           <w:color w:val="000000"/>
-                          <w:sz w:val="36"/>
-                          <w:szCs w:val="36"/>
+                          <w:sz w:val="40"/>
+                          <w:szCs w:val="40"/>
                         </w:rPr>
                         <w:t>firma</w:t>
                       </w:r>
@@ -2936,8 +2479,8 @@
                         <w:rPr>
                           <w:rFonts w:ascii="Arial" w:eastAsia="Arial" w:hAnsi="Arial" w:cs="Arial"/>
                           <w:color w:val="000000"/>
-                          <w:sz w:val="36"/>
-                          <w:szCs w:val="36"/>
+                          <w:sz w:val="40"/>
+                          <w:szCs w:val="40"/>
                         </w:rPr>
                         <w:t>_</w:t>
                       </w:r>
@@ -2946,8 +2489,8 @@
                         <w:rPr>
                           <w:rFonts w:ascii="Arial" w:eastAsia="Arial" w:hAnsi="Arial" w:cs="Arial"/>
                           <w:color w:val="000000"/>
-                          <w:sz w:val="36"/>
-                          <w:szCs w:val="36"/>
+                          <w:sz w:val="40"/>
+                          <w:szCs w:val="40"/>
                         </w:rPr>
                         <w:t>tecnico</w:t>
                       </w:r>
@@ -2956,8 +2499,8 @@
                         <w:rPr>
                           <w:rFonts w:ascii="Arial" w:eastAsia="Arial" w:hAnsi="Arial" w:cs="Arial"/>
                           <w:color w:val="000000"/>
-                          <w:sz w:val="36"/>
-                          <w:szCs w:val="36"/>
+                          <w:sz w:val="40"/>
+                          <w:szCs w:val="40"/>
                         </w:rPr>
                         <w:t xml:space="preserve"> }</w:t>
                       </w:r>
@@ -2966,8 +2509,8 @@
                         <w:rPr>
                           <w:rFonts w:ascii="Arial" w:eastAsia="Arial" w:hAnsi="Arial" w:cs="Arial"/>
                           <w:color w:val="000000"/>
-                          <w:sz w:val="36"/>
-                          <w:szCs w:val="36"/>
+                          <w:sz w:val="40"/>
+                          <w:szCs w:val="40"/>
                         </w:rPr>
                         <w:t>}</w:t>
                       </w:r>
@@ -2996,6 +2539,7 @@
           <w:bCs/>
           <w:sz w:val="20"/>
           <w:szCs w:val="20"/>
+          <w:lang w:val="en-US"/>
         </w:rPr>
         <w:sectPr>
           <w:pgSz w:w="11900" w:h="16850"/>
@@ -3003,6 +2547,103 @@
           <w:cols w:space="720"/>
         </w:sectPr>
       </w:pPr>
+    </w:p>
+    <w:p>
+      <w:pPr>
+        <w:pBdr>
+          <w:top w:val="nil"/>
+          <w:left w:val="nil"/>
+          <w:bottom w:val="nil"/>
+          <w:right w:val="nil"/>
+          <w:between w:val="nil"/>
+        </w:pBdr>
+        <w:spacing w:before="100" w:line="295" w:lineRule="auto"/>
+        <w:ind w:left="936"/>
+        <w:rPr>
+          <w:color w:val="000000"/>
+          <w:lang w:val="en-US"/>
+        </w:rPr>
+      </w:pPr>
+      <w:proofErr w:type="spellStart"/>
+      <w:r>
+        <w:rPr>
+          <w:color w:val="000000"/>
+          <w:lang w:val="en-US"/>
+        </w:rPr>
+        <w:t>Firmado</w:t>
+      </w:r>
+      <w:proofErr w:type="spellEnd"/>
+      <w:r>
+        <w:rPr>
+          <w:color w:val="000000"/>
+          <w:lang w:val="en-US"/>
+        </w:rPr>
+        <w:t xml:space="preserve"> </w:t>
+      </w:r>
+      <w:proofErr w:type="spellStart"/>
+      <w:r>
+        <w:rPr>
+          <w:color w:val="000000"/>
+          <w:lang w:val="en-US"/>
+        </w:rPr>
+        <w:t>por</w:t>
+      </w:r>
+      <w:proofErr w:type="spellEnd"/>
+      <w:r>
+        <w:rPr>
+          <w:color w:val="000000"/>
+          <w:lang w:val="en-US"/>
+        </w:rPr>
+        <w:t xml:space="preserve"> {{ </w:t>
+      </w:r>
+      <w:proofErr w:type="spellStart"/>
+      <w:r>
+        <w:rPr>
+          <w:color w:val="000000"/>
+          <w:lang w:val="en-US"/>
+        </w:rPr>
+        <w:t>cliente_contacto</w:t>
+      </w:r>
+      <w:proofErr w:type="spellEnd"/>
+      <w:r>
+        <w:rPr>
+          <w:color w:val="000000"/>
+          <w:lang w:val="en-US"/>
+        </w:rPr>
+        <w:t xml:space="preserve"> }} </w:t>
+      </w:r>
+      <w:proofErr w:type="spellStart"/>
+      <w:r>
+        <w:rPr>
+          <w:color w:val="000000"/>
+          <w:lang w:val="en-US"/>
+        </w:rPr>
+        <w:t>el</w:t>
+      </w:r>
+      <w:proofErr w:type="spellEnd"/>
+      <w:r>
+        <w:rPr>
+          <w:color w:val="000000"/>
+          <w:lang w:val="en-US"/>
+        </w:rPr>
+        <w:t xml:space="preserve"> {{ </w:t>
+      </w:r>
+      <w:proofErr w:type="spellStart"/>
+      <w:r>
+        <w:rPr>
+          <w:color w:val="000000"/>
+          <w:lang w:val="en-US"/>
+        </w:rPr>
+        <w:t>fecha</w:t>
+      </w:r>
+      <w:proofErr w:type="spellEnd"/>
+      <w:r>
+        <w:rPr>
+          <w:color w:val="000000"/>
+          <w:lang w:val="en-US"/>
+        </w:rPr>
+        <w:t xml:space="preserve"> }} (Being duly authorize to sign on behalf of the customer)</w:t>
+      </w:r>
     </w:p>
     <w:p>
       <w:pPr>
@@ -3020,143 +2661,6 @@
           <w:lang w:val="en-US"/>
         </w:rPr>
       </w:pPr>
-      <w:proofErr w:type="spellStart"/>
-      <w:r>
-        <w:rPr>
-          <w:color w:val="000000"/>
-          <w:lang w:val="en-US"/>
-        </w:rPr>
-        <w:t>Firmado</w:t>
-      </w:r>
-      <w:proofErr w:type="spellEnd"/>
-      <w:r>
-        <w:rPr>
-          <w:color w:val="000000"/>
-          <w:lang w:val="en-US"/>
-        </w:rPr>
-        <w:t xml:space="preserve"> </w:t>
-      </w:r>
-      <w:proofErr w:type="spellStart"/>
-      <w:r>
-        <w:rPr>
-          <w:color w:val="000000"/>
-          <w:lang w:val="en-US"/>
-        </w:rPr>
-        <w:t>por</w:t>
-      </w:r>
-      <w:proofErr w:type="spellEnd"/>
-      <w:r>
-        <w:rPr>
-          <w:color w:val="000000"/>
-          <w:lang w:val="en-US"/>
-        </w:rPr>
-        <w:t xml:space="preserve"> </w:t>
-      </w:r>
-      <w:proofErr w:type="gramStart"/>
-      <w:r>
-        <w:rPr>
-          <w:color w:val="000000"/>
-          <w:lang w:val="en-US"/>
-        </w:rPr>
-        <w:t xml:space="preserve">{{ </w:t>
-      </w:r>
-      <w:proofErr w:type="spellStart"/>
-      <w:r>
-        <w:rPr>
-          <w:color w:val="000000"/>
-          <w:lang w:val="en-US"/>
-        </w:rPr>
-        <w:t>cliente</w:t>
-      </w:r>
-      <w:proofErr w:type="gramEnd"/>
-      <w:r>
-        <w:rPr>
-          <w:color w:val="000000"/>
-          <w:lang w:val="en-US"/>
-        </w:rPr>
-        <w:t>_</w:t>
-      </w:r>
-      <w:proofErr w:type="gramStart"/>
-      <w:r>
-        <w:rPr>
-          <w:color w:val="000000"/>
-          <w:lang w:val="en-US"/>
-        </w:rPr>
-        <w:t>contacto</w:t>
-      </w:r>
-      <w:proofErr w:type="spellEnd"/>
-      <w:r>
-        <w:rPr>
-          <w:color w:val="000000"/>
-          <w:lang w:val="en-US"/>
-        </w:rPr>
-        <w:t xml:space="preserve"> }</w:t>
-      </w:r>
-      <w:proofErr w:type="gramEnd"/>
-      <w:r>
-        <w:rPr>
-          <w:color w:val="000000"/>
-          <w:lang w:val="en-US"/>
-        </w:rPr>
-        <w:t xml:space="preserve">} </w:t>
-      </w:r>
-      <w:proofErr w:type="spellStart"/>
-      <w:r>
-        <w:rPr>
-          <w:color w:val="000000"/>
-          <w:lang w:val="en-US"/>
-        </w:rPr>
-        <w:t>el</w:t>
-      </w:r>
-      <w:proofErr w:type="spellEnd"/>
-      <w:r>
-        <w:rPr>
-          <w:color w:val="000000"/>
-          <w:lang w:val="en-US"/>
-        </w:rPr>
-        <w:t xml:space="preserve"> </w:t>
-      </w:r>
-      <w:proofErr w:type="gramStart"/>
-      <w:r>
-        <w:rPr>
-          <w:color w:val="000000"/>
-          <w:lang w:val="en-US"/>
-        </w:rPr>
-        <w:t xml:space="preserve">{{ </w:t>
-      </w:r>
-      <w:proofErr w:type="spellStart"/>
-      <w:r>
-        <w:rPr>
-          <w:color w:val="000000"/>
-          <w:lang w:val="en-US"/>
-        </w:rPr>
-        <w:t>fecha</w:t>
-      </w:r>
-      <w:proofErr w:type="spellEnd"/>
-      <w:proofErr w:type="gramEnd"/>
-      <w:r>
-        <w:rPr>
-          <w:color w:val="000000"/>
-          <w:lang w:val="en-US"/>
-        </w:rPr>
-        <w:t xml:space="preserve"> }} (Being duly </w:t>
-      </w:r>
-      <w:proofErr w:type="gramStart"/>
-      <w:r>
-        <w:rPr>
-          <w:color w:val="000000"/>
-          <w:lang w:val="en-US"/>
-        </w:rPr>
-        <w:t>authorize</w:t>
-      </w:r>
-      <w:proofErr w:type="gramEnd"/>
-      <w:r>
-        <w:rPr>
-          <w:color w:val="000000"/>
-          <w:lang w:val="en-US"/>
-        </w:rPr>
-        <w:t xml:space="preserve"> to sign on behalf of the customer)</w:t>
-      </w:r>
     </w:p>
     <w:p>
       <w:pPr>
@@ -3185,6 +2689,22 @@
           <w:between w:val="nil"/>
         </w:pBdr>
         <w:spacing w:before="100" w:line="295" w:lineRule="auto"/>
+        <w:rPr>
+          <w:color w:val="000000"/>
+          <w:lang w:val="en-US"/>
+        </w:rPr>
+      </w:pPr>
+    </w:p>
+    <w:p>
+      <w:pPr>
+        <w:pBdr>
+          <w:top w:val="nil"/>
+          <w:left w:val="nil"/>
+          <w:bottom w:val="nil"/>
+          <w:right w:val="nil"/>
+          <w:between w:val="nil"/>
+        </w:pBdr>
+        <w:spacing w:before="100" w:line="295" w:lineRule="auto"/>
         <w:ind w:left="152"/>
         <w:rPr>
           <w:lang w:val="en-US"/>
@@ -3202,14 +2722,9 @@
       </w:r>
       <w:proofErr w:type="spellStart"/>
       <w:r>
-        <w:t>S.</w:t>
-      </w:r>
-      <w:proofErr w:type="gramStart"/>
-      <w:r>
-        <w:t>p.A</w:t>
+        <w:t>S.p.A</w:t>
       </w:r>
       <w:proofErr w:type="spellEnd"/>
-      <w:proofErr w:type="gramEnd"/>
       <w:r>
         <w:rPr>
           <w:noProof/>
@@ -3387,41 +2902,14 @@
         </w:rPr>
         <w:t xml:space="preserve">Firmado por </w:t>
       </w:r>
-      <w:proofErr w:type="gramStart"/>
-      <w:r>
-        <w:t>{{ tecnico</w:t>
-      </w:r>
-      <w:proofErr w:type="gramEnd"/>
-      <w:r>
-        <w:t>_</w:t>
-      </w:r>
-      <w:proofErr w:type="gramStart"/>
-      <w:r>
-        <w:t>1 }</w:t>
-      </w:r>
-      <w:proofErr w:type="gramEnd"/>
-      <w:r>
-        <w:t>}</w:t>
-      </w:r>
-      <w:r>
-        <w:rPr>
-          <w:color w:val="000000"/>
-        </w:rPr>
-        <w:t xml:space="preserve"> el </w:t>
-      </w:r>
-      <w:proofErr w:type="gramStart"/>
-      <w:r>
-        <w:rPr>
-          <w:color w:val="000000"/>
-        </w:rPr>
-        <w:t>{{ fecha</w:t>
-      </w:r>
-      <w:proofErr w:type="gramEnd"/>
-      <w:r>
-        <w:rPr>
-          <w:color w:val="000000"/>
-        </w:rPr>
-        <w:t xml:space="preserve"> }}</w:t>
+      <w:r>
+        <w:t>{{ tecnico_1 }}</w:t>
+      </w:r>
+      <w:r>
+        <w:rPr>
+          <w:color w:val="000000"/>
+        </w:rPr>
+        <w:t xml:space="preserve"> el {{ fecha }}</w:t>
       </w:r>
     </w:p>
     <w:p>
@@ -4619,8 +4107,8 @@
 <file path=customXml/itemProps1.xml><?xml version="1.0" encoding="utf-8"?>
 <ds:datastoreItem xmlns:ds="http://schemas.openxmlformats.org/officeDocument/2006/customXml" ds:itemID="{11111111-1234-1234-1234-123412341234}">
   <ds:schemaRefs>
+    <ds:schemaRef ds:uri="http://customooxmlschemas.google.com/"/>
     <ds:schemaRef ds:uri="http://schemas.openxmlformats.org/officeDocument/2006/relationships"/>
-    <ds:schemaRef ds:uri="http://customooxmlschemas.google.com/"/>
   </ds:schemaRefs>
 </ds:datastoreItem>
 </file>
--- a/plantilla/inspeccion.docx
+++ b/plantilla/inspeccion.docx
@@ -113,12 +113,21 @@
           <w:bCs w:val="0"/>
         </w:rPr>
       </w:pPr>
+      <w:proofErr w:type="gramStart"/>
       <w:r>
         <w:rPr>
           <w:b w:val="0"/>
           <w:bCs w:val="0"/>
         </w:rPr>
-        <w:t>{{ fecha }}</w:t>
+        <w:t>{{ fecha</w:t>
+      </w:r>
+      <w:proofErr w:type="gramEnd"/>
+      <w:r>
+        <w:rPr>
+          <w:b w:val="0"/>
+          <w:bCs w:val="0"/>
+        </w:rPr>
+        <w:t xml:space="preserve"> }}</w:t>
       </w:r>
     </w:p>
     <w:p>
@@ -161,21 +170,49 @@
         <w:rPr>
           <w:color w:val="000000"/>
         </w:rPr>
-        <w:t xml:space="preserve">Contacto: {{ </w:t>
+        <w:t xml:space="preserve">Contacto: </w:t>
+      </w:r>
+      <w:proofErr w:type="gramStart"/>
+      <w:r>
+        <w:rPr>
+          <w:color w:val="000000"/>
+        </w:rPr>
+        <w:t xml:space="preserve">{{ </w:t>
       </w:r>
       <w:proofErr w:type="spellStart"/>
       <w:r>
         <w:rPr>
           <w:color w:val="000000"/>
         </w:rPr>
-        <w:t>cliente_contacto</w:t>
+        <w:t>cliente</w:t>
+      </w:r>
+      <w:proofErr w:type="gramEnd"/>
+      <w:r>
+        <w:rPr>
+          <w:color w:val="000000"/>
+        </w:rPr>
+        <w:t>_</w:t>
+      </w:r>
+      <w:proofErr w:type="gramStart"/>
+      <w:r>
+        <w:rPr>
+          <w:color w:val="000000"/>
+        </w:rPr>
+        <w:t>contacto</w:t>
       </w:r>
       <w:proofErr w:type="spellEnd"/>
       <w:r>
         <w:rPr>
           <w:color w:val="000000"/>
         </w:rPr>
-        <w:t xml:space="preserve"> }}</w:t>
+        <w:t xml:space="preserve"> }</w:t>
+      </w:r>
+      <w:proofErr w:type="gramEnd"/>
+      <w:r>
+        <w:rPr>
+          <w:color w:val="000000"/>
+        </w:rPr>
+        <w:t>}</w:t>
       </w:r>
     </w:p>
     <w:p>
@@ -272,7 +309,7 @@
               </wp:anchor>
             </w:drawing>
           </mc:Choice>
-          <mc:Fallback xmlns:cr="http://schemas.microsoft.com/office/comments/2020/reactions" xmlns="http://schemas.microsoft.com/office/tasks/2019/documenttasks" xmlns:dgm="http://schemas.openxmlformats.org/drawingml/2006/diagram" xmlns:lc="http://schemas.openxmlformats.org/drawingml/2006/lockedCanvas" xmlns:c="http://schemas.openxmlformats.org/drawingml/2006/chart" xmlns:pic="http://schemas.openxmlformats.org/drawingml/2006/picture" xmlns:a="http://schemas.openxmlformats.org/drawingml/2006/main" xmlns:sl="http://schemas.openxmlformats.org/schemaLibrary/2006/main">
+          <mc:Fallback xmlns:sl="http://schemas.openxmlformats.org/schemaLibrary/2006/main" xmlns:a="http://schemas.openxmlformats.org/drawingml/2006/main" xmlns:pic="http://schemas.openxmlformats.org/drawingml/2006/picture" xmlns:c="http://schemas.openxmlformats.org/drawingml/2006/chart" xmlns:lc="http://schemas.openxmlformats.org/drawingml/2006/lockedCanvas" xmlns:dgm="http://schemas.openxmlformats.org/drawingml/2006/diagram" xmlns="http://schemas.microsoft.com/office/tasks/2019/documenttasks" xmlns:cr="http://schemas.microsoft.com/office/comments/2020/reactions">
             <w:drawing>
               <wp:anchor allowOverlap="1" behindDoc="0" distB="0" distT="0" distL="0" distR="0" hidden="0" layoutInCell="1" locked="0" relativeHeight="0" simplePos="0">
                 <wp:simplePos x="0" y="0"/>
@@ -340,29 +377,71 @@
         <w:ind w:left="152"/>
       </w:pPr>
       <w:r>
-        <w:t xml:space="preserve">Se realizó {{ </w:t>
+        <w:t xml:space="preserve">Se realizó </w:t>
+      </w:r>
+      <w:proofErr w:type="gramStart"/>
+      <w:r>
+        <w:t xml:space="preserve">{{ </w:t>
       </w:r>
       <w:proofErr w:type="spellStart"/>
       <w:r>
-        <w:t>tipo_intervencion</w:t>
+        <w:t>tipo</w:t>
+      </w:r>
+      <w:proofErr w:type="gramEnd"/>
+      <w:r>
+        <w:t>_</w:t>
+      </w:r>
+      <w:proofErr w:type="gramStart"/>
+      <w:r>
+        <w:t>intervencion</w:t>
       </w:r>
       <w:proofErr w:type="spellEnd"/>
       <w:r>
-        <w:t xml:space="preserve"> }} a equipo compresor {{ modelo }} con TAG identificador {{ tag }} de {{ </w:t>
+        <w:t xml:space="preserve"> }</w:t>
+      </w:r>
+      <w:proofErr w:type="gramEnd"/>
+      <w:r>
+        <w:t xml:space="preserve">} a equipo compresor </w:t>
+      </w:r>
+      <w:proofErr w:type="gramStart"/>
+      <w:r>
+        <w:t>{{ modelo</w:t>
+      </w:r>
+      <w:proofErr w:type="gramEnd"/>
+      <w:r>
+        <w:t xml:space="preserve"> }} con TAG identificador </w:t>
+      </w:r>
+      <w:proofErr w:type="gramStart"/>
+      <w:r>
+        <w:t>{{ tag</w:t>
+      </w:r>
+      <w:proofErr w:type="gramEnd"/>
+      <w:r>
+        <w:t xml:space="preserve"> }} de </w:t>
+      </w:r>
+      <w:proofErr w:type="gramStart"/>
+      <w:r>
+        <w:t xml:space="preserve">{{ </w:t>
       </w:r>
       <w:proofErr w:type="spellStart"/>
       <w:r>
         <w:t>ubicacion</w:t>
       </w:r>
       <w:proofErr w:type="spellEnd"/>
-      <w:r>
-        <w:t xml:space="preserve"> }}, {{ </w:t>
+      <w:proofErr w:type="gramEnd"/>
+      <w:r>
+        <w:t xml:space="preserve"> }}, </w:t>
+      </w:r>
+      <w:proofErr w:type="gramStart"/>
+      <w:r>
+        <w:t xml:space="preserve">{{ </w:t>
       </w:r>
       <w:proofErr w:type="spellStart"/>
       <w:r>
         <w:t>area</w:t>
       </w:r>
       <w:proofErr w:type="spellEnd"/>
+      <w:proofErr w:type="gramEnd"/>
       <w:r>
         <w:t xml:space="preserve"> }}, conforme a procedimientos internos y buenas prácticas de mantenimiento.</w:t>
       </w:r>
@@ -554,31 +633,79 @@
         <w:t xml:space="preserve">Estado operacional: </w:t>
       </w:r>
       <w:r>
-        <w:t xml:space="preserve">Verificación de parámetros de operación (Presión de carga: {{ </w:t>
+        <w:t xml:space="preserve">Verificación de parámetros de operación (Presión de carga: </w:t>
+      </w:r>
+      <w:proofErr w:type="gramStart"/>
+      <w:r>
+        <w:t xml:space="preserve">{{ </w:t>
       </w:r>
       <w:proofErr w:type="spellStart"/>
       <w:r>
-        <w:t>p_carga</w:t>
+        <w:t>p</w:t>
+      </w:r>
+      <w:proofErr w:type="gramEnd"/>
+      <w:r>
+        <w:t>_</w:t>
+      </w:r>
+      <w:proofErr w:type="gramStart"/>
+      <w:r>
+        <w:t>carga</w:t>
       </w:r>
       <w:proofErr w:type="spellEnd"/>
       <w:r>
-        <w:t xml:space="preserve"> }} / descarga: {{ </w:t>
+        <w:t xml:space="preserve"> }</w:t>
+      </w:r>
+      <w:proofErr w:type="gramEnd"/>
+      <w:r>
+        <w:t xml:space="preserve">} / descarga: </w:t>
+      </w:r>
+      <w:proofErr w:type="gramStart"/>
+      <w:r>
+        <w:t xml:space="preserve">{{ </w:t>
       </w:r>
       <w:proofErr w:type="spellStart"/>
       <w:r>
-        <w:t>p_descarga</w:t>
+        <w:t>p</w:t>
+      </w:r>
+      <w:proofErr w:type="gramEnd"/>
+      <w:r>
+        <w:t>_</w:t>
+      </w:r>
+      <w:proofErr w:type="gramStart"/>
+      <w:r>
+        <w:t>descarga</w:t>
       </w:r>
       <w:proofErr w:type="spellEnd"/>
       <w:r>
-        <w:t xml:space="preserve"> }} y temperatura de salida del elemento ({{ </w:t>
+        <w:t xml:space="preserve"> }</w:t>
+      </w:r>
+      <w:proofErr w:type="gramEnd"/>
+      <w:r>
+        <w:t>} y temperatura de salida del elemento (</w:t>
+      </w:r>
+      <w:proofErr w:type="gramStart"/>
+      <w:r>
+        <w:t xml:space="preserve">{{ </w:t>
       </w:r>
       <w:proofErr w:type="spellStart"/>
       <w:r>
-        <w:t>temp_salida</w:t>
+        <w:t>temp</w:t>
+      </w:r>
+      <w:proofErr w:type="gramEnd"/>
+      <w:r>
+        <w:t>_</w:t>
+      </w:r>
+      <w:proofErr w:type="gramStart"/>
+      <w:r>
+        <w:t>salida</w:t>
       </w:r>
       <w:proofErr w:type="spellEnd"/>
       <w:r>
-        <w:t xml:space="preserve"> }} °C).</w:t>
+        <w:t xml:space="preserve"> }</w:t>
+      </w:r>
+      <w:proofErr w:type="gramEnd"/>
+      <w:r>
+        <w:t>} °C).</w:t>
       </w:r>
     </w:p>
     <w:p>
@@ -623,6 +750,7 @@
           <w:color w:val="000000"/>
         </w:rPr>
       </w:pPr>
+      <w:proofErr w:type="gramStart"/>
       <w:r>
         <w:rPr>
           <w:color w:val="000000"/>
@@ -634,14 +762,35 @@
         <w:rPr>
           <w:color w:val="000000"/>
         </w:rPr>
-        <w:t>estado_entrega</w:t>
+        <w:t>estado</w:t>
+      </w:r>
+      <w:proofErr w:type="gramEnd"/>
+      <w:r>
+        <w:rPr>
+          <w:color w:val="000000"/>
+        </w:rPr>
+        <w:t>_</w:t>
+      </w:r>
+      <w:proofErr w:type="gramStart"/>
+      <w:r>
+        <w:rPr>
+          <w:color w:val="000000"/>
+        </w:rPr>
+        <w:t>entrega</w:t>
       </w:r>
       <w:proofErr w:type="spellEnd"/>
       <w:r>
         <w:rPr>
           <w:color w:val="000000"/>
         </w:rPr>
-        <w:t xml:space="preserve"> }}</w:t>
+        <w:t xml:space="preserve"> }</w:t>
+      </w:r>
+      <w:proofErr w:type="gramEnd"/>
+      <w:r>
+        <w:rPr>
+          <w:color w:val="000000"/>
+        </w:rPr>
+        <w:t>}</w:t>
       </w:r>
     </w:p>
     <w:p>
@@ -685,7 +834,23 @@
           <w:b w:val="0"/>
           <w:bCs w:val="0"/>
         </w:rPr>
-        <w:t xml:space="preserve"> {{ recomendaciones }}</w:t>
+        <w:t xml:space="preserve"> </w:t>
+      </w:r>
+      <w:proofErr w:type="gramStart"/>
+      <w:r>
+        <w:rPr>
+          <w:b w:val="0"/>
+          <w:bCs w:val="0"/>
+        </w:rPr>
+        <w:t>{{ recomendaciones</w:t>
+      </w:r>
+      <w:proofErr w:type="gramEnd"/>
+      <w:r>
+        <w:rPr>
+          <w:b w:val="0"/>
+          <w:bCs w:val="0"/>
+        </w:rPr>
+        <w:t xml:space="preserve"> }}</w:t>
       </w:r>
     </w:p>
     <w:p>
@@ -895,11 +1060,19 @@
                 <w:color w:val="000000"/>
               </w:rPr>
             </w:pPr>
-            <w:r>
-              <w:rPr>
-                <w:color w:val="000000"/>
-              </w:rPr>
-              <w:t>{{ fecha }}</w:t>
+            <w:proofErr w:type="gramStart"/>
+            <w:r>
+              <w:rPr>
+                <w:color w:val="000000"/>
+              </w:rPr>
+              <w:t>{{ fecha</w:t>
+            </w:r>
+            <w:proofErr w:type="gramEnd"/>
+            <w:r>
+              <w:rPr>
+                <w:color w:val="000000"/>
+              </w:rPr>
+              <w:t xml:space="preserve"> }}</w:t>
             </w:r>
           </w:p>
         </w:tc>
@@ -922,11 +1095,19 @@
                 <w:color w:val="000000"/>
               </w:rPr>
             </w:pPr>
-            <w:r>
-              <w:rPr>
-                <w:color w:val="000000"/>
-              </w:rPr>
-              <w:t>{{ tecnico_1 }}</w:t>
+            <w:proofErr w:type="gramStart"/>
+            <w:r>
+              <w:rPr>
+                <w:color w:val="000000"/>
+              </w:rPr>
+              <w:t>{{ tecnico</w:t>
+            </w:r>
+            <w:proofErr w:type="gramEnd"/>
+            <w:r>
+              <w:rPr>
+                <w:color w:val="000000"/>
+              </w:rPr>
+              <w:t>_1 }}</w:t>
             </w:r>
           </w:p>
         </w:tc>
@@ -1002,11 +1183,19 @@
                 <w:color w:val="000000"/>
               </w:rPr>
             </w:pPr>
-            <w:r>
-              <w:rPr>
-                <w:color w:val="000000"/>
-              </w:rPr>
-              <w:t>{{ fecha }}</w:t>
+            <w:proofErr w:type="gramStart"/>
+            <w:r>
+              <w:rPr>
+                <w:color w:val="000000"/>
+              </w:rPr>
+              <w:t>{{ fecha</w:t>
+            </w:r>
+            <w:proofErr w:type="gramEnd"/>
+            <w:r>
+              <w:rPr>
+                <w:color w:val="000000"/>
+              </w:rPr>
+              <w:t xml:space="preserve"> }}</w:t>
             </w:r>
           </w:p>
         </w:tc>
@@ -1029,11 +1218,19 @@
                 <w:color w:val="000000"/>
               </w:rPr>
             </w:pPr>
-            <w:r>
-              <w:rPr>
-                <w:color w:val="000000"/>
-              </w:rPr>
-              <w:t>{{ tecnico_2 }}</w:t>
+            <w:proofErr w:type="gramStart"/>
+            <w:r>
+              <w:rPr>
+                <w:color w:val="000000"/>
+              </w:rPr>
+              <w:t>{{ tecnico</w:t>
+            </w:r>
+            <w:proofErr w:type="gramEnd"/>
+            <w:r>
+              <w:rPr>
+                <w:color w:val="000000"/>
+              </w:rPr>
+              <w:t>_2 }}</w:t>
             </w:r>
           </w:p>
         </w:tc>
@@ -1247,6 +1444,7 @@
                 <w:color w:val="000000"/>
               </w:rPr>
             </w:pPr>
+            <w:proofErr w:type="gramStart"/>
             <w:r>
               <w:rPr>
                 <w:color w:val="000000"/>
@@ -1258,7 +1456,14 @@
               <w:rPr>
                 <w:color w:val="000000"/>
               </w:rPr>
-              <w:t>equipo_modelo</w:t>
+              <w:t>equipo</w:t>
+            </w:r>
+            <w:proofErr w:type="gramEnd"/>
+            <w:r>
+              <w:rPr>
+                <w:color w:val="000000"/>
+              </w:rPr>
+              <w:t>_modelo</w:t>
             </w:r>
             <w:proofErr w:type="spellEnd"/>
             <w:r>
@@ -1326,11 +1531,19 @@
                 <w:color w:val="000000"/>
               </w:rPr>
             </w:pPr>
-            <w:r>
-              <w:rPr>
-                <w:color w:val="000000"/>
-              </w:rPr>
-              <w:t>{{ fecha }}</w:t>
+            <w:proofErr w:type="gramStart"/>
+            <w:r>
+              <w:rPr>
+                <w:color w:val="000000"/>
+              </w:rPr>
+              <w:t>{{ fecha</w:t>
+            </w:r>
+            <w:proofErr w:type="gramEnd"/>
+            <w:r>
+              <w:rPr>
+                <w:color w:val="000000"/>
+              </w:rPr>
+              <w:t xml:space="preserve"> }}</w:t>
             </w:r>
           </w:p>
         </w:tc>
@@ -1389,11 +1602,19 @@
                 <w:color w:val="000000"/>
               </w:rPr>
             </w:pPr>
-            <w:r>
-              <w:rPr>
-                <w:color w:val="000000"/>
-              </w:rPr>
-              <w:t>{{ serie }}</w:t>
+            <w:proofErr w:type="gramStart"/>
+            <w:r>
+              <w:rPr>
+                <w:color w:val="000000"/>
+              </w:rPr>
+              <w:t>{{ serie</w:t>
+            </w:r>
+            <w:proofErr w:type="gramEnd"/>
+            <w:r>
+              <w:rPr>
+                <w:color w:val="000000"/>
+              </w:rPr>
+              <w:t xml:space="preserve"> }}</w:t>
             </w:r>
           </w:p>
         </w:tc>
@@ -1511,6 +1732,7 @@
                 <w:color w:val="000000"/>
               </w:rPr>
             </w:pPr>
+            <w:proofErr w:type="gramStart"/>
             <w:r>
               <w:rPr>
                 <w:color w:val="000000"/>
@@ -1522,7 +1744,14 @@
               <w:rPr>
                 <w:color w:val="000000"/>
               </w:rPr>
-              <w:t>horas_marcha</w:t>
+              <w:t>horas</w:t>
+            </w:r>
+            <w:proofErr w:type="gramEnd"/>
+            <w:r>
+              <w:rPr>
+                <w:color w:val="000000"/>
+              </w:rPr>
+              <w:t>_marcha</w:t>
             </w:r>
             <w:proofErr w:type="spellEnd"/>
             <w:r>
@@ -1583,6 +1812,7 @@
                 <w:color w:val="000000"/>
               </w:rPr>
             </w:pPr>
+            <w:proofErr w:type="gramStart"/>
             <w:r>
               <w:rPr>
                 <w:color w:val="000000"/>
@@ -1594,7 +1824,14 @@
               <w:rPr>
                 <w:color w:val="000000"/>
               </w:rPr>
-              <w:t>tipo_orden</w:t>
+              <w:t>tipo</w:t>
+            </w:r>
+            <w:proofErr w:type="gramEnd"/>
+            <w:r>
+              <w:rPr>
+                <w:color w:val="000000"/>
+              </w:rPr>
+              <w:t>_orden</w:t>
             </w:r>
             <w:proofErr w:type="spellEnd"/>
             <w:r>
@@ -1960,32 +2197,58 @@
             <w:pPr>
               <w:spacing w:before="16"/>
             </w:pPr>
+            <w:proofErr w:type="gramStart"/>
             <w:r>
               <w:t xml:space="preserve">{{ </w:t>
             </w:r>
             <w:proofErr w:type="spellStart"/>
             <w:r>
-              <w:t>horas_marcha</w:t>
+              <w:t>horas</w:t>
+            </w:r>
+            <w:proofErr w:type="gramEnd"/>
+            <w:r>
+              <w:t>_</w:t>
+            </w:r>
+            <w:proofErr w:type="gramStart"/>
+            <w:r>
+              <w:t>marcha</w:t>
             </w:r>
             <w:proofErr w:type="spellEnd"/>
             <w:r>
-              <w:t xml:space="preserve"> }}</w:t>
+              <w:t xml:space="preserve"> }</w:t>
+            </w:r>
+            <w:proofErr w:type="gramEnd"/>
+            <w:r>
+              <w:t>}</w:t>
             </w:r>
           </w:p>
           <w:p>
             <w:pPr>
               <w:spacing w:before="32" w:line="273" w:lineRule="auto"/>
             </w:pPr>
+            <w:proofErr w:type="gramStart"/>
             <w:r>
               <w:t xml:space="preserve">{{ </w:t>
             </w:r>
             <w:proofErr w:type="spellStart"/>
             <w:r>
-              <w:t>horas_carga</w:t>
+              <w:t>horas</w:t>
+            </w:r>
+            <w:proofErr w:type="gramEnd"/>
+            <w:r>
+              <w:t>_</w:t>
+            </w:r>
+            <w:proofErr w:type="gramStart"/>
+            <w:r>
+              <w:t>carga</w:t>
             </w:r>
             <w:proofErr w:type="spellEnd"/>
             <w:r>
-              <w:t xml:space="preserve"> }}</w:t>
+              <w:t xml:space="preserve"> }</w:t>
+            </w:r>
+            <w:proofErr w:type="gramEnd"/>
+            <w:r>
+              <w:t>}</w:t>
             </w:r>
           </w:p>
           <w:p>
@@ -2151,9 +2414,9 @@
         <mc:AlternateContent>
           <mc:Choice Requires="wps">
             <w:drawing>
-              <wp:inline distT="114300" distB="114300" distL="114300" distR="114300" wp14:anchorId="619D3434" wp14:editId="4A41B4F4">
-                <wp:extent cx="2282190" cy="962025"/>
-                <wp:effectExtent l="19050" t="19050" r="22860" b="28575"/>
+              <wp:inline distT="114300" distB="114300" distL="114300" distR="114300" wp14:anchorId="619D3434" wp14:editId="0A302CB5">
+                <wp:extent cx="2369820" cy="996315"/>
+                <wp:effectExtent l="19050" t="19050" r="11430" b="13335"/>
                 <wp:docPr id="762213893" name="Cuadro de texto 762213893"/>
                 <wp:cNvGraphicFramePr/>
                 <a:graphic xmlns:a="http://schemas.openxmlformats.org/drawingml/2006/main">
@@ -2163,7 +2426,7 @@
                       <wps:spPr>
                         <a:xfrm>
                           <a:off x="0" y="0"/>
-                          <a:ext cx="2282190" cy="962025"/>
+                          <a:ext cx="2369820" cy="996315"/>
                         </a:xfrm>
                         <a:prstGeom prst="rect">
                           <a:avLst/>
@@ -2191,6 +2454,7 @@
                                 <w:szCs w:val="40"/>
                               </w:rPr>
                             </w:pPr>
+                            <w:proofErr w:type="gramStart"/>
                             <w:r>
                               <w:rPr>
                                 <w:rFonts w:ascii="Arial" w:eastAsia="Arial" w:hAnsi="Arial" w:cs="Arial"/>
@@ -2208,8 +2472,19 @@
                                 <w:sz w:val="40"/>
                                 <w:szCs w:val="40"/>
                               </w:rPr>
-                              <w:t>firma_</w:t>
+                              <w:t>firma</w:t>
                             </w:r>
+                            <w:proofErr w:type="gramEnd"/>
+                            <w:r>
+                              <w:rPr>
+                                <w:rFonts w:ascii="Arial" w:eastAsia="Arial" w:hAnsi="Arial" w:cs="Arial"/>
+                                <w:color w:val="000000"/>
+                                <w:sz w:val="40"/>
+                                <w:szCs w:val="40"/>
+                              </w:rPr>
+                              <w:t>_</w:t>
+                            </w:r>
+                            <w:proofErr w:type="gramStart"/>
                             <w:r>
                               <w:rPr>
                                 <w:rFonts w:ascii="Arial" w:eastAsia="Arial" w:hAnsi="Arial" w:cs="Arial"/>
@@ -2227,7 +2502,17 @@
                                 <w:sz w:val="40"/>
                                 <w:szCs w:val="40"/>
                               </w:rPr>
-                              <w:t xml:space="preserve"> }}</w:t>
+                              <w:t xml:space="preserve"> }</w:t>
+                            </w:r>
+                            <w:proofErr w:type="gramEnd"/>
+                            <w:r>
+                              <w:rPr>
+                                <w:rFonts w:ascii="Arial" w:eastAsia="Arial" w:hAnsi="Arial" w:cs="Arial"/>
+                                <w:color w:val="000000"/>
+                                <w:sz w:val="40"/>
+                                <w:szCs w:val="40"/>
+                              </w:rPr>
+                              <w:t>}</w:t>
                             </w:r>
                           </w:p>
                         </w:txbxContent>
@@ -2247,7 +2532,7 @@
                 <v:stroke joinstyle="miter"/>
                 <v:path gradientshapeok="t" o:connecttype="rect"/>
               </v:shapetype>
-              <v:shape id="Cuadro de texto 762213893" o:spid="_x0000_s1026" type="#_x0000_t202" style="width:179.7pt;height:75.75pt;visibility:visible;mso-wrap-style:square;mso-left-percent:-10001;mso-top-percent:-10001;mso-position-horizontal:absolute;mso-position-horizontal-relative:char;mso-position-vertical:absolute;mso-position-vertical-relative:line;mso-left-percent:-10001;mso-top-percent:-10001;v-text-anchor:top" o:gfxdata="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" filled="f" strokecolor="black [3213]" strokeweight="3pt">
+              <v:shape id="Cuadro de texto 762213893" o:spid="_x0000_s1026" type="#_x0000_t202" style="width:186.6pt;height:78.45pt;visibility:visible;mso-wrap-style:square;mso-left-percent:-10001;mso-top-percent:-10001;mso-position-horizontal:absolute;mso-position-horizontal-relative:char;mso-position-vertical:absolute;mso-position-vertical-relative:line;mso-left-percent:-10001;mso-top-percent:-10001;v-text-anchor:top" o:gfxdata="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" filled="f" strokecolor="black [3213]" strokeweight="3pt">
                 <v:textbox inset="2.53958mm,2.53958mm,2.53958mm,2.53958mm">
                   <w:txbxContent>
                     <w:p>
@@ -2394,6 +2679,7 @@
                                 <w:szCs w:val="40"/>
                               </w:rPr>
                             </w:pPr>
+                            <w:proofErr w:type="gramStart"/>
                             <w:r>
                               <w:rPr>
                                 <w:rFonts w:ascii="Arial" w:eastAsia="Arial" w:hAnsi="Arial" w:cs="Arial"/>
@@ -2411,7 +2697,27 @@
                                 <w:sz w:val="40"/>
                                 <w:szCs w:val="40"/>
                               </w:rPr>
-                              <w:t>firma_tecnico</w:t>
+                              <w:t>firma</w:t>
+                            </w:r>
+                            <w:proofErr w:type="gramEnd"/>
+                            <w:r>
+                              <w:rPr>
+                                <w:rFonts w:ascii="Arial" w:eastAsia="Arial" w:hAnsi="Arial" w:cs="Arial"/>
+                                <w:color w:val="000000"/>
+                                <w:sz w:val="40"/>
+                                <w:szCs w:val="40"/>
+                              </w:rPr>
+                              <w:t>_</w:t>
+                            </w:r>
+                            <w:proofErr w:type="gramStart"/>
+                            <w:r>
+                              <w:rPr>
+                                <w:rFonts w:ascii="Arial" w:eastAsia="Arial" w:hAnsi="Arial" w:cs="Arial"/>
+                                <w:color w:val="000000"/>
+                                <w:sz w:val="40"/>
+                                <w:szCs w:val="40"/>
+                              </w:rPr>
+                              <w:t>tecnico</w:t>
                             </w:r>
                             <w:proofErr w:type="spellEnd"/>
                             <w:r>
@@ -2421,7 +2727,17 @@
                                 <w:sz w:val="40"/>
                                 <w:szCs w:val="40"/>
                               </w:rPr>
-                              <w:t xml:space="preserve"> }}</w:t>
+                              <w:t xml:space="preserve"> }</w:t>
+                            </w:r>
+                            <w:proofErr w:type="gramEnd"/>
+                            <w:r>
+                              <w:rPr>
+                                <w:rFonts w:ascii="Arial" w:eastAsia="Arial" w:hAnsi="Arial" w:cs="Arial"/>
+                                <w:color w:val="000000"/>
+                                <w:sz w:val="40"/>
+                                <w:szCs w:val="40"/>
+                              </w:rPr>
+                              <w:t>}</w:t>
                             </w:r>
                           </w:p>
                         </w:txbxContent>
@@ -2594,7 +2910,15 @@
           <w:color w:val="000000"/>
           <w:lang w:val="en-US"/>
         </w:rPr>
-        <w:t xml:space="preserve"> {{ </w:t>
+        <w:t xml:space="preserve"> </w:t>
+      </w:r>
+      <w:proofErr w:type="gramStart"/>
+      <w:r>
+        <w:rPr>
+          <w:color w:val="000000"/>
+          <w:lang w:val="en-US"/>
+        </w:rPr>
+        <w:t xml:space="preserve">{{ </w:t>
       </w:r>
       <w:proofErr w:type="spellStart"/>
       <w:r>
@@ -2602,7 +2926,23 @@
           <w:color w:val="000000"/>
           <w:lang w:val="en-US"/>
         </w:rPr>
-        <w:t>cliente_contacto</w:t>
+        <w:t>cliente</w:t>
+      </w:r>
+      <w:proofErr w:type="gramEnd"/>
+      <w:r>
+        <w:rPr>
+          <w:color w:val="000000"/>
+          <w:lang w:val="en-US"/>
+        </w:rPr>
+        <w:t>_</w:t>
+      </w:r>
+      <w:proofErr w:type="gramStart"/>
+      <w:r>
+        <w:rPr>
+          <w:color w:val="000000"/>
+          <w:lang w:val="en-US"/>
+        </w:rPr>
+        <w:t>contacto</w:t>
       </w:r>
       <w:proofErr w:type="spellEnd"/>
       <w:r>
@@ -2610,7 +2950,15 @@
           <w:color w:val="000000"/>
           <w:lang w:val="en-US"/>
         </w:rPr>
-        <w:t xml:space="preserve"> }} </w:t>
+        <w:t xml:space="preserve"> }</w:t>
+      </w:r>
+      <w:proofErr w:type="gramEnd"/>
+      <w:r>
+        <w:rPr>
+          <w:color w:val="000000"/>
+          <w:lang w:val="en-US"/>
+        </w:rPr>
+        <w:t xml:space="preserve">} </w:t>
       </w:r>
       <w:proofErr w:type="spellStart"/>
       <w:r>
@@ -2626,7 +2974,15 @@
           <w:color w:val="000000"/>
           <w:lang w:val="en-US"/>
         </w:rPr>
-        <w:t xml:space="preserve"> {{ </w:t>
+        <w:t xml:space="preserve"> </w:t>
+      </w:r>
+      <w:proofErr w:type="gramStart"/>
+      <w:r>
+        <w:rPr>
+          <w:color w:val="000000"/>
+          <w:lang w:val="en-US"/>
+        </w:rPr>
+        <w:t xml:space="preserve">{{ </w:t>
       </w:r>
       <w:proofErr w:type="spellStart"/>
       <w:r>
@@ -2637,12 +2993,29 @@
         <w:t>fecha</w:t>
       </w:r>
       <w:proofErr w:type="spellEnd"/>
+      <w:proofErr w:type="gramEnd"/>
       <w:r>
         <w:rPr>
           <w:color w:val="000000"/>
           <w:lang w:val="en-US"/>
         </w:rPr>
-        <w:t xml:space="preserve"> }} (Being duly authorize to sign on behalf of the customer)</w:t>
+        <w:t xml:space="preserve"> }} (Being duly </w:t>
+      </w:r>
+      <w:proofErr w:type="gramStart"/>
+      <w:r>
+        <w:rPr>
+          <w:color w:val="000000"/>
+          <w:lang w:val="en-US"/>
+        </w:rPr>
+        <w:t>authorize</w:t>
+      </w:r>
+      <w:proofErr w:type="gramEnd"/>
+      <w:r>
+        <w:rPr>
+          <w:color w:val="000000"/>
+          <w:lang w:val="en-US"/>
+        </w:rPr>
+        <w:t xml:space="preserve"> to sign on behalf of the customer)</w:t>
       </w:r>
     </w:p>
     <w:p>
@@ -2722,9 +3095,14 @@
       </w:r>
       <w:proofErr w:type="spellStart"/>
       <w:r>
-        <w:t>S.p.A</w:t>
+        <w:t>S.</w:t>
+      </w:r>
+      <w:proofErr w:type="gramStart"/>
+      <w:r>
+        <w:t>p.A</w:t>
       </w:r>
       <w:proofErr w:type="spellEnd"/>
+      <w:proofErr w:type="gramEnd"/>
       <w:r>
         <w:rPr>
           <w:noProof/>
@@ -2797,7 +3175,7 @@
               </wp:anchor>
             </w:drawing>
           </mc:Choice>
-          <mc:Fallback xmlns:cr="http://schemas.microsoft.com/office/comments/2020/reactions" xmlns="http://schemas.microsoft.com/office/tasks/2019/documenttasks" xmlns:dgm="http://schemas.openxmlformats.org/drawingml/2006/diagram" xmlns:lc="http://schemas.openxmlformats.org/drawingml/2006/lockedCanvas" xmlns:c="http://schemas.openxmlformats.org/drawingml/2006/chart" xmlns:pic="http://schemas.openxmlformats.org/drawingml/2006/picture" xmlns:a="http://schemas.openxmlformats.org/drawingml/2006/main" xmlns:sl="http://schemas.openxmlformats.org/schemaLibrary/2006/main">
+          <mc:Fallback xmlns:sl="http://schemas.openxmlformats.org/schemaLibrary/2006/main" xmlns:a="http://schemas.openxmlformats.org/drawingml/2006/main" xmlns:pic="http://schemas.openxmlformats.org/drawingml/2006/picture" xmlns:c="http://schemas.openxmlformats.org/drawingml/2006/chart" xmlns:lc="http://schemas.openxmlformats.org/drawingml/2006/lockedCanvas" xmlns:dgm="http://schemas.openxmlformats.org/drawingml/2006/diagram" xmlns="http://schemas.microsoft.com/office/tasks/2019/documenttasks" xmlns:cr="http://schemas.microsoft.com/office/comments/2020/reactions">
             <w:drawing>
               <wp:anchor allowOverlap="1" behindDoc="0" distB="0" distT="0" distL="0" distR="0" hidden="0" layoutInCell="1" locked="0" relativeHeight="0" simplePos="0">
                 <wp:simplePos x="0" y="0"/>
@@ -2876,7 +3254,7 @@
           <w:between w:val="nil"/>
         </w:pBdr>
         <w:spacing w:before="100" w:line="246" w:lineRule="auto"/>
-        <w:ind w:left="152" w:right="718" w:firstLine="568"/>
+        <w:ind w:left="152" w:right="718"/>
         <w:rPr>
           <w:color w:val="000000"/>
         </w:rPr>
@@ -2898,18 +3276,51 @@
       </w:r>
       <w:r>
         <w:rPr>
+          <w:lang w:val="es-419"/>
+        </w:rPr>
+        <w:t xml:space="preserve"> </w:t>
+      </w:r>
+      <w:r>
+        <w:rPr>
           <w:color w:val="000000"/>
         </w:rPr>
         <w:t xml:space="preserve">Firmado por </w:t>
       </w:r>
-      <w:r>
-        <w:t>{{ tecnico_1 }}</w:t>
-      </w:r>
-      <w:r>
-        <w:rPr>
-          <w:color w:val="000000"/>
-        </w:rPr>
-        <w:t xml:space="preserve"> el {{ fecha }}</w:t>
+      <w:proofErr w:type="gramStart"/>
+      <w:r>
+        <w:t>{{ tecnico</w:t>
+      </w:r>
+      <w:proofErr w:type="gramEnd"/>
+      <w:r>
+        <w:t>_</w:t>
+      </w:r>
+      <w:proofErr w:type="gramStart"/>
+      <w:r>
+        <w:t>1 }</w:t>
+      </w:r>
+      <w:proofErr w:type="gramEnd"/>
+      <w:r>
+        <w:t>}</w:t>
+      </w:r>
+      <w:r>
+        <w:rPr>
+          <w:color w:val="000000"/>
+        </w:rPr>
+        <w:t xml:space="preserve"> el </w:t>
+      </w:r>
+      <w:proofErr w:type="gramStart"/>
+      <w:r>
+        <w:rPr>
+          <w:color w:val="000000"/>
+        </w:rPr>
+        <w:t>{{ fecha</w:t>
+      </w:r>
+      <w:proofErr w:type="gramEnd"/>
+      <w:r>
+        <w:rPr>
+          <w:color w:val="000000"/>
+        </w:rPr>
+        <w:t xml:space="preserve"> }}</w:t>
       </w:r>
     </w:p>
     <w:p>
